--- a/Modul 3/Woche 5-6/Woche 5/LINQ to Objects (1).docx
+++ b/Modul 3/Woche 5-6/Woche 5/LINQ to Objects (1).docx
@@ -63,6 +63,66 @@
     </w:p>
     <w:p>
       <w:pPr>
+        <w:rPr>
+          <w:rFonts w:ascii="Arial" w:hAnsi="Arial" w:cs="Arial"/>
+          <w:sz w:val="24"/>
+          <w:szCs w:val="24"/>
+        </w:rPr>
+      </w:pPr>
+      <w:r>
+        <w:rPr>
+          <w:rFonts w:ascii="Arial" w:hAnsi="Arial" w:cs="Arial"/>
+          <w:sz w:val="24"/>
+          <w:szCs w:val="24"/>
+        </w:rPr>
+        <w:t>Das „Problem“</w:t>
+      </w:r>
+      <w:r>
+        <w:rPr>
+          <w:rFonts w:ascii="Arial" w:hAnsi="Arial" w:cs="Arial"/>
+          <w:sz w:val="24"/>
+          <w:szCs w:val="24"/>
+        </w:rPr>
+        <w:t>: Streben nach Vereinfachung und kürzerer Syntax.</w:t>
+      </w:r>
+    </w:p>
+    <w:p>
+      <w:pPr>
+        <w:rPr>
+          <w:rFonts w:ascii="Arial" w:hAnsi="Arial" w:cs="Arial"/>
+          <w:sz w:val="24"/>
+          <w:szCs w:val="24"/>
+        </w:rPr>
+      </w:pPr>
+    </w:p>
+    <w:p>
+      <w:pPr>
+        <w:rPr>
+          <w:rFonts w:ascii="Arial" w:hAnsi="Arial" w:cs="Arial"/>
+          <w:sz w:val="24"/>
+          <w:szCs w:val="24"/>
+        </w:rPr>
+      </w:pPr>
+      <w:r>
+        <w:rPr>
+          <w:rFonts w:ascii="Arial" w:hAnsi="Arial" w:cs="Arial"/>
+          <w:sz w:val="24"/>
+          <w:szCs w:val="24"/>
+        </w:rPr>
+        <w:t>Beispiel: Einfache Schleife mit Ausgabe</w:t>
+      </w:r>
+    </w:p>
+    <w:p>
+      <w:pPr>
+        <w:rPr>
+          <w:rFonts w:ascii="Arial" w:hAnsi="Arial" w:cs="Arial"/>
+          <w:sz w:val="24"/>
+          <w:szCs w:val="24"/>
+        </w:rPr>
+      </w:pPr>
+    </w:p>
+    <w:p>
+      <w:pPr>
         <w:jc w:val="center"/>
         <w:rPr>
           <w:rFonts w:ascii="Arial" w:hAnsi="Arial" w:cs="Arial"/>
@@ -80,7 +140,1598 @@
           <w:sz w:val="24"/>
           <w:szCs w:val="24"/>
         </w:rPr>
-        <w:t>Schneller Start</w:t>
+        <w:t>Maschinencode</w:t>
+      </w:r>
+    </w:p>
+    <w:p>
+      <w:pPr>
+        <w:rPr>
+          <w:rFonts w:ascii="Arial" w:hAnsi="Arial" w:cs="Arial"/>
+          <w:sz w:val="24"/>
+          <w:szCs w:val="24"/>
+        </w:rPr>
+      </w:pPr>
+      <w:r>
+        <w:rPr>
+          <w:rFonts w:ascii="Arial" w:hAnsi="Arial" w:cs="Arial"/>
+          <w:sz w:val="24"/>
+          <w:szCs w:val="24"/>
+        </w:rPr>
+        <w:t xml:space="preserve">B9 00 00 00 00      </w:t>
+      </w:r>
+      <w:proofErr w:type="gramStart"/>
+      <w:r>
+        <w:rPr>
+          <w:rFonts w:ascii="Arial" w:hAnsi="Arial" w:cs="Arial"/>
+          <w:sz w:val="24"/>
+          <w:szCs w:val="24"/>
+        </w:rPr>
+        <w:t xml:space="preserve">  ;</w:t>
+      </w:r>
+      <w:proofErr w:type="gramEnd"/>
+      <w:r>
+        <w:rPr>
+          <w:rFonts w:ascii="Arial" w:hAnsi="Arial" w:cs="Arial"/>
+          <w:sz w:val="24"/>
+          <w:szCs w:val="24"/>
+        </w:rPr>
+        <w:t xml:space="preserve"> mov </w:t>
+      </w:r>
+      <w:proofErr w:type="spellStart"/>
+      <w:r>
+        <w:rPr>
+          <w:rFonts w:ascii="Arial" w:hAnsi="Arial" w:cs="Arial"/>
+          <w:sz w:val="24"/>
+          <w:szCs w:val="24"/>
+        </w:rPr>
+        <w:t>ecx</w:t>
+      </w:r>
+      <w:proofErr w:type="spellEnd"/>
+      <w:r>
+        <w:rPr>
+          <w:rFonts w:ascii="Arial" w:hAnsi="Arial" w:cs="Arial"/>
+          <w:sz w:val="24"/>
+          <w:szCs w:val="24"/>
+        </w:rPr>
+        <w:t>, 0</w:t>
+      </w:r>
+    </w:p>
+    <w:p>
+      <w:pPr>
+        <w:rPr>
+          <w:rFonts w:ascii="Arial" w:hAnsi="Arial" w:cs="Arial"/>
+          <w:sz w:val="24"/>
+          <w:szCs w:val="24"/>
+          <w:lang w:val="en-GB"/>
+        </w:rPr>
+      </w:pPr>
+      <w:r>
+        <w:rPr>
+          <w:rFonts w:ascii="Arial" w:hAnsi="Arial" w:cs="Arial"/>
+          <w:sz w:val="24"/>
+          <w:szCs w:val="24"/>
+          <w:lang w:val="en-GB"/>
+        </w:rPr>
+        <w:t xml:space="preserve">83 F9 05            </w:t>
+      </w:r>
+      <w:proofErr w:type="gramStart"/>
+      <w:r>
+        <w:rPr>
+          <w:rFonts w:ascii="Arial" w:hAnsi="Arial" w:cs="Arial"/>
+          <w:sz w:val="24"/>
+          <w:szCs w:val="24"/>
+          <w:lang w:val="en-GB"/>
+        </w:rPr>
+        <w:t xml:space="preserve">  ;</w:t>
+      </w:r>
+      <w:proofErr w:type="gramEnd"/>
+      <w:r>
+        <w:rPr>
+          <w:rFonts w:ascii="Arial" w:hAnsi="Arial" w:cs="Arial"/>
+          <w:sz w:val="24"/>
+          <w:szCs w:val="24"/>
+          <w:lang w:val="en-GB"/>
+        </w:rPr>
+        <w:t xml:space="preserve"> </w:t>
+      </w:r>
+      <w:proofErr w:type="spellStart"/>
+      <w:r>
+        <w:rPr>
+          <w:rFonts w:ascii="Arial" w:hAnsi="Arial" w:cs="Arial"/>
+          <w:sz w:val="24"/>
+          <w:szCs w:val="24"/>
+          <w:lang w:val="en-GB"/>
+        </w:rPr>
+        <w:t>cmp</w:t>
+      </w:r>
+      <w:proofErr w:type="spellEnd"/>
+      <w:r>
+        <w:rPr>
+          <w:rFonts w:ascii="Arial" w:hAnsi="Arial" w:cs="Arial"/>
+          <w:sz w:val="24"/>
+          <w:szCs w:val="24"/>
+          <w:lang w:val="en-GB"/>
+        </w:rPr>
+        <w:t xml:space="preserve"> </w:t>
+      </w:r>
+      <w:proofErr w:type="spellStart"/>
+      <w:r>
+        <w:rPr>
+          <w:rFonts w:ascii="Arial" w:hAnsi="Arial" w:cs="Arial"/>
+          <w:sz w:val="24"/>
+          <w:szCs w:val="24"/>
+          <w:lang w:val="en-GB"/>
+        </w:rPr>
+        <w:t>ecx</w:t>
+      </w:r>
+      <w:proofErr w:type="spellEnd"/>
+      <w:r>
+        <w:rPr>
+          <w:rFonts w:ascii="Arial" w:hAnsi="Arial" w:cs="Arial"/>
+          <w:sz w:val="24"/>
+          <w:szCs w:val="24"/>
+          <w:lang w:val="en-GB"/>
+        </w:rPr>
+        <w:t>, 5</w:t>
+      </w:r>
+    </w:p>
+    <w:p>
+      <w:pPr>
+        <w:rPr>
+          <w:rFonts w:ascii="Arial" w:hAnsi="Arial" w:cs="Arial"/>
+          <w:sz w:val="24"/>
+          <w:szCs w:val="24"/>
+          <w:lang w:val="en-GB"/>
+        </w:rPr>
+      </w:pPr>
+      <w:r>
+        <w:rPr>
+          <w:rFonts w:ascii="Arial" w:hAnsi="Arial" w:cs="Arial"/>
+          <w:sz w:val="24"/>
+          <w:szCs w:val="24"/>
+          <w:lang w:val="en-GB"/>
+        </w:rPr>
+        <w:t xml:space="preserve">7D 0A               </w:t>
+      </w:r>
+      <w:proofErr w:type="gramStart"/>
+      <w:r>
+        <w:rPr>
+          <w:rFonts w:ascii="Arial" w:hAnsi="Arial" w:cs="Arial"/>
+          <w:sz w:val="24"/>
+          <w:szCs w:val="24"/>
+          <w:lang w:val="en-GB"/>
+        </w:rPr>
+        <w:t xml:space="preserve">  ;</w:t>
+      </w:r>
+      <w:proofErr w:type="gramEnd"/>
+      <w:r>
+        <w:rPr>
+          <w:rFonts w:ascii="Arial" w:hAnsi="Arial" w:cs="Arial"/>
+          <w:sz w:val="24"/>
+          <w:szCs w:val="24"/>
+          <w:lang w:val="en-GB"/>
+        </w:rPr>
+        <w:t xml:space="preserve"> </w:t>
+      </w:r>
+      <w:proofErr w:type="spellStart"/>
+      <w:r>
+        <w:rPr>
+          <w:rFonts w:ascii="Arial" w:hAnsi="Arial" w:cs="Arial"/>
+          <w:sz w:val="24"/>
+          <w:szCs w:val="24"/>
+          <w:lang w:val="en-GB"/>
+        </w:rPr>
+        <w:t>jge</w:t>
+      </w:r>
+      <w:proofErr w:type="spellEnd"/>
+      <w:r>
+        <w:rPr>
+          <w:rFonts w:ascii="Arial" w:hAnsi="Arial" w:cs="Arial"/>
+          <w:sz w:val="24"/>
+          <w:szCs w:val="24"/>
+          <w:lang w:val="en-GB"/>
+        </w:rPr>
+        <w:t xml:space="preserve"> +10</w:t>
+      </w:r>
+    </w:p>
+    <w:p>
+      <w:pPr>
+        <w:rPr>
+          <w:rFonts w:ascii="Arial" w:hAnsi="Arial" w:cs="Arial"/>
+          <w:sz w:val="24"/>
+          <w:szCs w:val="24"/>
+          <w:lang w:val="en-GB"/>
+        </w:rPr>
+      </w:pPr>
+      <w:r>
+        <w:rPr>
+          <w:rFonts w:ascii="Arial" w:hAnsi="Arial" w:cs="Arial"/>
+          <w:sz w:val="24"/>
+          <w:szCs w:val="24"/>
+          <w:lang w:val="en-GB"/>
+        </w:rPr>
+        <w:t xml:space="preserve">8B D1               </w:t>
+      </w:r>
+      <w:proofErr w:type="gramStart"/>
+      <w:r>
+        <w:rPr>
+          <w:rFonts w:ascii="Arial" w:hAnsi="Arial" w:cs="Arial"/>
+          <w:sz w:val="24"/>
+          <w:szCs w:val="24"/>
+          <w:lang w:val="en-GB"/>
+        </w:rPr>
+        <w:t xml:space="preserve">  ;</w:t>
+      </w:r>
+      <w:proofErr w:type="gramEnd"/>
+      <w:r>
+        <w:rPr>
+          <w:rFonts w:ascii="Arial" w:hAnsi="Arial" w:cs="Arial"/>
+          <w:sz w:val="24"/>
+          <w:szCs w:val="24"/>
+          <w:lang w:val="en-GB"/>
+        </w:rPr>
+        <w:t xml:space="preserve"> mov </w:t>
+      </w:r>
+      <w:proofErr w:type="spellStart"/>
+      <w:r>
+        <w:rPr>
+          <w:rFonts w:ascii="Arial" w:hAnsi="Arial" w:cs="Arial"/>
+          <w:sz w:val="24"/>
+          <w:szCs w:val="24"/>
+          <w:lang w:val="en-GB"/>
+        </w:rPr>
+        <w:t>edx</w:t>
+      </w:r>
+      <w:proofErr w:type="spellEnd"/>
+      <w:r>
+        <w:rPr>
+          <w:rFonts w:ascii="Arial" w:hAnsi="Arial" w:cs="Arial"/>
+          <w:sz w:val="24"/>
+          <w:szCs w:val="24"/>
+          <w:lang w:val="en-GB"/>
+        </w:rPr>
+        <w:t xml:space="preserve">, </w:t>
+      </w:r>
+      <w:proofErr w:type="spellStart"/>
+      <w:r>
+        <w:rPr>
+          <w:rFonts w:ascii="Arial" w:hAnsi="Arial" w:cs="Arial"/>
+          <w:sz w:val="24"/>
+          <w:szCs w:val="24"/>
+          <w:lang w:val="en-GB"/>
+        </w:rPr>
+        <w:t>ecx</w:t>
+      </w:r>
+      <w:proofErr w:type="spellEnd"/>
+    </w:p>
+    <w:p>
+      <w:pPr>
+        <w:rPr>
+          <w:rFonts w:ascii="Arial" w:hAnsi="Arial" w:cs="Arial"/>
+          <w:sz w:val="24"/>
+          <w:szCs w:val="24"/>
+          <w:lang w:val="en-GB"/>
+        </w:rPr>
+      </w:pPr>
+      <w:r>
+        <w:rPr>
+          <w:rFonts w:ascii="Arial" w:hAnsi="Arial" w:cs="Arial"/>
+          <w:sz w:val="24"/>
+          <w:szCs w:val="24"/>
+          <w:lang w:val="en-GB"/>
+        </w:rPr>
+        <w:t xml:space="preserve">E8 ?? ?? ?? ??      </w:t>
+      </w:r>
+      <w:proofErr w:type="gramStart"/>
+      <w:r>
+        <w:rPr>
+          <w:rFonts w:ascii="Arial" w:hAnsi="Arial" w:cs="Arial"/>
+          <w:sz w:val="24"/>
+          <w:szCs w:val="24"/>
+          <w:lang w:val="en-GB"/>
+        </w:rPr>
+        <w:t xml:space="preserve">  ;</w:t>
+      </w:r>
+      <w:proofErr w:type="gramEnd"/>
+      <w:r>
+        <w:rPr>
+          <w:rFonts w:ascii="Arial" w:hAnsi="Arial" w:cs="Arial"/>
+          <w:sz w:val="24"/>
+          <w:szCs w:val="24"/>
+          <w:lang w:val="en-GB"/>
+        </w:rPr>
+        <w:t xml:space="preserve"> call WriteLine</w:t>
+      </w:r>
+    </w:p>
+    <w:p>
+      <w:pPr>
+        <w:rPr>
+          <w:rFonts w:ascii="Arial" w:hAnsi="Arial" w:cs="Arial"/>
+          <w:sz w:val="24"/>
+          <w:szCs w:val="24"/>
+          <w:lang w:val="en-GB"/>
+        </w:rPr>
+      </w:pPr>
+      <w:r>
+        <w:rPr>
+          <w:rFonts w:ascii="Arial" w:hAnsi="Arial" w:cs="Arial"/>
+          <w:sz w:val="24"/>
+          <w:szCs w:val="24"/>
+          <w:lang w:val="en-GB"/>
+        </w:rPr>
+        <w:t xml:space="preserve">FF C1               </w:t>
+      </w:r>
+      <w:proofErr w:type="gramStart"/>
+      <w:r>
+        <w:rPr>
+          <w:rFonts w:ascii="Arial" w:hAnsi="Arial" w:cs="Arial"/>
+          <w:sz w:val="24"/>
+          <w:szCs w:val="24"/>
+          <w:lang w:val="en-GB"/>
+        </w:rPr>
+        <w:t xml:space="preserve">  ;</w:t>
+      </w:r>
+      <w:proofErr w:type="gramEnd"/>
+      <w:r>
+        <w:rPr>
+          <w:rFonts w:ascii="Arial" w:hAnsi="Arial" w:cs="Arial"/>
+          <w:sz w:val="24"/>
+          <w:szCs w:val="24"/>
+          <w:lang w:val="en-GB"/>
+        </w:rPr>
+        <w:t xml:space="preserve"> </w:t>
+      </w:r>
+      <w:proofErr w:type="spellStart"/>
+      <w:r>
+        <w:rPr>
+          <w:rFonts w:ascii="Arial" w:hAnsi="Arial" w:cs="Arial"/>
+          <w:sz w:val="24"/>
+          <w:szCs w:val="24"/>
+          <w:lang w:val="en-GB"/>
+        </w:rPr>
+        <w:t>inc</w:t>
+      </w:r>
+      <w:proofErr w:type="spellEnd"/>
+      <w:r>
+        <w:rPr>
+          <w:rFonts w:ascii="Arial" w:hAnsi="Arial" w:cs="Arial"/>
+          <w:sz w:val="24"/>
+          <w:szCs w:val="24"/>
+          <w:lang w:val="en-GB"/>
+        </w:rPr>
+        <w:t xml:space="preserve"> </w:t>
+      </w:r>
+      <w:proofErr w:type="spellStart"/>
+      <w:r>
+        <w:rPr>
+          <w:rFonts w:ascii="Arial" w:hAnsi="Arial" w:cs="Arial"/>
+          <w:sz w:val="24"/>
+          <w:szCs w:val="24"/>
+          <w:lang w:val="en-GB"/>
+        </w:rPr>
+        <w:t>ecx</w:t>
+      </w:r>
+      <w:proofErr w:type="spellEnd"/>
+    </w:p>
+    <w:p>
+      <w:pPr>
+        <w:rPr>
+          <w:rFonts w:ascii="Arial" w:hAnsi="Arial" w:cs="Arial"/>
+          <w:sz w:val="24"/>
+          <w:szCs w:val="24"/>
+        </w:rPr>
+      </w:pPr>
+      <w:r>
+        <w:rPr>
+          <w:rFonts w:ascii="Arial" w:hAnsi="Arial" w:cs="Arial"/>
+          <w:sz w:val="24"/>
+          <w:szCs w:val="24"/>
+        </w:rPr>
+        <w:t xml:space="preserve">EB F1               </w:t>
+      </w:r>
+      <w:proofErr w:type="gramStart"/>
+      <w:r>
+        <w:rPr>
+          <w:rFonts w:ascii="Arial" w:hAnsi="Arial" w:cs="Arial"/>
+          <w:sz w:val="24"/>
+          <w:szCs w:val="24"/>
+        </w:rPr>
+        <w:t xml:space="preserve">  ;</w:t>
+      </w:r>
+      <w:proofErr w:type="gramEnd"/>
+      <w:r>
+        <w:rPr>
+          <w:rFonts w:ascii="Arial" w:hAnsi="Arial" w:cs="Arial"/>
+          <w:sz w:val="24"/>
+          <w:szCs w:val="24"/>
+        </w:rPr>
+        <w:t xml:space="preserve"> </w:t>
+      </w:r>
+      <w:proofErr w:type="spellStart"/>
+      <w:r>
+        <w:rPr>
+          <w:rFonts w:ascii="Arial" w:hAnsi="Arial" w:cs="Arial"/>
+          <w:sz w:val="24"/>
+          <w:szCs w:val="24"/>
+        </w:rPr>
+        <w:t>jmp</w:t>
+      </w:r>
+      <w:proofErr w:type="spellEnd"/>
+      <w:r>
+        <w:rPr>
+          <w:rFonts w:ascii="Arial" w:hAnsi="Arial" w:cs="Arial"/>
+          <w:sz w:val="24"/>
+          <w:szCs w:val="24"/>
+        </w:rPr>
+        <w:t xml:space="preserve"> -15</w:t>
+      </w:r>
+    </w:p>
+    <w:p>
+      <w:pPr>
+        <w:rPr>
+          <w:rFonts w:ascii="Arial" w:hAnsi="Arial" w:cs="Arial"/>
+          <w:sz w:val="24"/>
+          <w:szCs w:val="24"/>
+        </w:rPr>
+      </w:pPr>
+      <w:r>
+        <w:rPr>
+          <w:rFonts w:ascii="Arial" w:hAnsi="Arial" w:cs="Arial"/>
+          <w:sz w:val="24"/>
+          <w:szCs w:val="24"/>
+        </w:rPr>
+        <w:t xml:space="preserve">C3                  </w:t>
+      </w:r>
+      <w:proofErr w:type="gramStart"/>
+      <w:r>
+        <w:rPr>
+          <w:rFonts w:ascii="Arial" w:hAnsi="Arial" w:cs="Arial"/>
+          <w:sz w:val="24"/>
+          <w:szCs w:val="24"/>
+        </w:rPr>
+        <w:t xml:space="preserve">  ;</w:t>
+      </w:r>
+      <w:proofErr w:type="gramEnd"/>
+      <w:r>
+        <w:rPr>
+          <w:rFonts w:ascii="Arial" w:hAnsi="Arial" w:cs="Arial"/>
+          <w:sz w:val="24"/>
+          <w:szCs w:val="24"/>
+        </w:rPr>
+        <w:t xml:space="preserve"> </w:t>
+      </w:r>
+      <w:proofErr w:type="spellStart"/>
+      <w:r>
+        <w:rPr>
+          <w:rFonts w:ascii="Arial" w:hAnsi="Arial" w:cs="Arial"/>
+          <w:sz w:val="24"/>
+          <w:szCs w:val="24"/>
+        </w:rPr>
+        <w:t>ret</w:t>
+      </w:r>
+      <w:proofErr w:type="spellEnd"/>
+    </w:p>
+    <w:p>
+      <w:pPr>
+        <w:rPr>
+          <w:rFonts w:ascii="Arial" w:hAnsi="Arial" w:cs="Arial"/>
+          <w:sz w:val="24"/>
+          <w:szCs w:val="24"/>
+        </w:rPr>
+      </w:pPr>
+    </w:p>
+    <w:p>
+      <w:pPr>
+        <w:jc w:val="center"/>
+        <w:rPr>
+          <w:rFonts w:ascii="Arial" w:hAnsi="Arial" w:cs="Arial"/>
+          <w:b/>
+          <w:bCs/>
+          <w:sz w:val="24"/>
+          <w:szCs w:val="24"/>
+        </w:rPr>
+      </w:pPr>
+      <w:r>
+        <w:rPr>
+          <w:rFonts w:ascii="Arial" w:hAnsi="Arial" w:cs="Arial"/>
+          <w:b/>
+          <w:bCs/>
+          <w:sz w:val="24"/>
+          <w:szCs w:val="24"/>
+        </w:rPr>
+        <w:t>IL-Code</w:t>
+      </w:r>
+      <w:r>
+        <w:rPr>
+          <w:rFonts w:ascii="Arial" w:hAnsi="Arial" w:cs="Arial"/>
+          <w:b/>
+          <w:bCs/>
+          <w:sz w:val="24"/>
+          <w:szCs w:val="24"/>
+        </w:rPr>
+        <w:t xml:space="preserve"> (Bytecode, Zwischencode für .NET-Sprachen)</w:t>
+      </w:r>
+    </w:p>
+    <w:p>
+      <w:pPr>
+        <w:rPr>
+          <w:rFonts w:ascii="Arial" w:hAnsi="Arial" w:cs="Arial"/>
+          <w:sz w:val="24"/>
+          <w:szCs w:val="24"/>
+        </w:rPr>
+      </w:pPr>
+      <w:proofErr w:type="gramStart"/>
+      <w:r>
+        <w:rPr>
+          <w:rFonts w:ascii="Arial" w:hAnsi="Arial" w:cs="Arial"/>
+          <w:sz w:val="24"/>
+          <w:szCs w:val="24"/>
+        </w:rPr>
+        <w:t>.</w:t>
+      </w:r>
+      <w:proofErr w:type="spellStart"/>
+      <w:r>
+        <w:rPr>
+          <w:rFonts w:ascii="Arial" w:hAnsi="Arial" w:cs="Arial"/>
+          <w:sz w:val="24"/>
+          <w:szCs w:val="24"/>
+        </w:rPr>
+        <w:t>locals</w:t>
+      </w:r>
+      <w:proofErr w:type="spellEnd"/>
+      <w:proofErr w:type="gramEnd"/>
+      <w:r>
+        <w:rPr>
+          <w:rFonts w:ascii="Arial" w:hAnsi="Arial" w:cs="Arial"/>
+          <w:sz w:val="24"/>
+          <w:szCs w:val="24"/>
+        </w:rPr>
+        <w:t xml:space="preserve"> </w:t>
+      </w:r>
+      <w:proofErr w:type="spellStart"/>
+      <w:r>
+        <w:rPr>
+          <w:rFonts w:ascii="Arial" w:hAnsi="Arial" w:cs="Arial"/>
+          <w:sz w:val="24"/>
+          <w:szCs w:val="24"/>
+        </w:rPr>
+        <w:t>init</w:t>
+      </w:r>
+      <w:proofErr w:type="spellEnd"/>
+      <w:r>
+        <w:rPr>
+          <w:rFonts w:ascii="Arial" w:hAnsi="Arial" w:cs="Arial"/>
+          <w:sz w:val="24"/>
+          <w:szCs w:val="24"/>
+        </w:rPr>
+        <w:t xml:space="preserve"> ([0] int32 i)</w:t>
+      </w:r>
+    </w:p>
+    <w:p>
+      <w:pPr>
+        <w:rPr>
+          <w:rFonts w:ascii="Arial" w:hAnsi="Arial" w:cs="Arial"/>
+          <w:sz w:val="24"/>
+          <w:szCs w:val="24"/>
+        </w:rPr>
+      </w:pPr>
+    </w:p>
+    <w:p>
+      <w:pPr>
+        <w:rPr>
+          <w:rFonts w:ascii="Arial" w:hAnsi="Arial" w:cs="Arial"/>
+          <w:sz w:val="24"/>
+          <w:szCs w:val="24"/>
+          <w:lang w:val="en-GB"/>
+        </w:rPr>
+      </w:pPr>
+      <w:r>
+        <w:rPr>
+          <w:rFonts w:ascii="Arial" w:hAnsi="Arial" w:cs="Arial"/>
+          <w:sz w:val="24"/>
+          <w:szCs w:val="24"/>
+          <w:lang w:val="en-GB"/>
+        </w:rPr>
+        <w:t xml:space="preserve">IL_0000: </w:t>
+      </w:r>
+      <w:proofErr w:type="gramStart"/>
+      <w:r>
+        <w:rPr>
+          <w:rFonts w:ascii="Arial" w:hAnsi="Arial" w:cs="Arial"/>
+          <w:sz w:val="24"/>
+          <w:szCs w:val="24"/>
+          <w:lang w:val="en-GB"/>
+        </w:rPr>
+        <w:t>ldc.i</w:t>
+      </w:r>
+      <w:proofErr w:type="gramEnd"/>
+      <w:r>
+        <w:rPr>
+          <w:rFonts w:ascii="Arial" w:hAnsi="Arial" w:cs="Arial"/>
+          <w:sz w:val="24"/>
+          <w:szCs w:val="24"/>
+          <w:lang w:val="en-GB"/>
+        </w:rPr>
+        <w:t xml:space="preserve">4.0        // </w:t>
+      </w:r>
+      <w:proofErr w:type="spellStart"/>
+      <w:r>
+        <w:rPr>
+          <w:rFonts w:ascii="Arial" w:hAnsi="Arial" w:cs="Arial"/>
+          <w:sz w:val="24"/>
+          <w:szCs w:val="24"/>
+          <w:lang w:val="en-GB"/>
+        </w:rPr>
+        <w:t>i</w:t>
+      </w:r>
+      <w:proofErr w:type="spellEnd"/>
+      <w:r>
+        <w:rPr>
+          <w:rFonts w:ascii="Arial" w:hAnsi="Arial" w:cs="Arial"/>
+          <w:sz w:val="24"/>
+          <w:szCs w:val="24"/>
+          <w:lang w:val="en-GB"/>
+        </w:rPr>
+        <w:t xml:space="preserve"> = 0</w:t>
+      </w:r>
+    </w:p>
+    <w:p>
+      <w:pPr>
+        <w:rPr>
+          <w:rFonts w:ascii="Arial" w:hAnsi="Arial" w:cs="Arial"/>
+          <w:sz w:val="24"/>
+          <w:szCs w:val="24"/>
+        </w:rPr>
+      </w:pPr>
+      <w:r>
+        <w:rPr>
+          <w:rFonts w:ascii="Arial" w:hAnsi="Arial" w:cs="Arial"/>
+          <w:sz w:val="24"/>
+          <w:szCs w:val="24"/>
+        </w:rPr>
+        <w:t>IL_0001: stloc.0</w:t>
+      </w:r>
+    </w:p>
+    <w:p>
+      <w:pPr>
+        <w:rPr>
+          <w:rFonts w:ascii="Arial" w:hAnsi="Arial" w:cs="Arial"/>
+          <w:sz w:val="24"/>
+          <w:szCs w:val="24"/>
+        </w:rPr>
+      </w:pPr>
+    </w:p>
+    <w:p>
+      <w:pPr>
+        <w:rPr>
+          <w:rFonts w:ascii="Arial" w:hAnsi="Arial" w:cs="Arial"/>
+          <w:sz w:val="24"/>
+          <w:szCs w:val="24"/>
+        </w:rPr>
+      </w:pPr>
+      <w:r>
+        <w:rPr>
+          <w:rFonts w:ascii="Arial" w:hAnsi="Arial" w:cs="Arial"/>
+          <w:sz w:val="24"/>
+          <w:szCs w:val="24"/>
+        </w:rPr>
+        <w:t xml:space="preserve">IL_0002: </w:t>
+      </w:r>
+      <w:proofErr w:type="spellStart"/>
+      <w:proofErr w:type="gramStart"/>
+      <w:r>
+        <w:rPr>
+          <w:rFonts w:ascii="Arial" w:hAnsi="Arial" w:cs="Arial"/>
+          <w:sz w:val="24"/>
+          <w:szCs w:val="24"/>
+        </w:rPr>
+        <w:t>br.s</w:t>
+      </w:r>
+      <w:proofErr w:type="spellEnd"/>
+      <w:proofErr w:type="gramEnd"/>
+      <w:r>
+        <w:rPr>
+          <w:rFonts w:ascii="Arial" w:hAnsi="Arial" w:cs="Arial"/>
+          <w:sz w:val="24"/>
+          <w:szCs w:val="24"/>
+        </w:rPr>
+        <w:t xml:space="preserve"> IL_0011    // springe zur Schleifenbedingung</w:t>
+      </w:r>
+    </w:p>
+    <w:p>
+      <w:pPr>
+        <w:rPr>
+          <w:rFonts w:ascii="Arial" w:hAnsi="Arial" w:cs="Arial"/>
+          <w:sz w:val="24"/>
+          <w:szCs w:val="24"/>
+        </w:rPr>
+      </w:pPr>
+    </w:p>
+    <w:p>
+      <w:pPr>
+        <w:rPr>
+          <w:rFonts w:ascii="Arial" w:hAnsi="Arial" w:cs="Arial"/>
+          <w:sz w:val="24"/>
+          <w:szCs w:val="24"/>
+          <w:lang w:val="en-GB"/>
+        </w:rPr>
+      </w:pPr>
+      <w:r>
+        <w:rPr>
+          <w:rFonts w:ascii="Arial" w:hAnsi="Arial" w:cs="Arial"/>
+          <w:sz w:val="24"/>
+          <w:szCs w:val="24"/>
+          <w:lang w:val="en-GB"/>
+        </w:rPr>
+        <w:t xml:space="preserve">IL_0004: ldloc.0         // </w:t>
+      </w:r>
+      <w:proofErr w:type="spellStart"/>
+      <w:r>
+        <w:rPr>
+          <w:rFonts w:ascii="Arial" w:hAnsi="Arial" w:cs="Arial"/>
+          <w:sz w:val="24"/>
+          <w:szCs w:val="24"/>
+          <w:lang w:val="en-GB"/>
+        </w:rPr>
+        <w:t>i</w:t>
+      </w:r>
+      <w:proofErr w:type="spellEnd"/>
+    </w:p>
+    <w:p>
+      <w:pPr>
+        <w:rPr>
+          <w:rFonts w:ascii="Arial" w:hAnsi="Arial" w:cs="Arial"/>
+          <w:sz w:val="24"/>
+          <w:szCs w:val="24"/>
+          <w:lang w:val="en-GB"/>
+        </w:rPr>
+      </w:pPr>
+      <w:r>
+        <w:rPr>
+          <w:rFonts w:ascii="Arial" w:hAnsi="Arial" w:cs="Arial"/>
+          <w:sz w:val="24"/>
+          <w:szCs w:val="24"/>
+          <w:lang w:val="en-GB"/>
+        </w:rPr>
+        <w:t>IL_0005: call void [</w:t>
+      </w:r>
+      <w:proofErr w:type="spellStart"/>
+      <w:proofErr w:type="gramStart"/>
+      <w:r>
+        <w:rPr>
+          <w:rFonts w:ascii="Arial" w:hAnsi="Arial" w:cs="Arial"/>
+          <w:sz w:val="24"/>
+          <w:szCs w:val="24"/>
+          <w:lang w:val="en-GB"/>
+        </w:rPr>
+        <w:t>System.Console</w:t>
+      </w:r>
+      <w:proofErr w:type="spellEnd"/>
+      <w:r>
+        <w:rPr>
+          <w:rFonts w:ascii="Arial" w:hAnsi="Arial" w:cs="Arial"/>
+          <w:sz w:val="24"/>
+          <w:szCs w:val="24"/>
+          <w:lang w:val="en-GB"/>
+        </w:rPr>
+        <w:t>]</w:t>
+      </w:r>
+      <w:proofErr w:type="spellStart"/>
+      <w:r>
+        <w:rPr>
+          <w:rFonts w:ascii="Arial" w:hAnsi="Arial" w:cs="Arial"/>
+          <w:sz w:val="24"/>
+          <w:szCs w:val="24"/>
+          <w:lang w:val="en-GB"/>
+        </w:rPr>
+        <w:t>System.Console</w:t>
+      </w:r>
+      <w:proofErr w:type="spellEnd"/>
+      <w:r>
+        <w:rPr>
+          <w:rFonts w:ascii="Arial" w:hAnsi="Arial" w:cs="Arial"/>
+          <w:sz w:val="24"/>
+          <w:szCs w:val="24"/>
+          <w:lang w:val="en-GB"/>
+        </w:rPr>
+        <w:t>::</w:t>
+      </w:r>
+      <w:proofErr w:type="gramEnd"/>
+      <w:r>
+        <w:rPr>
+          <w:rFonts w:ascii="Arial" w:hAnsi="Arial" w:cs="Arial"/>
+          <w:sz w:val="24"/>
+          <w:szCs w:val="24"/>
+          <w:lang w:val="en-GB"/>
+        </w:rPr>
+        <w:t>WriteLine(int32)</w:t>
+      </w:r>
+    </w:p>
+    <w:p>
+      <w:pPr>
+        <w:rPr>
+          <w:rFonts w:ascii="Arial" w:hAnsi="Arial" w:cs="Arial"/>
+          <w:sz w:val="24"/>
+          <w:szCs w:val="24"/>
+          <w:lang w:val="en-GB"/>
+        </w:rPr>
+      </w:pPr>
+    </w:p>
+    <w:p>
+      <w:pPr>
+        <w:rPr>
+          <w:rFonts w:ascii="Arial" w:hAnsi="Arial" w:cs="Arial"/>
+          <w:sz w:val="24"/>
+          <w:szCs w:val="24"/>
+          <w:lang w:val="en-GB"/>
+        </w:rPr>
+      </w:pPr>
+      <w:r>
+        <w:rPr>
+          <w:rFonts w:ascii="Arial" w:hAnsi="Arial" w:cs="Arial"/>
+          <w:sz w:val="24"/>
+          <w:szCs w:val="24"/>
+          <w:lang w:val="en-GB"/>
+        </w:rPr>
+        <w:t xml:space="preserve">IL_000A: ldloc.0         // </w:t>
+      </w:r>
+      <w:proofErr w:type="spellStart"/>
+      <w:r>
+        <w:rPr>
+          <w:rFonts w:ascii="Arial" w:hAnsi="Arial" w:cs="Arial"/>
+          <w:sz w:val="24"/>
+          <w:szCs w:val="24"/>
+          <w:lang w:val="en-GB"/>
+        </w:rPr>
+        <w:t>i</w:t>
+      </w:r>
+      <w:proofErr w:type="spellEnd"/>
+    </w:p>
+    <w:p>
+      <w:pPr>
+        <w:rPr>
+          <w:rFonts w:ascii="Arial" w:hAnsi="Arial" w:cs="Arial"/>
+          <w:sz w:val="24"/>
+          <w:szCs w:val="24"/>
+          <w:lang w:val="en-GB"/>
+        </w:rPr>
+      </w:pPr>
+      <w:r>
+        <w:rPr>
+          <w:rFonts w:ascii="Arial" w:hAnsi="Arial" w:cs="Arial"/>
+          <w:sz w:val="24"/>
+          <w:szCs w:val="24"/>
+          <w:lang w:val="en-GB"/>
+        </w:rPr>
+        <w:t xml:space="preserve">IL_000B: </w:t>
+      </w:r>
+      <w:proofErr w:type="gramStart"/>
+      <w:r>
+        <w:rPr>
+          <w:rFonts w:ascii="Arial" w:hAnsi="Arial" w:cs="Arial"/>
+          <w:sz w:val="24"/>
+          <w:szCs w:val="24"/>
+          <w:lang w:val="en-GB"/>
+        </w:rPr>
+        <w:t>ldc.i</w:t>
+      </w:r>
+      <w:proofErr w:type="gramEnd"/>
+      <w:r>
+        <w:rPr>
+          <w:rFonts w:ascii="Arial" w:hAnsi="Arial" w:cs="Arial"/>
+          <w:sz w:val="24"/>
+          <w:szCs w:val="24"/>
+          <w:lang w:val="en-GB"/>
+        </w:rPr>
+        <w:t>4.1</w:t>
+      </w:r>
+    </w:p>
+    <w:p>
+      <w:pPr>
+        <w:rPr>
+          <w:rFonts w:ascii="Arial" w:hAnsi="Arial" w:cs="Arial"/>
+          <w:sz w:val="24"/>
+          <w:szCs w:val="24"/>
+          <w:lang w:val="en-GB"/>
+        </w:rPr>
+      </w:pPr>
+      <w:r>
+        <w:rPr>
+          <w:rFonts w:ascii="Arial" w:hAnsi="Arial" w:cs="Arial"/>
+          <w:sz w:val="24"/>
+          <w:szCs w:val="24"/>
+          <w:lang w:val="en-GB"/>
+        </w:rPr>
+        <w:t>IL_000C: add</w:t>
+      </w:r>
+    </w:p>
+    <w:p>
+      <w:pPr>
+        <w:rPr>
+          <w:rFonts w:ascii="Arial" w:hAnsi="Arial" w:cs="Arial"/>
+          <w:sz w:val="24"/>
+          <w:szCs w:val="24"/>
+          <w:lang w:val="en-GB"/>
+        </w:rPr>
+      </w:pPr>
+      <w:r>
+        <w:rPr>
+          <w:rFonts w:ascii="Arial" w:hAnsi="Arial" w:cs="Arial"/>
+          <w:sz w:val="24"/>
+          <w:szCs w:val="24"/>
+          <w:lang w:val="en-GB"/>
+        </w:rPr>
+        <w:t xml:space="preserve">IL_000D: stloc.0         // </w:t>
+      </w:r>
+      <w:proofErr w:type="spellStart"/>
+      <w:r>
+        <w:rPr>
+          <w:rFonts w:ascii="Arial" w:hAnsi="Arial" w:cs="Arial"/>
+          <w:sz w:val="24"/>
+          <w:szCs w:val="24"/>
+          <w:lang w:val="en-GB"/>
+        </w:rPr>
+        <w:t>i</w:t>
+      </w:r>
+      <w:proofErr w:type="spellEnd"/>
+      <w:r>
+        <w:rPr>
+          <w:rFonts w:ascii="Arial" w:hAnsi="Arial" w:cs="Arial"/>
+          <w:sz w:val="24"/>
+          <w:szCs w:val="24"/>
+          <w:lang w:val="en-GB"/>
+        </w:rPr>
+        <w:t>++</w:t>
+      </w:r>
+    </w:p>
+    <w:p>
+      <w:pPr>
+        <w:rPr>
+          <w:rFonts w:ascii="Arial" w:hAnsi="Arial" w:cs="Arial"/>
+          <w:sz w:val="24"/>
+          <w:szCs w:val="24"/>
+          <w:lang w:val="en-GB"/>
+        </w:rPr>
+      </w:pPr>
+    </w:p>
+    <w:p>
+      <w:pPr>
+        <w:rPr>
+          <w:rFonts w:ascii="Arial" w:hAnsi="Arial" w:cs="Arial"/>
+          <w:sz w:val="24"/>
+          <w:szCs w:val="24"/>
+          <w:lang w:val="en-GB"/>
+        </w:rPr>
+      </w:pPr>
+      <w:r>
+        <w:rPr>
+          <w:rFonts w:ascii="Arial" w:hAnsi="Arial" w:cs="Arial"/>
+          <w:sz w:val="24"/>
+          <w:szCs w:val="24"/>
+          <w:lang w:val="en-GB"/>
+        </w:rPr>
+        <w:t xml:space="preserve">IL_0011: ldloc.0         // </w:t>
+      </w:r>
+      <w:proofErr w:type="spellStart"/>
+      <w:r>
+        <w:rPr>
+          <w:rFonts w:ascii="Arial" w:hAnsi="Arial" w:cs="Arial"/>
+          <w:sz w:val="24"/>
+          <w:szCs w:val="24"/>
+          <w:lang w:val="en-GB"/>
+        </w:rPr>
+        <w:t>i</w:t>
+      </w:r>
+      <w:proofErr w:type="spellEnd"/>
+    </w:p>
+    <w:p>
+      <w:pPr>
+        <w:rPr>
+          <w:rFonts w:ascii="Arial" w:hAnsi="Arial" w:cs="Arial"/>
+          <w:sz w:val="24"/>
+          <w:szCs w:val="24"/>
+          <w:lang w:val="en-GB"/>
+        </w:rPr>
+      </w:pPr>
+      <w:r>
+        <w:rPr>
+          <w:rFonts w:ascii="Arial" w:hAnsi="Arial" w:cs="Arial"/>
+          <w:sz w:val="24"/>
+          <w:szCs w:val="24"/>
+          <w:lang w:val="en-GB"/>
+        </w:rPr>
+        <w:t xml:space="preserve">IL_0012: </w:t>
+      </w:r>
+      <w:proofErr w:type="gramStart"/>
+      <w:r>
+        <w:rPr>
+          <w:rFonts w:ascii="Arial" w:hAnsi="Arial" w:cs="Arial"/>
+          <w:sz w:val="24"/>
+          <w:szCs w:val="24"/>
+          <w:lang w:val="en-GB"/>
+        </w:rPr>
+        <w:t>ldc.i</w:t>
+      </w:r>
+      <w:proofErr w:type="gramEnd"/>
+      <w:r>
+        <w:rPr>
+          <w:rFonts w:ascii="Arial" w:hAnsi="Arial" w:cs="Arial"/>
+          <w:sz w:val="24"/>
+          <w:szCs w:val="24"/>
+          <w:lang w:val="en-GB"/>
+        </w:rPr>
+        <w:t>4.5</w:t>
+      </w:r>
+    </w:p>
+    <w:p>
+      <w:pPr>
+        <w:rPr>
+          <w:rFonts w:ascii="Arial" w:hAnsi="Arial" w:cs="Arial"/>
+          <w:sz w:val="24"/>
+          <w:szCs w:val="24"/>
+          <w:lang w:val="en-GB"/>
+        </w:rPr>
+      </w:pPr>
+      <w:r>
+        <w:rPr>
+          <w:rFonts w:ascii="Arial" w:hAnsi="Arial" w:cs="Arial"/>
+          <w:sz w:val="24"/>
+          <w:szCs w:val="24"/>
+          <w:lang w:val="en-GB"/>
+        </w:rPr>
+        <w:t xml:space="preserve">IL_0013: </w:t>
+      </w:r>
+      <w:proofErr w:type="spellStart"/>
+      <w:proofErr w:type="gramStart"/>
+      <w:r>
+        <w:rPr>
+          <w:rFonts w:ascii="Arial" w:hAnsi="Arial" w:cs="Arial"/>
+          <w:sz w:val="24"/>
+          <w:szCs w:val="24"/>
+          <w:lang w:val="en-GB"/>
+        </w:rPr>
+        <w:t>blt.s</w:t>
+      </w:r>
+      <w:proofErr w:type="spellEnd"/>
+      <w:proofErr w:type="gramEnd"/>
+      <w:r>
+        <w:rPr>
+          <w:rFonts w:ascii="Arial" w:hAnsi="Arial" w:cs="Arial"/>
+          <w:sz w:val="24"/>
+          <w:szCs w:val="24"/>
+          <w:lang w:val="en-GB"/>
+        </w:rPr>
+        <w:t xml:space="preserve"> IL_0004   // </w:t>
+      </w:r>
+      <w:proofErr w:type="spellStart"/>
+      <w:r>
+        <w:rPr>
+          <w:rFonts w:ascii="Arial" w:hAnsi="Arial" w:cs="Arial"/>
+          <w:sz w:val="24"/>
+          <w:szCs w:val="24"/>
+          <w:lang w:val="en-GB"/>
+        </w:rPr>
+        <w:t>wenn</w:t>
+      </w:r>
+      <w:proofErr w:type="spellEnd"/>
+      <w:r>
+        <w:rPr>
+          <w:rFonts w:ascii="Arial" w:hAnsi="Arial" w:cs="Arial"/>
+          <w:sz w:val="24"/>
+          <w:szCs w:val="24"/>
+          <w:lang w:val="en-GB"/>
+        </w:rPr>
+        <w:t xml:space="preserve"> </w:t>
+      </w:r>
+      <w:proofErr w:type="spellStart"/>
+      <w:r>
+        <w:rPr>
+          <w:rFonts w:ascii="Arial" w:hAnsi="Arial" w:cs="Arial"/>
+          <w:sz w:val="24"/>
+          <w:szCs w:val="24"/>
+          <w:lang w:val="en-GB"/>
+        </w:rPr>
+        <w:t>i</w:t>
+      </w:r>
+      <w:proofErr w:type="spellEnd"/>
+      <w:r>
+        <w:rPr>
+          <w:rFonts w:ascii="Arial" w:hAnsi="Arial" w:cs="Arial"/>
+          <w:sz w:val="24"/>
+          <w:szCs w:val="24"/>
+          <w:lang w:val="en-GB"/>
+        </w:rPr>
+        <w:t xml:space="preserve"> &lt; 5 → </w:t>
+      </w:r>
+      <w:proofErr w:type="spellStart"/>
+      <w:r>
+        <w:rPr>
+          <w:rFonts w:ascii="Arial" w:hAnsi="Arial" w:cs="Arial"/>
+          <w:sz w:val="24"/>
+          <w:szCs w:val="24"/>
+          <w:lang w:val="en-GB"/>
+        </w:rPr>
+        <w:t>Schleifenrumpf</w:t>
+      </w:r>
+      <w:proofErr w:type="spellEnd"/>
+    </w:p>
+    <w:p>
+      <w:pPr>
+        <w:rPr>
+          <w:rFonts w:ascii="Arial" w:hAnsi="Arial" w:cs="Arial"/>
+          <w:sz w:val="24"/>
+          <w:szCs w:val="24"/>
+          <w:lang w:val="en-GB"/>
+        </w:rPr>
+      </w:pPr>
+    </w:p>
+    <w:p>
+      <w:pPr>
+        <w:rPr>
+          <w:rFonts w:ascii="Arial" w:hAnsi="Arial" w:cs="Arial"/>
+          <w:sz w:val="24"/>
+          <w:szCs w:val="24"/>
+        </w:rPr>
+      </w:pPr>
+      <w:r>
+        <w:rPr>
+          <w:rFonts w:ascii="Arial" w:hAnsi="Arial" w:cs="Arial"/>
+          <w:sz w:val="24"/>
+          <w:szCs w:val="24"/>
+        </w:rPr>
+        <w:t xml:space="preserve">IL_0015: </w:t>
+      </w:r>
+      <w:proofErr w:type="spellStart"/>
+      <w:r>
+        <w:rPr>
+          <w:rFonts w:ascii="Arial" w:hAnsi="Arial" w:cs="Arial"/>
+          <w:sz w:val="24"/>
+          <w:szCs w:val="24"/>
+        </w:rPr>
+        <w:t>ret</w:t>
+      </w:r>
+      <w:proofErr w:type="spellEnd"/>
+    </w:p>
+    <w:p>
+      <w:pPr>
+        <w:rPr>
+          <w:rFonts w:ascii="Arial" w:hAnsi="Arial" w:cs="Arial"/>
+          <w:sz w:val="24"/>
+          <w:szCs w:val="24"/>
+        </w:rPr>
+      </w:pPr>
+    </w:p>
+    <w:p>
+      <w:pPr>
+        <w:jc w:val="center"/>
+        <w:rPr>
+          <w:rFonts w:ascii="Arial" w:hAnsi="Arial" w:cs="Arial"/>
+          <w:b/>
+          <w:bCs/>
+          <w:sz w:val="24"/>
+          <w:szCs w:val="24"/>
+        </w:rPr>
+      </w:pPr>
+      <w:r>
+        <w:rPr>
+          <w:rFonts w:ascii="Arial" w:hAnsi="Arial" w:cs="Arial"/>
+          <w:b/>
+          <w:bCs/>
+          <w:sz w:val="24"/>
+          <w:szCs w:val="24"/>
+        </w:rPr>
+        <w:t>C#-Code</w:t>
+      </w:r>
+    </w:p>
+    <w:p>
+      <w:pPr>
+        <w:rPr>
+          <w:rFonts w:ascii="Arial" w:hAnsi="Arial" w:cs="Arial"/>
+          <w:sz w:val="24"/>
+          <w:szCs w:val="24"/>
+          <w:lang w:val="en-GB"/>
+        </w:rPr>
+      </w:pPr>
+      <w:r>
+        <w:rPr>
+          <w:rFonts w:ascii="Arial" w:hAnsi="Arial" w:cs="Arial"/>
+          <w:sz w:val="24"/>
+          <w:szCs w:val="24"/>
+          <w:lang w:val="en-GB"/>
+        </w:rPr>
+        <w:t xml:space="preserve">for (int </w:t>
+      </w:r>
+      <w:proofErr w:type="spellStart"/>
+      <w:r>
+        <w:rPr>
+          <w:rFonts w:ascii="Arial" w:hAnsi="Arial" w:cs="Arial"/>
+          <w:sz w:val="24"/>
+          <w:szCs w:val="24"/>
+          <w:lang w:val="en-GB"/>
+        </w:rPr>
+        <w:t>i</w:t>
+      </w:r>
+      <w:proofErr w:type="spellEnd"/>
+      <w:r>
+        <w:rPr>
+          <w:rFonts w:ascii="Arial" w:hAnsi="Arial" w:cs="Arial"/>
+          <w:sz w:val="24"/>
+          <w:szCs w:val="24"/>
+          <w:lang w:val="en-GB"/>
+        </w:rPr>
+        <w:t xml:space="preserve"> = 0; </w:t>
+      </w:r>
+      <w:proofErr w:type="spellStart"/>
+      <w:r>
+        <w:rPr>
+          <w:rFonts w:ascii="Arial" w:hAnsi="Arial" w:cs="Arial"/>
+          <w:sz w:val="24"/>
+          <w:szCs w:val="24"/>
+          <w:lang w:val="en-GB"/>
+        </w:rPr>
+        <w:t>i</w:t>
+      </w:r>
+      <w:proofErr w:type="spellEnd"/>
+      <w:r>
+        <w:rPr>
+          <w:rFonts w:ascii="Arial" w:hAnsi="Arial" w:cs="Arial"/>
+          <w:sz w:val="24"/>
+          <w:szCs w:val="24"/>
+          <w:lang w:val="en-GB"/>
+        </w:rPr>
+        <w:t xml:space="preserve"> &lt; 5; </w:t>
+      </w:r>
+      <w:proofErr w:type="spellStart"/>
+      <w:r>
+        <w:rPr>
+          <w:rFonts w:ascii="Arial" w:hAnsi="Arial" w:cs="Arial"/>
+          <w:sz w:val="24"/>
+          <w:szCs w:val="24"/>
+          <w:lang w:val="en-GB"/>
+        </w:rPr>
+        <w:t>i</w:t>
+      </w:r>
+      <w:proofErr w:type="spellEnd"/>
+      <w:r>
+        <w:rPr>
+          <w:rFonts w:ascii="Arial" w:hAnsi="Arial" w:cs="Arial"/>
+          <w:sz w:val="24"/>
+          <w:szCs w:val="24"/>
+          <w:lang w:val="en-GB"/>
+        </w:rPr>
+        <w:t>++)</w:t>
+      </w:r>
+    </w:p>
+    <w:p>
+      <w:pPr>
+        <w:rPr>
+          <w:rFonts w:ascii="Arial" w:hAnsi="Arial" w:cs="Arial"/>
+          <w:sz w:val="24"/>
+          <w:szCs w:val="24"/>
+          <w:lang w:val="en-GB"/>
+        </w:rPr>
+      </w:pPr>
+      <w:r>
+        <w:rPr>
+          <w:rFonts w:ascii="Arial" w:hAnsi="Arial" w:cs="Arial"/>
+          <w:sz w:val="24"/>
+          <w:szCs w:val="24"/>
+          <w:lang w:val="en-GB"/>
+        </w:rPr>
+        <w:t>{</w:t>
+      </w:r>
+    </w:p>
+    <w:p>
+      <w:pPr>
+        <w:rPr>
+          <w:rFonts w:ascii="Arial" w:hAnsi="Arial" w:cs="Arial"/>
+          <w:sz w:val="24"/>
+          <w:szCs w:val="24"/>
+          <w:lang w:val="en-GB"/>
+        </w:rPr>
+      </w:pPr>
+      <w:r>
+        <w:rPr>
+          <w:rFonts w:ascii="Arial" w:hAnsi="Arial" w:cs="Arial"/>
+          <w:sz w:val="24"/>
+          <w:szCs w:val="24"/>
+          <w:lang w:val="en-GB"/>
+        </w:rPr>
+        <w:t xml:space="preserve">    </w:t>
+      </w:r>
+      <w:proofErr w:type="spellStart"/>
+      <w:r>
+        <w:rPr>
+          <w:rFonts w:ascii="Arial" w:hAnsi="Arial" w:cs="Arial"/>
+          <w:sz w:val="24"/>
+          <w:szCs w:val="24"/>
+          <w:lang w:val="en-GB"/>
+        </w:rPr>
+        <w:t>Console.WriteLine</w:t>
+      </w:r>
+      <w:proofErr w:type="spellEnd"/>
+      <w:r>
+        <w:rPr>
+          <w:rFonts w:ascii="Arial" w:hAnsi="Arial" w:cs="Arial"/>
+          <w:sz w:val="24"/>
+          <w:szCs w:val="24"/>
+          <w:lang w:val="en-GB"/>
+        </w:rPr>
+        <w:t>(</w:t>
+      </w:r>
+      <w:proofErr w:type="spellStart"/>
+      <w:r>
+        <w:rPr>
+          <w:rFonts w:ascii="Arial" w:hAnsi="Arial" w:cs="Arial"/>
+          <w:sz w:val="24"/>
+          <w:szCs w:val="24"/>
+          <w:lang w:val="en-GB"/>
+        </w:rPr>
+        <w:t>i</w:t>
+      </w:r>
+      <w:proofErr w:type="spellEnd"/>
+      <w:proofErr w:type="gramStart"/>
+      <w:r>
+        <w:rPr>
+          <w:rFonts w:ascii="Arial" w:hAnsi="Arial" w:cs="Arial"/>
+          <w:sz w:val="24"/>
+          <w:szCs w:val="24"/>
+          <w:lang w:val="en-GB"/>
+        </w:rPr>
+        <w:t>);</w:t>
+      </w:r>
+      <w:proofErr w:type="gramEnd"/>
+    </w:p>
+    <w:p>
+      <w:pPr>
+        <w:rPr>
+          <w:rFonts w:ascii="Arial" w:hAnsi="Arial" w:cs="Arial"/>
+          <w:sz w:val="24"/>
+          <w:szCs w:val="24"/>
+        </w:rPr>
+      </w:pPr>
+      <w:r>
+        <w:rPr>
+          <w:rFonts w:ascii="Arial" w:hAnsi="Arial" w:cs="Arial"/>
+          <w:sz w:val="24"/>
+          <w:szCs w:val="24"/>
+        </w:rPr>
+        <w:t>}</w:t>
+      </w:r>
+    </w:p>
+    <w:p>
+      <w:pPr>
+        <w:rPr>
+          <w:rFonts w:ascii="Arial" w:hAnsi="Arial" w:cs="Arial"/>
+          <w:sz w:val="24"/>
+          <w:szCs w:val="24"/>
+        </w:rPr>
+      </w:pPr>
+    </w:p>
+    <w:p>
+      <w:pPr>
+        <w:jc w:val="center"/>
+        <w:rPr>
+          <w:rFonts w:ascii="Arial" w:hAnsi="Arial" w:cs="Arial"/>
+          <w:b/>
+          <w:bCs/>
+          <w:sz w:val="24"/>
+          <w:szCs w:val="24"/>
+        </w:rPr>
+      </w:pPr>
+      <w:r>
+        <w:rPr>
+          <w:rFonts w:ascii="Arial" w:hAnsi="Arial" w:cs="Arial"/>
+          <w:b/>
+          <w:bCs/>
+          <w:sz w:val="24"/>
+          <w:szCs w:val="24"/>
+        </w:rPr>
+        <w:t>LINQ</w:t>
+      </w:r>
+    </w:p>
+    <w:p>
+      <w:pPr>
+        <w:rPr>
+          <w:rFonts w:ascii="Arial" w:hAnsi="Arial" w:cs="Arial"/>
+          <w:sz w:val="24"/>
+          <w:szCs w:val="24"/>
+          <w:lang w:val="en-GB"/>
+        </w:rPr>
+      </w:pPr>
+      <w:proofErr w:type="spellStart"/>
+      <w:r>
+        <w:rPr>
+          <w:rFonts w:ascii="Arial" w:hAnsi="Arial" w:cs="Arial"/>
+          <w:sz w:val="24"/>
+          <w:szCs w:val="24"/>
+          <w:lang w:val="en-GB"/>
+        </w:rPr>
+        <w:t>Enumerable.Range</w:t>
+      </w:r>
+      <w:proofErr w:type="spellEnd"/>
+      <w:r>
+        <w:rPr>
+          <w:rFonts w:ascii="Arial" w:hAnsi="Arial" w:cs="Arial"/>
+          <w:sz w:val="24"/>
+          <w:szCs w:val="24"/>
+          <w:lang w:val="en-GB"/>
+        </w:rPr>
+        <w:t>(0, 5</w:t>
+      </w:r>
+      <w:proofErr w:type="gramStart"/>
+      <w:r>
+        <w:rPr>
+          <w:rFonts w:ascii="Arial" w:hAnsi="Arial" w:cs="Arial"/>
+          <w:sz w:val="24"/>
+          <w:szCs w:val="24"/>
+          <w:lang w:val="en-GB"/>
+        </w:rPr>
+        <w:t>).</w:t>
+      </w:r>
+      <w:proofErr w:type="spellStart"/>
+      <w:r>
+        <w:rPr>
+          <w:rFonts w:ascii="Arial" w:hAnsi="Arial" w:cs="Arial"/>
+          <w:sz w:val="24"/>
+          <w:szCs w:val="24"/>
+          <w:lang w:val="en-GB"/>
+        </w:rPr>
+        <w:t>ToList</w:t>
+      </w:r>
+      <w:proofErr w:type="spellEnd"/>
+      <w:proofErr w:type="gramEnd"/>
+      <w:r>
+        <w:rPr>
+          <w:rFonts w:ascii="Arial" w:hAnsi="Arial" w:cs="Arial"/>
+          <w:sz w:val="24"/>
+          <w:szCs w:val="24"/>
+          <w:lang w:val="en-GB"/>
+        </w:rPr>
+        <w:t>(</w:t>
+      </w:r>
+      <w:proofErr w:type="gramStart"/>
+      <w:r>
+        <w:rPr>
+          <w:rFonts w:ascii="Arial" w:hAnsi="Arial" w:cs="Arial"/>
+          <w:sz w:val="24"/>
+          <w:szCs w:val="24"/>
+          <w:lang w:val="en-GB"/>
+        </w:rPr>
+        <w:t>).</w:t>
+      </w:r>
+      <w:proofErr w:type="spellStart"/>
+      <w:r>
+        <w:rPr>
+          <w:rFonts w:ascii="Arial" w:hAnsi="Arial" w:cs="Arial"/>
+          <w:sz w:val="24"/>
+          <w:szCs w:val="24"/>
+          <w:lang w:val="en-GB"/>
+        </w:rPr>
+        <w:t>ForEach</w:t>
+      </w:r>
+      <w:proofErr w:type="spellEnd"/>
+      <w:proofErr w:type="gramEnd"/>
+      <w:r>
+        <w:rPr>
+          <w:rFonts w:ascii="Arial" w:hAnsi="Arial" w:cs="Arial"/>
+          <w:sz w:val="24"/>
+          <w:szCs w:val="24"/>
+          <w:lang w:val="en-GB"/>
+        </w:rPr>
+        <w:t>(</w:t>
+      </w:r>
+      <w:proofErr w:type="spellStart"/>
+      <w:r>
+        <w:rPr>
+          <w:rFonts w:ascii="Arial" w:hAnsi="Arial" w:cs="Arial"/>
+          <w:sz w:val="24"/>
+          <w:szCs w:val="24"/>
+          <w:lang w:val="en-GB"/>
+        </w:rPr>
+        <w:t>i</w:t>
+      </w:r>
+      <w:proofErr w:type="spellEnd"/>
+      <w:r>
+        <w:rPr>
+          <w:rFonts w:ascii="Arial" w:hAnsi="Arial" w:cs="Arial"/>
+          <w:sz w:val="24"/>
+          <w:szCs w:val="24"/>
+          <w:lang w:val="en-GB"/>
+        </w:rPr>
+        <w:t xml:space="preserve"> =&gt; </w:t>
+      </w:r>
+      <w:proofErr w:type="spellStart"/>
+      <w:r>
+        <w:rPr>
+          <w:rFonts w:ascii="Arial" w:hAnsi="Arial" w:cs="Arial"/>
+          <w:sz w:val="24"/>
+          <w:szCs w:val="24"/>
+          <w:lang w:val="en-GB"/>
+        </w:rPr>
+        <w:t>Console.WriteLine</w:t>
+      </w:r>
+      <w:proofErr w:type="spellEnd"/>
+      <w:r>
+        <w:rPr>
+          <w:rFonts w:ascii="Arial" w:hAnsi="Arial" w:cs="Arial"/>
+          <w:sz w:val="24"/>
+          <w:szCs w:val="24"/>
+          <w:lang w:val="en-GB"/>
+        </w:rPr>
+        <w:t>(</w:t>
+      </w:r>
+      <w:proofErr w:type="spellStart"/>
+      <w:r>
+        <w:rPr>
+          <w:rFonts w:ascii="Arial" w:hAnsi="Arial" w:cs="Arial"/>
+          <w:sz w:val="24"/>
+          <w:szCs w:val="24"/>
+          <w:lang w:val="en-GB"/>
+        </w:rPr>
+        <w:t>i</w:t>
+      </w:r>
+      <w:proofErr w:type="spellEnd"/>
+      <w:r>
+        <w:rPr>
+          <w:rFonts w:ascii="Arial" w:hAnsi="Arial" w:cs="Arial"/>
+          <w:sz w:val="24"/>
+          <w:szCs w:val="24"/>
+          <w:lang w:val="en-GB"/>
+        </w:rPr>
+        <w:t>)</w:t>
+      </w:r>
+      <w:proofErr w:type="gramStart"/>
+      <w:r>
+        <w:rPr>
+          <w:rFonts w:ascii="Arial" w:hAnsi="Arial" w:cs="Arial"/>
+          <w:sz w:val="24"/>
+          <w:szCs w:val="24"/>
+          <w:lang w:val="en-GB"/>
+        </w:rPr>
+        <w:t>);</w:t>
+      </w:r>
+      <w:proofErr w:type="gramEnd"/>
+    </w:p>
+    <w:p>
+      <w:pPr>
+        <w:rPr>
+          <w:rFonts w:ascii="Arial" w:hAnsi="Arial" w:cs="Arial"/>
+          <w:sz w:val="24"/>
+          <w:szCs w:val="24"/>
+          <w:lang w:val="en-GB"/>
+        </w:rPr>
+      </w:pPr>
+      <w:r>
+        <w:rPr>
+          <w:rFonts w:ascii="Arial" w:hAnsi="Arial" w:cs="Arial"/>
+          <w:sz w:val="24"/>
+          <w:szCs w:val="24"/>
+          <w:lang w:val="en-GB"/>
+        </w:rPr>
+        <w:br w:type="column"/>
+      </w:r>
+    </w:p>
+    <w:p>
+      <w:pPr>
+        <w:jc w:val="center"/>
+        <w:rPr>
+          <w:rFonts w:ascii="Arial" w:hAnsi="Arial" w:cs="Arial"/>
+          <w:b/>
+          <w:bCs/>
+          <w:sz w:val="24"/>
+          <w:szCs w:val="24"/>
+        </w:rPr>
+      </w:pPr>
+      <w:r>
+        <w:rPr>
+          <w:rFonts w:ascii="Arial" w:hAnsi="Arial" w:cs="Arial"/>
+          <w:b/>
+          <w:bCs/>
+          <w:sz w:val="24"/>
+          <w:szCs w:val="24"/>
+        </w:rPr>
+        <w:t>Grundlagen</w:t>
       </w:r>
     </w:p>
     <w:p>
@@ -137,7 +1788,23 @@
           <w:sz w:val="24"/>
           <w:szCs w:val="24"/>
         </w:rPr>
-        <w:t xml:space="preserve">) ist eine Abfragesprache </w:t>
+        <w:t xml:space="preserve">) ist eine </w:t>
+      </w:r>
+      <w:r>
+        <w:rPr>
+          <w:rFonts w:ascii="Arial" w:hAnsi="Arial" w:cs="Arial"/>
+          <w:sz w:val="24"/>
+          <w:szCs w:val="24"/>
+        </w:rPr>
+        <w:t>spezifische Syntax</w:t>
+      </w:r>
+      <w:r>
+        <w:rPr>
+          <w:rFonts w:ascii="Arial" w:hAnsi="Arial" w:cs="Arial"/>
+          <w:sz w:val="24"/>
+          <w:szCs w:val="24"/>
+        </w:rPr>
+        <w:t xml:space="preserve"> </w:t>
       </w:r>
       <w:r>
         <w:rPr>
@@ -442,15 +2109,7 @@
           <w:sz w:val="24"/>
           <w:szCs w:val="24"/>
         </w:rPr>
-        <w:t>Anwendung</w:t>
-      </w:r>
-      <w:r>
-        <w:rPr>
-          <w:rFonts w:ascii="Arial" w:hAnsi="Arial" w:cs="Arial"/>
-          <w:sz w:val="24"/>
-          <w:szCs w:val="24"/>
-        </w:rPr>
-        <w:t xml:space="preserve"> von </w:t>
+        <w:t xml:space="preserve">Anwendung von </w:t>
       </w:r>
       <w:r>
         <w:rPr>
@@ -508,15 +2167,49 @@
           <w:sz w:val="24"/>
           <w:szCs w:val="24"/>
         </w:rPr>
-        <w:t xml:space="preserve"> und effizient abzufragen</w:t>
-      </w:r>
-      <w:r>
-        <w:rPr>
-          <w:rFonts w:ascii="Arial" w:hAnsi="Arial" w:cs="Arial"/>
-          <w:sz w:val="24"/>
-          <w:szCs w:val="24"/>
-        </w:rPr>
-        <w:t>. So kann man s</w:t>
+        <w:t xml:space="preserve"> und </w:t>
+      </w:r>
+      <w:r>
+        <w:rPr>
+          <w:rFonts w:ascii="Arial" w:hAnsi="Arial" w:cs="Arial"/>
+          <w:b/>
+          <w:bCs/>
+          <w:sz w:val="24"/>
+          <w:szCs w:val="24"/>
+        </w:rPr>
+        <w:t>effizient</w:t>
+      </w:r>
+      <w:r>
+        <w:rPr>
+          <w:rFonts w:ascii="Arial" w:hAnsi="Arial" w:cs="Arial"/>
+          <w:sz w:val="24"/>
+          <w:szCs w:val="24"/>
+        </w:rPr>
+        <w:t xml:space="preserve"> abzufragen</w:t>
+      </w:r>
+      <w:r>
+        <w:rPr>
+          <w:rFonts w:ascii="Arial" w:hAnsi="Arial" w:cs="Arial"/>
+          <w:sz w:val="24"/>
+          <w:szCs w:val="24"/>
+        </w:rPr>
+        <w:t xml:space="preserve">. So kann man </w:t>
+      </w:r>
+      <w:r>
+        <w:rPr>
+          <w:rFonts w:ascii="Arial" w:hAnsi="Arial" w:cs="Arial"/>
+          <w:sz w:val="24"/>
+          <w:szCs w:val="24"/>
+        </w:rPr>
+        <w:t>an</w:t>
+      </w:r>
+      <w:r>
+        <w:rPr>
+          <w:rFonts w:ascii="Arial" w:hAnsi="Arial" w:cs="Arial"/>
+          <w:sz w:val="24"/>
+          <w:szCs w:val="24"/>
+        </w:rPr>
+        <w:t>s</w:t>
       </w:r>
       <w:r>
         <w:rPr>
@@ -597,7 +2290,41 @@
           <w:sz w:val="24"/>
           <w:szCs w:val="24"/>
         </w:rPr>
-        <w:t xml:space="preserve">Hinweis: LINQ ist offene Technologie, der jederzeit neue „Provider“ </w:t>
+        <w:t xml:space="preserve">Hinweis: LINQ ist </w:t>
+      </w:r>
+      <w:r>
+        <w:rPr>
+          <w:rFonts w:ascii="Arial" w:hAnsi="Arial" w:cs="Arial"/>
+          <w:b/>
+          <w:bCs/>
+          <w:sz w:val="24"/>
+          <w:szCs w:val="24"/>
+        </w:rPr>
+        <w:t>offene Technologie</w:t>
+      </w:r>
+      <w:r>
+        <w:rPr>
+          <w:rFonts w:ascii="Arial" w:hAnsi="Arial" w:cs="Arial"/>
+          <w:sz w:val="24"/>
+          <w:szCs w:val="24"/>
+        </w:rPr>
+        <w:t xml:space="preserve">, </w:t>
+      </w:r>
+      <w:r>
+        <w:rPr>
+          <w:rFonts w:ascii="Arial" w:hAnsi="Arial" w:cs="Arial"/>
+          <w:sz w:val="24"/>
+          <w:szCs w:val="24"/>
+        </w:rPr>
+        <w:t>die</w:t>
+      </w:r>
+      <w:r>
+        <w:rPr>
+          <w:rFonts w:ascii="Arial" w:hAnsi="Arial" w:cs="Arial"/>
+          <w:sz w:val="24"/>
+          <w:szCs w:val="24"/>
+        </w:rPr>
+        <w:t xml:space="preserve"> jederzeit neue „Provider“ </w:t>
       </w:r>
       <w:r>
         <w:rPr>
@@ -632,19 +2359,30 @@
           <w:bCs/>
           <w:sz w:val="24"/>
           <w:szCs w:val="24"/>
-          <w:lang w:val="de-AT"/>
-        </w:rPr>
-      </w:pPr>
-      <w:r>
-        <w:rPr>
-          <w:rFonts w:ascii="Arial" w:hAnsi="Arial" w:cs="Arial"/>
-          <w:b/>
-          <w:bCs/>
-          <w:sz w:val="24"/>
-          <w:szCs w:val="24"/>
-          <w:lang w:val="de-AT"/>
-        </w:rPr>
-        <w:t xml:space="preserve">LINQ </w:t>
+          <w:lang w:val="en-GB"/>
+        </w:rPr>
+      </w:pPr>
+      <w:r>
+        <w:rPr>
+          <w:rFonts w:ascii="Arial" w:hAnsi="Arial" w:cs="Arial"/>
+          <w:b/>
+          <w:bCs/>
+          <w:sz w:val="24"/>
+          <w:szCs w:val="24"/>
+          <w:lang w:val="en-GB"/>
+        </w:rPr>
+        <w:t>LINQ to Objects</w:t>
+      </w:r>
+      <w:r>
+        <w:rPr>
+          <w:rFonts w:ascii="Arial" w:hAnsi="Arial" w:cs="Arial"/>
+          <w:b/>
+          <w:bCs/>
+          <w:sz w:val="24"/>
+          <w:szCs w:val="24"/>
+          <w:lang w:val="en-GB"/>
+        </w:rPr>
+        <w:t xml:space="preserve">: die </w:t>
       </w:r>
       <w:proofErr w:type="spellStart"/>
       <w:r>
@@ -654,9 +2392,9 @@
           <w:bCs/>
           <w:sz w:val="24"/>
           <w:szCs w:val="24"/>
-          <w:lang w:val="de-AT"/>
-        </w:rPr>
-        <w:t>to</w:t>
+          <w:lang w:val="en-GB"/>
+        </w:rPr>
+        <w:t>erste</w:t>
       </w:r>
       <w:proofErr w:type="spellEnd"/>
       <w:r>
@@ -666,31 +2404,44 @@
           <w:bCs/>
           <w:sz w:val="24"/>
           <w:szCs w:val="24"/>
-          <w:lang w:val="de-AT"/>
-        </w:rPr>
-        <w:t xml:space="preserve"> Objects</w:t>
-      </w:r>
-      <w:r>
-        <w:rPr>
-          <w:rFonts w:ascii="Arial" w:hAnsi="Arial" w:cs="Arial"/>
-          <w:b/>
-          <w:bCs/>
-          <w:sz w:val="24"/>
-          <w:szCs w:val="24"/>
-          <w:lang w:val="de-AT"/>
-        </w:rPr>
-        <w:t>: die erste Probe</w:t>
-      </w:r>
-      <w:r>
-        <w:rPr>
-          <w:rFonts w:ascii="Arial" w:hAnsi="Arial" w:cs="Arial"/>
-          <w:b/>
-          <w:bCs/>
-          <w:sz w:val="24"/>
-          <w:szCs w:val="24"/>
-          <w:lang w:val="de-AT"/>
-        </w:rPr>
-        <w:t>, wie in SQL</w:t>
+          <w:lang w:val="en-GB"/>
+        </w:rPr>
+        <w:t xml:space="preserve"> Probe</w:t>
+      </w:r>
+      <w:r>
+        <w:rPr>
+          <w:rFonts w:ascii="Arial" w:hAnsi="Arial" w:cs="Arial"/>
+          <w:b/>
+          <w:bCs/>
+          <w:sz w:val="24"/>
+          <w:szCs w:val="24"/>
+          <w:lang w:val="en-GB"/>
+        </w:rPr>
+        <w:t xml:space="preserve">, </w:t>
+      </w:r>
+      <w:proofErr w:type="spellStart"/>
+      <w:r>
+        <w:rPr>
+          <w:rFonts w:ascii="Arial" w:hAnsi="Arial" w:cs="Arial"/>
+          <w:b/>
+          <w:bCs/>
+          <w:sz w:val="24"/>
+          <w:szCs w:val="24"/>
+          <w:lang w:val="en-GB"/>
+        </w:rPr>
+        <w:t>wie</w:t>
+      </w:r>
+      <w:proofErr w:type="spellEnd"/>
+      <w:r>
+        <w:rPr>
+          <w:rFonts w:ascii="Arial" w:hAnsi="Arial" w:cs="Arial"/>
+          <w:b/>
+          <w:bCs/>
+          <w:sz w:val="24"/>
+          <w:szCs w:val="24"/>
+          <w:lang w:val="en-GB"/>
+        </w:rPr>
+        <w:t xml:space="preserve"> in SQL</w:t>
       </w:r>
     </w:p>
     <w:p>
@@ -717,6 +2468,7 @@
           <w:sz w:val="24"/>
           <w:szCs w:val="24"/>
           <w:highlight w:val="white"/>
+          <w:lang w:val="en-GB"/>
         </w:rPr>
         <w:t xml:space="preserve">         </w:t>
       </w:r>
@@ -830,17 +2582,44 @@
         </w:rPr>
         <w:t>string</w:t>
       </w:r>
-      <w:r>
-        <w:rPr>
-          <w:rFonts w:ascii="Arial" w:hAnsi="Arial" w:cs="Arial"/>
-          <w:color w:val="000000"/>
-          <w:kern w:val="0"/>
-          <w:sz w:val="24"/>
-          <w:szCs w:val="24"/>
-          <w:highlight w:val="white"/>
-          <w:lang w:val="en-GB"/>
-        </w:rPr>
-        <w:t xml:space="preserve">&gt;() { </w:t>
+      <w:proofErr w:type="gramStart"/>
+      <w:r>
+        <w:rPr>
+          <w:rFonts w:ascii="Arial" w:hAnsi="Arial" w:cs="Arial"/>
+          <w:color w:val="000000"/>
+          <w:kern w:val="0"/>
+          <w:sz w:val="24"/>
+          <w:szCs w:val="24"/>
+          <w:highlight w:val="white"/>
+          <w:lang w:val="en-GB"/>
+        </w:rPr>
+        <w:t>&gt;(</w:t>
+      </w:r>
+      <w:proofErr w:type="gramEnd"/>
+      <w:r>
+        <w:rPr>
+          <w:rFonts w:ascii="Arial" w:hAnsi="Arial" w:cs="Arial"/>
+          <w:color w:val="000000"/>
+          <w:kern w:val="0"/>
+          <w:sz w:val="24"/>
+          <w:szCs w:val="24"/>
+          <w:highlight w:val="white"/>
+          <w:lang w:val="en-GB"/>
+        </w:rPr>
+        <w:t xml:space="preserve">) </w:t>
+      </w:r>
+      <w:proofErr w:type="gramStart"/>
+      <w:r>
+        <w:rPr>
+          <w:rFonts w:ascii="Arial" w:hAnsi="Arial" w:cs="Arial"/>
+          <w:color w:val="000000"/>
+          <w:kern w:val="0"/>
+          <w:sz w:val="24"/>
+          <w:szCs w:val="24"/>
+          <w:highlight w:val="white"/>
+          <w:lang w:val="en-GB"/>
+        </w:rPr>
+        <w:t xml:space="preserve">{ </w:t>
       </w:r>
       <w:r>
         <w:rPr>
@@ -852,7 +2631,20 @@
           <w:highlight w:val="white"/>
           <w:lang w:val="en-GB"/>
         </w:rPr>
-        <w:t>"Anna"</w:t>
+        <w:t>"</w:t>
+      </w:r>
+      <w:proofErr w:type="gramEnd"/>
+      <w:r>
+        <w:rPr>
+          <w:rFonts w:ascii="Arial" w:hAnsi="Arial" w:cs="Arial"/>
+          <w:color w:val="A31515"/>
+          <w:kern w:val="0"/>
+          <w:sz w:val="24"/>
+          <w:szCs w:val="24"/>
+          <w:highlight w:val="white"/>
+          <w:lang w:val="en-GB"/>
+        </w:rPr>
+        <w:t>Anna"</w:t>
       </w:r>
       <w:r>
         <w:rPr>
@@ -924,19 +2716,45 @@
           <w:highlight w:val="white"/>
           <w:lang w:val="en-GB"/>
         </w:rPr>
-        <w:t>"Matthias"</w:t>
-      </w:r>
-      <w:r>
-        <w:rPr>
-          <w:rFonts w:ascii="Arial" w:hAnsi="Arial" w:cs="Arial"/>
-          <w:color w:val="000000"/>
-          <w:kern w:val="0"/>
-          <w:sz w:val="24"/>
-          <w:szCs w:val="24"/>
-          <w:highlight w:val="white"/>
-          <w:lang w:val="en-GB"/>
-        </w:rPr>
-        <w:t xml:space="preserve"> };</w:t>
+        <w:t>"Matthias</w:t>
+      </w:r>
+      <w:proofErr w:type="gramStart"/>
+      <w:r>
+        <w:rPr>
+          <w:rFonts w:ascii="Arial" w:hAnsi="Arial" w:cs="Arial"/>
+          <w:color w:val="A31515"/>
+          <w:kern w:val="0"/>
+          <w:sz w:val="24"/>
+          <w:szCs w:val="24"/>
+          <w:highlight w:val="white"/>
+          <w:lang w:val="en-GB"/>
+        </w:rPr>
+        <w:t>"</w:t>
+      </w:r>
+      <w:r>
+        <w:rPr>
+          <w:rFonts w:ascii="Arial" w:hAnsi="Arial" w:cs="Arial"/>
+          <w:color w:val="000000"/>
+          <w:kern w:val="0"/>
+          <w:sz w:val="24"/>
+          <w:szCs w:val="24"/>
+          <w:highlight w:val="white"/>
+          <w:lang w:val="en-GB"/>
+        </w:rPr>
+        <w:t xml:space="preserve"> }</w:t>
+      </w:r>
+      <w:proofErr w:type="gramEnd"/>
+      <w:r>
+        <w:rPr>
+          <w:rFonts w:ascii="Arial" w:hAnsi="Arial" w:cs="Arial"/>
+          <w:color w:val="000000"/>
+          <w:kern w:val="0"/>
+          <w:sz w:val="24"/>
+          <w:szCs w:val="24"/>
+          <w:highlight w:val="white"/>
+          <w:lang w:val="en-GB"/>
+        </w:rPr>
+        <w:t>;</w:t>
       </w:r>
     </w:p>
     <w:p>
@@ -1241,6 +3059,7 @@
         <w:t xml:space="preserve"> </w:t>
       </w:r>
       <w:proofErr w:type="spellStart"/>
+      <w:proofErr w:type="gramStart"/>
       <w:r>
         <w:rPr>
           <w:rFonts w:ascii="Arial" w:hAnsi="Arial" w:cs="Arial"/>
@@ -1254,6 +3073,7 @@
         <w:t>name.Contains</w:t>
       </w:r>
       <w:proofErr w:type="spellEnd"/>
+      <w:proofErr w:type="gramEnd"/>
       <w:r>
         <w:rPr>
           <w:rFonts w:ascii="Arial" w:hAnsi="Arial" w:cs="Arial"/>
@@ -1367,8 +3187,22 @@
           <w:highlight w:val="white"/>
           <w:lang w:val="en-GB"/>
         </w:rPr>
-        <w:t xml:space="preserve"> name;</w:t>
-      </w:r>
+        <w:t xml:space="preserve"> </w:t>
+      </w:r>
+      <w:proofErr w:type="gramStart"/>
+      <w:r>
+        <w:rPr>
+          <w:rFonts w:ascii="Arial" w:hAnsi="Arial" w:cs="Arial"/>
+          <w:color w:val="000000"/>
+          <w:kern w:val="0"/>
+          <w:sz w:val="24"/>
+          <w:szCs w:val="24"/>
+          <w:highlight w:val="white"/>
+          <w:lang w:val="en-GB"/>
+        </w:rPr>
+        <w:t>name;</w:t>
+      </w:r>
+      <w:proofErr w:type="gramEnd"/>
     </w:p>
     <w:p>
       <w:pPr>
@@ -1410,6 +3244,7 @@
           <w:sz w:val="24"/>
           <w:szCs w:val="24"/>
           <w:highlight w:val="white"/>
+          <w:lang w:val="en-GB"/>
         </w:rPr>
         <w:t xml:space="preserve">         </w:t>
       </w:r>
@@ -1718,15 +3553,7 @@
           <w:sz w:val="24"/>
           <w:szCs w:val="24"/>
         </w:rPr>
-        <w:t xml:space="preserve"> </w:t>
-      </w:r>
-      <w:r>
-        <w:rPr>
-          <w:rFonts w:ascii="Arial" w:hAnsi="Arial" w:cs="Arial"/>
-          <w:sz w:val="24"/>
-          <w:szCs w:val="24"/>
-        </w:rPr>
-        <w:t>stellt die Kernfunktionalität einer Collection</w:t>
+        <w:t xml:space="preserve"> stellt die Kernfunktionalität einer Collection</w:t>
       </w:r>
       <w:r>
         <w:rPr>
@@ -2265,7 +4092,31 @@
                 <w:lang w:eastAsia="de-DE"/>
                 <w14:ligatures w14:val="none"/>
               </w:rPr>
-              <w:t>Nur sequentiell (</w:t>
+              <w:t xml:space="preserve">Nur </w:t>
+            </w:r>
+            <w:proofErr w:type="gramStart"/>
+            <w:r>
+              <w:rPr>
+                <w:rFonts w:ascii="Arial" w:eastAsia="Times New Roman" w:hAnsi="Arial" w:cs="Arial"/>
+                <w:kern w:val="0"/>
+                <w:sz w:val="24"/>
+                <w:szCs w:val="24"/>
+                <w:lang w:eastAsia="de-DE"/>
+                <w14:ligatures w14:val="none"/>
+              </w:rPr>
+              <w:t>sequentiell</w:t>
+            </w:r>
+            <w:proofErr w:type="gramEnd"/>
+            <w:r>
+              <w:rPr>
+                <w:rFonts w:ascii="Arial" w:eastAsia="Times New Roman" w:hAnsi="Arial" w:cs="Arial"/>
+                <w:kern w:val="0"/>
+                <w:sz w:val="24"/>
+                <w:szCs w:val="24"/>
+                <w:lang w:eastAsia="de-DE"/>
+                <w14:ligatures w14:val="none"/>
+              </w:rPr>
+              <w:t xml:space="preserve"> (</w:t>
             </w:r>
             <w:proofErr w:type="spellStart"/>
             <w:r>
@@ -2408,6 +4259,7 @@
               <w:t>Nur Iteration (</w:t>
             </w:r>
             <w:proofErr w:type="spellStart"/>
+            <w:proofErr w:type="gramStart"/>
             <w:r>
               <w:rPr>
                 <w:rFonts w:ascii="Arial" w:eastAsia="Times New Roman" w:hAnsi="Arial" w:cs="Arial"/>
@@ -2429,7 +4281,19 @@
                 <w:lang w:eastAsia="de-DE"/>
                 <w14:ligatures w14:val="none"/>
               </w:rPr>
-              <w:t>(), LINQ)</w:t>
+              <w:t>(</w:t>
+            </w:r>
+            <w:proofErr w:type="gramEnd"/>
+            <w:r>
+              <w:rPr>
+                <w:rFonts w:ascii="Arial" w:eastAsia="Times New Roman" w:hAnsi="Arial" w:cs="Arial"/>
+                <w:kern w:val="0"/>
+                <w:sz w:val="24"/>
+                <w:szCs w:val="24"/>
+                <w:lang w:eastAsia="de-DE"/>
+                <w14:ligatures w14:val="none"/>
+              </w:rPr>
+              <w:t>), LINQ)</w:t>
             </w:r>
           </w:p>
         </w:tc>
@@ -2834,7 +4698,55 @@
           <w:sz w:val="24"/>
           <w:szCs w:val="24"/>
         </w:rPr>
-        <w:t xml:space="preserve"> Wenn Sie Elemente hinzufügen, entfernen oder ändern oder direkt per Index zugreifen möchten.</w:t>
+        <w:t xml:space="preserve"> Wenn Sie Elemente hinzufügen, entfernen</w:t>
+      </w:r>
+      <w:r>
+        <w:rPr>
+          <w:rFonts w:ascii="Arial" w:hAnsi="Arial" w:cs="Arial"/>
+          <w:sz w:val="24"/>
+          <w:szCs w:val="24"/>
+        </w:rPr>
+        <w:t xml:space="preserve">, </w:t>
+      </w:r>
+      <w:r>
+        <w:rPr>
+          <w:rFonts w:ascii="Arial" w:hAnsi="Arial" w:cs="Arial"/>
+          <w:sz w:val="24"/>
+          <w:szCs w:val="24"/>
+        </w:rPr>
+        <w:t xml:space="preserve">ändern oder </w:t>
+      </w:r>
+      <w:r>
+        <w:rPr>
+          <w:rFonts w:ascii="Arial" w:hAnsi="Arial" w:cs="Arial"/>
+          <w:sz w:val="24"/>
+          <w:szCs w:val="24"/>
+        </w:rPr>
+        <w:t xml:space="preserve">auf diese </w:t>
+      </w:r>
+      <w:r>
+        <w:rPr>
+          <w:rFonts w:ascii="Arial" w:hAnsi="Arial" w:cs="Arial"/>
+          <w:sz w:val="24"/>
+          <w:szCs w:val="24"/>
+        </w:rPr>
+        <w:t xml:space="preserve">direkt </w:t>
+      </w:r>
+      <w:r>
+        <w:rPr>
+          <w:rFonts w:ascii="Arial" w:hAnsi="Arial" w:cs="Arial"/>
+          <w:sz w:val="24"/>
+          <w:szCs w:val="24"/>
+        </w:rPr>
+        <w:t>mit</w:t>
+      </w:r>
+      <w:r>
+        <w:rPr>
+          <w:rFonts w:ascii="Arial" w:hAnsi="Arial" w:cs="Arial"/>
+          <w:sz w:val="24"/>
+          <w:szCs w:val="24"/>
+        </w:rPr>
+        <w:t xml:space="preserve"> Index zugreifen möchten.</w:t>
       </w:r>
     </w:p>
     <w:p>
@@ -2866,6 +4778,16 @@
           <w:szCs w:val="24"/>
         </w:rPr>
         <w:t xml:space="preserve">Was ist </w:t>
+      </w:r>
+      <w:r>
+        <w:rPr>
+          <w:rFonts w:ascii="Arial" w:hAnsi="Arial" w:cs="Arial"/>
+          <w:b/>
+          <w:bCs/>
+          <w:sz w:val="24"/>
+          <w:szCs w:val="24"/>
+        </w:rPr>
+        <w:t xml:space="preserve">also nochmal </w:t>
       </w:r>
       <w:proofErr w:type="spellStart"/>
       <w:r>
@@ -2918,15 +4840,27 @@
         </w:rPr>
         <w:t xml:space="preserve">Eine Schnittstelle, die eine </w:t>
       </w:r>
-      <w:r>
-        <w:rPr>
-          <w:rFonts w:ascii="Arial" w:hAnsi="Arial" w:cs="Arial"/>
-          <w:b/>
-          <w:bCs/>
-          <w:sz w:val="24"/>
-          <w:szCs w:val="24"/>
-        </w:rPr>
-        <w:t>sequentielle Iteration</w:t>
+      <w:proofErr w:type="gramStart"/>
+      <w:r>
+        <w:rPr>
+          <w:rFonts w:ascii="Arial" w:hAnsi="Arial" w:cs="Arial"/>
+          <w:b/>
+          <w:bCs/>
+          <w:sz w:val="24"/>
+          <w:szCs w:val="24"/>
+        </w:rPr>
+        <w:t>sequentielle</w:t>
+      </w:r>
+      <w:proofErr w:type="gramEnd"/>
+      <w:r>
+        <w:rPr>
+          <w:rFonts w:ascii="Arial" w:hAnsi="Arial" w:cs="Arial"/>
+          <w:b/>
+          <w:bCs/>
+          <w:sz w:val="24"/>
+          <w:szCs w:val="24"/>
+        </w:rPr>
+        <w:t xml:space="preserve"> Iteration</w:t>
       </w:r>
       <w:r>
         <w:rPr>
@@ -3184,31 +5118,7 @@
           <w:szCs w:val="24"/>
           <w:highlight w:val="white"/>
         </w:rPr>
-        <w:t xml:space="preserve"> </w:t>
-      </w:r>
-      <w:proofErr w:type="spellStart"/>
-      <w:r>
-        <w:rPr>
-          <w:rFonts w:ascii="Arial" w:hAnsi="Arial" w:cs="Arial"/>
-          <w:color w:val="000000"/>
-          <w:kern w:val="0"/>
-          <w:sz w:val="24"/>
-          <w:szCs w:val="24"/>
-          <w:highlight w:val="white"/>
-        </w:rPr>
-        <w:t>zahl</w:t>
-      </w:r>
-      <w:proofErr w:type="spellEnd"/>
-      <w:r>
-        <w:rPr>
-          <w:rFonts w:ascii="Arial" w:hAnsi="Arial" w:cs="Arial"/>
-          <w:color w:val="000000"/>
-          <w:kern w:val="0"/>
-          <w:sz w:val="24"/>
-          <w:szCs w:val="24"/>
-          <w:highlight w:val="white"/>
-        </w:rPr>
-        <w:t xml:space="preserve"> </w:t>
+        <w:t xml:space="preserve"> zahl </w:t>
       </w:r>
       <w:r>
         <w:rPr>
@@ -3421,6 +5331,7 @@
           <w:sz w:val="24"/>
           <w:szCs w:val="24"/>
           <w:highlight w:val="white"/>
+          <w:lang w:val="en-GB"/>
         </w:rPr>
       </w:pPr>
       <w:r>
@@ -3434,7 +5345,6 @@
         </w:rPr>
         <w:t xml:space="preserve">       </w:t>
       </w:r>
-      <w:proofErr w:type="spellStart"/>
       <w:r>
         <w:rPr>
           <w:rFonts w:ascii="Arial" w:hAnsi="Arial" w:cs="Arial"/>
@@ -3443,46 +5353,70 @@
           <w:sz w:val="24"/>
           <w:szCs w:val="24"/>
           <w:highlight w:val="white"/>
+          <w:lang w:val="en-GB"/>
         </w:rPr>
         <w:t>var</w:t>
       </w:r>
-      <w:proofErr w:type="spellEnd"/>
-      <w:r>
-        <w:rPr>
-          <w:rFonts w:ascii="Arial" w:hAnsi="Arial" w:cs="Arial"/>
-          <w:color w:val="000000"/>
-          <w:kern w:val="0"/>
-          <w:sz w:val="24"/>
-          <w:szCs w:val="24"/>
-          <w:highlight w:val="white"/>
+      <w:r>
+        <w:rPr>
+          <w:rFonts w:ascii="Arial" w:hAnsi="Arial" w:cs="Arial"/>
+          <w:color w:val="000000"/>
+          <w:kern w:val="0"/>
+          <w:sz w:val="24"/>
+          <w:szCs w:val="24"/>
+          <w:highlight w:val="white"/>
+          <w:lang w:val="en-GB"/>
+        </w:rPr>
+        <w:t xml:space="preserve"> list = </w:t>
+      </w:r>
+      <w:r>
+        <w:rPr>
+          <w:rFonts w:ascii="Arial" w:hAnsi="Arial" w:cs="Arial"/>
+          <w:color w:val="0000FF"/>
+          <w:kern w:val="0"/>
+          <w:sz w:val="24"/>
+          <w:szCs w:val="24"/>
+          <w:highlight w:val="white"/>
+          <w:lang w:val="en-GB"/>
+        </w:rPr>
+        <w:t>new</w:t>
+      </w:r>
+      <w:r>
+        <w:rPr>
+          <w:rFonts w:ascii="Arial" w:hAnsi="Arial" w:cs="Arial"/>
+          <w:color w:val="000000"/>
+          <w:kern w:val="0"/>
+          <w:sz w:val="24"/>
+          <w:szCs w:val="24"/>
+          <w:highlight w:val="white"/>
+          <w:lang w:val="en-GB"/>
         </w:rPr>
         <w:t xml:space="preserve"> </w:t>
       </w:r>
-      <w:proofErr w:type="spellStart"/>
-      <w:r>
-        <w:rPr>
-          <w:rFonts w:ascii="Arial" w:hAnsi="Arial" w:cs="Arial"/>
-          <w:color w:val="000000"/>
-          <w:kern w:val="0"/>
-          <w:sz w:val="24"/>
-          <w:szCs w:val="24"/>
-          <w:highlight w:val="white"/>
-        </w:rPr>
-        <w:t>list</w:t>
-      </w:r>
-      <w:proofErr w:type="spellEnd"/>
-      <w:r>
-        <w:rPr>
-          <w:rFonts w:ascii="Arial" w:hAnsi="Arial" w:cs="Arial"/>
-          <w:color w:val="000000"/>
-          <w:kern w:val="0"/>
-          <w:sz w:val="24"/>
-          <w:szCs w:val="24"/>
-          <w:highlight w:val="white"/>
-        </w:rPr>
-        <w:t xml:space="preserve"> = </w:t>
-      </w:r>
-      <w:proofErr w:type="spellStart"/>
+      <w:r>
+        <w:rPr>
+          <w:rFonts w:ascii="Arial" w:hAnsi="Arial" w:cs="Arial"/>
+          <w:color w:val="2B91AF"/>
+          <w:kern w:val="0"/>
+          <w:sz w:val="24"/>
+          <w:szCs w:val="24"/>
+          <w:highlight w:val="white"/>
+          <w:lang w:val="en-GB"/>
+        </w:rPr>
+        <w:t>List</w:t>
+      </w:r>
+      <w:r>
+        <w:rPr>
+          <w:rFonts w:ascii="Arial" w:hAnsi="Arial" w:cs="Arial"/>
+          <w:color w:val="000000"/>
+          <w:kern w:val="0"/>
+          <w:sz w:val="24"/>
+          <w:szCs w:val="24"/>
+          <w:highlight w:val="white"/>
+          <w:lang w:val="en-GB"/>
+        </w:rPr>
+        <w:t>&lt;</w:t>
+      </w:r>
       <w:r>
         <w:rPr>
           <w:rFonts w:ascii="Arial" w:hAnsi="Arial" w:cs="Arial"/>
@@ -3491,66 +5425,87 @@
           <w:sz w:val="24"/>
           <w:szCs w:val="24"/>
           <w:highlight w:val="white"/>
-        </w:rPr>
-        <w:t>new</w:t>
-      </w:r>
-      <w:proofErr w:type="spellEnd"/>
-      <w:r>
-        <w:rPr>
-          <w:rFonts w:ascii="Arial" w:hAnsi="Arial" w:cs="Arial"/>
-          <w:color w:val="000000"/>
-          <w:kern w:val="0"/>
-          <w:sz w:val="24"/>
-          <w:szCs w:val="24"/>
-          <w:highlight w:val="white"/>
-        </w:rPr>
-        <w:t xml:space="preserve"> </w:t>
-      </w:r>
-      <w:r>
-        <w:rPr>
-          <w:rFonts w:ascii="Arial" w:hAnsi="Arial" w:cs="Arial"/>
-          <w:color w:val="2B91AF"/>
-          <w:kern w:val="0"/>
-          <w:sz w:val="24"/>
-          <w:szCs w:val="24"/>
-          <w:highlight w:val="white"/>
-        </w:rPr>
-        <w:t>List</w:t>
-      </w:r>
-      <w:r>
-        <w:rPr>
-          <w:rFonts w:ascii="Arial" w:hAnsi="Arial" w:cs="Arial"/>
-          <w:color w:val="000000"/>
-          <w:kern w:val="0"/>
-          <w:sz w:val="24"/>
-          <w:szCs w:val="24"/>
-          <w:highlight w:val="white"/>
-        </w:rPr>
-        <w:t>&lt;</w:t>
-      </w:r>
-      <w:proofErr w:type="spellStart"/>
-      <w:r>
-        <w:rPr>
-          <w:rFonts w:ascii="Arial" w:hAnsi="Arial" w:cs="Arial"/>
-          <w:color w:val="0000FF"/>
-          <w:kern w:val="0"/>
-          <w:sz w:val="24"/>
-          <w:szCs w:val="24"/>
-          <w:highlight w:val="white"/>
+          <w:lang w:val="en-GB"/>
         </w:rPr>
         <w:t>int</w:t>
       </w:r>
-      <w:proofErr w:type="spellEnd"/>
-      <w:r>
-        <w:rPr>
-          <w:rFonts w:ascii="Arial" w:hAnsi="Arial" w:cs="Arial"/>
-          <w:color w:val="000000"/>
-          <w:kern w:val="0"/>
-          <w:sz w:val="24"/>
-          <w:szCs w:val="24"/>
-          <w:highlight w:val="white"/>
-        </w:rPr>
-        <w:t>&gt;() { 1, 2, 3, 4, 5 };</w:t>
+      <w:proofErr w:type="gramStart"/>
+      <w:r>
+        <w:rPr>
+          <w:rFonts w:ascii="Arial" w:hAnsi="Arial" w:cs="Arial"/>
+          <w:color w:val="000000"/>
+          <w:kern w:val="0"/>
+          <w:sz w:val="24"/>
+          <w:szCs w:val="24"/>
+          <w:highlight w:val="white"/>
+          <w:lang w:val="en-GB"/>
+        </w:rPr>
+        <w:t>&gt;(</w:t>
+      </w:r>
+      <w:proofErr w:type="gramEnd"/>
+      <w:r>
+        <w:rPr>
+          <w:rFonts w:ascii="Arial" w:hAnsi="Arial" w:cs="Arial"/>
+          <w:color w:val="000000"/>
+          <w:kern w:val="0"/>
+          <w:sz w:val="24"/>
+          <w:szCs w:val="24"/>
+          <w:highlight w:val="white"/>
+          <w:lang w:val="en-GB"/>
+        </w:rPr>
+        <w:t xml:space="preserve">) </w:t>
+      </w:r>
+      <w:proofErr w:type="gramStart"/>
+      <w:r>
+        <w:rPr>
+          <w:rFonts w:ascii="Arial" w:hAnsi="Arial" w:cs="Arial"/>
+          <w:color w:val="000000"/>
+          <w:kern w:val="0"/>
+          <w:sz w:val="24"/>
+          <w:szCs w:val="24"/>
+          <w:highlight w:val="white"/>
+          <w:lang w:val="en-GB"/>
+        </w:rPr>
+        <w:t>{ 1</w:t>
+      </w:r>
+      <w:proofErr w:type="gramEnd"/>
+      <w:r>
+        <w:rPr>
+          <w:rFonts w:ascii="Arial" w:hAnsi="Arial" w:cs="Arial"/>
+          <w:color w:val="000000"/>
+          <w:kern w:val="0"/>
+          <w:sz w:val="24"/>
+          <w:szCs w:val="24"/>
+          <w:highlight w:val="white"/>
+          <w:lang w:val="en-GB"/>
+        </w:rPr>
+        <w:t xml:space="preserve">, 2, 3, 4, </w:t>
+      </w:r>
+      <w:proofErr w:type="gramStart"/>
+      <w:r>
+        <w:rPr>
+          <w:rFonts w:ascii="Arial" w:hAnsi="Arial" w:cs="Arial"/>
+          <w:color w:val="000000"/>
+          <w:kern w:val="0"/>
+          <w:sz w:val="24"/>
+          <w:szCs w:val="24"/>
+          <w:highlight w:val="white"/>
+          <w:lang w:val="en-GB"/>
+        </w:rPr>
+        <w:t>5 }</w:t>
+      </w:r>
+      <w:proofErr w:type="gramEnd"/>
+      <w:r>
+        <w:rPr>
+          <w:rFonts w:ascii="Arial" w:hAnsi="Arial" w:cs="Arial"/>
+          <w:color w:val="000000"/>
+          <w:kern w:val="0"/>
+          <w:sz w:val="24"/>
+          <w:szCs w:val="24"/>
+          <w:highlight w:val="white"/>
+          <w:lang w:val="en-GB"/>
+        </w:rPr>
+        <w:t>;</w:t>
       </w:r>
     </w:p>
     <w:p>
@@ -3576,6 +5531,7 @@
           <w:sz w:val="24"/>
           <w:szCs w:val="24"/>
           <w:highlight w:val="white"/>
+          <w:lang w:val="en-GB"/>
         </w:rPr>
         <w:t xml:space="preserve">       </w:t>
       </w:r>
@@ -3625,80 +5581,58 @@
           <w:szCs w:val="24"/>
           <w:highlight w:val="white"/>
         </w:rPr>
+        <w:t xml:space="preserve"> zahl </w:t>
+      </w:r>
+      <w:r>
+        <w:rPr>
+          <w:rFonts w:ascii="Arial" w:hAnsi="Arial" w:cs="Arial"/>
+          <w:color w:val="0000FF"/>
+          <w:kern w:val="0"/>
+          <w:sz w:val="24"/>
+          <w:szCs w:val="24"/>
+          <w:highlight w:val="white"/>
+        </w:rPr>
+        <w:t>in</w:t>
+      </w:r>
+      <w:r>
+        <w:rPr>
+          <w:rFonts w:ascii="Arial" w:hAnsi="Arial" w:cs="Arial"/>
+          <w:color w:val="000000"/>
+          <w:kern w:val="0"/>
+          <w:sz w:val="24"/>
+          <w:szCs w:val="24"/>
+          <w:highlight w:val="white"/>
+        </w:rPr>
         <w:t xml:space="preserve"> </w:t>
       </w:r>
       <w:proofErr w:type="spellStart"/>
-      <w:r>
-        <w:rPr>
-          <w:rFonts w:ascii="Arial" w:hAnsi="Arial" w:cs="Arial"/>
-          <w:color w:val="000000"/>
-          <w:kern w:val="0"/>
-          <w:sz w:val="24"/>
-          <w:szCs w:val="24"/>
-          <w:highlight w:val="white"/>
-        </w:rPr>
-        <w:t>zahl</w:t>
+      <w:proofErr w:type="gramStart"/>
+      <w:r>
+        <w:rPr>
+          <w:rFonts w:ascii="Arial" w:hAnsi="Arial" w:cs="Arial"/>
+          <w:color w:val="000000"/>
+          <w:kern w:val="0"/>
+          <w:sz w:val="24"/>
+          <w:szCs w:val="24"/>
+          <w:highlight w:val="white"/>
+        </w:rPr>
+        <w:t>list.</w:t>
+      </w:r>
+      <w:r>
+        <w:rPr>
+          <w:rFonts w:ascii="Arial" w:hAnsi="Arial" w:cs="Arial"/>
+          <w:b/>
+          <w:bCs/>
+          <w:color w:val="000000"/>
+          <w:kern w:val="0"/>
+          <w:sz w:val="24"/>
+          <w:szCs w:val="24"/>
+          <w:highlight w:val="white"/>
+        </w:rPr>
+        <w:t>AsEnumerable</w:t>
       </w:r>
       <w:proofErr w:type="spellEnd"/>
-      <w:r>
-        <w:rPr>
-          <w:rFonts w:ascii="Arial" w:hAnsi="Arial" w:cs="Arial"/>
-          <w:color w:val="000000"/>
-          <w:kern w:val="0"/>
-          <w:sz w:val="24"/>
-          <w:szCs w:val="24"/>
-          <w:highlight w:val="white"/>
-        </w:rPr>
-        <w:t xml:space="preserve"> </w:t>
-      </w:r>
-      <w:r>
-        <w:rPr>
-          <w:rFonts w:ascii="Arial" w:hAnsi="Arial" w:cs="Arial"/>
-          <w:color w:val="0000FF"/>
-          <w:kern w:val="0"/>
-          <w:sz w:val="24"/>
-          <w:szCs w:val="24"/>
-          <w:highlight w:val="white"/>
-        </w:rPr>
-        <w:t>in</w:t>
-      </w:r>
-      <w:r>
-        <w:rPr>
-          <w:rFonts w:ascii="Arial" w:hAnsi="Arial" w:cs="Arial"/>
-          <w:color w:val="000000"/>
-          <w:kern w:val="0"/>
-          <w:sz w:val="24"/>
-          <w:szCs w:val="24"/>
-          <w:highlight w:val="white"/>
-        </w:rPr>
-        <w:t xml:space="preserve"> </w:t>
-      </w:r>
-      <w:proofErr w:type="spellStart"/>
-      <w:r>
-        <w:rPr>
-          <w:rFonts w:ascii="Arial" w:hAnsi="Arial" w:cs="Arial"/>
-          <w:color w:val="000000"/>
-          <w:kern w:val="0"/>
-          <w:sz w:val="24"/>
-          <w:szCs w:val="24"/>
-          <w:highlight w:val="white"/>
-        </w:rPr>
-        <w:t>list.</w:t>
-      </w:r>
-      <w:r>
-        <w:rPr>
-          <w:rFonts w:ascii="Arial" w:hAnsi="Arial" w:cs="Arial"/>
-          <w:b/>
-          <w:bCs/>
-          <w:color w:val="000000"/>
-          <w:kern w:val="0"/>
-          <w:sz w:val="24"/>
-          <w:szCs w:val="24"/>
-          <w:highlight w:val="white"/>
-        </w:rPr>
-        <w:t>AsEnumerable</w:t>
-      </w:r>
-      <w:proofErr w:type="spellEnd"/>
+      <w:proofErr w:type="gramEnd"/>
       <w:r>
         <w:rPr>
           <w:rFonts w:ascii="Arial" w:hAnsi="Arial" w:cs="Arial"/>
@@ -4118,8 +6052,18 @@
           <w:sz w:val="24"/>
           <w:szCs w:val="24"/>
         </w:rPr>
-        <w:t xml:space="preserve"> zahl in zahlen</w:t>
-      </w:r>
+        <w:t xml:space="preserve"> zahl </w:t>
+      </w:r>
+      <w:proofErr w:type="gramStart"/>
+      <w:r>
+        <w:rPr>
+          <w:rFonts w:ascii="Arial" w:hAnsi="Arial" w:cs="Arial"/>
+          <w:sz w:val="24"/>
+          <w:szCs w:val="24"/>
+        </w:rPr>
+        <w:t>in zahlen</w:t>
+      </w:r>
+      <w:proofErr w:type="gramEnd"/>
     </w:p>
     <w:p>
       <w:pPr>
@@ -4278,6 +6222,7 @@
         <w:t xml:space="preserve"> = </w:t>
       </w:r>
       <w:proofErr w:type="spellStart"/>
+      <w:proofErr w:type="gramStart"/>
       <w:r>
         <w:rPr>
           <w:rFonts w:ascii="Arial" w:hAnsi="Arial" w:cs="Arial"/>
@@ -4287,6 +6232,7 @@
         <w:t>zahlen.Where</w:t>
       </w:r>
       <w:proofErr w:type="spellEnd"/>
+      <w:proofErr w:type="gramEnd"/>
       <w:r>
         <w:rPr>
           <w:rFonts w:ascii="Arial" w:hAnsi="Arial" w:cs="Arial"/>
@@ -4439,16 +6385,27 @@
           <w:sz w:val="24"/>
           <w:szCs w:val="24"/>
         </w:rPr>
-        <w:t xml:space="preserve"> und </w:t>
-      </w:r>
-      <w:r>
-        <w:rPr>
-          <w:rFonts w:ascii="Arial" w:hAnsi="Arial" w:cs="Arial"/>
-          <w:sz w:val="24"/>
-          <w:szCs w:val="24"/>
-        </w:rPr>
         <w:t xml:space="preserve"> </w:t>
       </w:r>
+      <w:proofErr w:type="gramStart"/>
+      <w:r>
+        <w:rPr>
+          <w:rFonts w:ascii="Arial" w:hAnsi="Arial" w:cs="Arial"/>
+          <w:b/>
+          <w:bCs/>
+          <w:sz w:val="24"/>
+          <w:szCs w:val="24"/>
+        </w:rPr>
+        <w:t xml:space="preserve">und </w:t>
+      </w:r>
+      <w:r>
+        <w:rPr>
+          <w:rFonts w:ascii="Arial" w:hAnsi="Arial" w:cs="Arial"/>
+          <w:sz w:val="24"/>
+          <w:szCs w:val="24"/>
+        </w:rPr>
+        <w:t xml:space="preserve"> </w:t>
+      </w:r>
       <w:r>
         <w:rPr>
           <w:rFonts w:ascii="Arial" w:hAnsi="Arial" w:cs="Arial"/>
@@ -4467,7 +6424,18 @@
           <w:sz w:val="24"/>
           <w:szCs w:val="24"/>
         </w:rPr>
-        <w:t xml:space="preserve">nsyntax </w:t>
+        <w:t>nsyntax</w:t>
+      </w:r>
+      <w:proofErr w:type="gramEnd"/>
+      <w:r>
+        <w:rPr>
+          <w:rFonts w:ascii="Arial" w:hAnsi="Arial" w:cs="Arial"/>
+          <w:b/>
+          <w:bCs/>
+          <w:sz w:val="24"/>
+          <w:szCs w:val="24"/>
+        </w:rPr>
+        <w:t xml:space="preserve"> </w:t>
       </w:r>
       <w:r>
         <w:rPr>
@@ -4611,7 +6579,25 @@
           <w:sz w:val="24"/>
           <w:szCs w:val="24"/>
         </w:rPr>
-        <w:t>, die vom Compiler automatisch erzeugt werden. „Namenslos“ bedeute</w:t>
+        <w:t xml:space="preserve">, die </w:t>
+      </w:r>
+      <w:r>
+        <w:rPr>
+          <w:rFonts w:ascii="Arial" w:hAnsi="Arial" w:cs="Arial"/>
+          <w:b/>
+          <w:bCs/>
+          <w:sz w:val="24"/>
+          <w:szCs w:val="24"/>
+        </w:rPr>
+        <w:t>vom Compiler automatisch erzeugt</w:t>
+      </w:r>
+      <w:r>
+        <w:rPr>
+          <w:rFonts w:ascii="Arial" w:hAnsi="Arial" w:cs="Arial"/>
+          <w:sz w:val="24"/>
+          <w:szCs w:val="24"/>
+        </w:rPr>
+        <w:t xml:space="preserve"> werden. „Namenslos“ bedeute</w:t>
       </w:r>
       <w:r>
         <w:rPr>
@@ -4627,7 +6613,41 @@
           <w:sz w:val="24"/>
           <w:szCs w:val="24"/>
         </w:rPr>
-        <w:t xml:space="preserve"> dass uns der Name der Klasse nicht bekannt ist und man deshalb keinen direkten Zugriff auf die Klasse</w:t>
+        <w:t xml:space="preserve"> dass uns der Name der Klasse nicht bekannt ist und man</w:t>
+      </w:r>
+      <w:r>
+        <w:rPr>
+          <w:rFonts w:ascii="Arial" w:hAnsi="Arial" w:cs="Arial"/>
+          <w:sz w:val="24"/>
+          <w:szCs w:val="24"/>
+        </w:rPr>
+        <w:t xml:space="preserve"> auch</w:t>
+      </w:r>
+      <w:r>
+        <w:rPr>
+          <w:rFonts w:ascii="Arial" w:hAnsi="Arial" w:cs="Arial"/>
+          <w:sz w:val="24"/>
+          <w:szCs w:val="24"/>
+        </w:rPr>
+        <w:t xml:space="preserve"> deshalb </w:t>
+      </w:r>
+      <w:r>
+        <w:rPr>
+          <w:rFonts w:ascii="Arial" w:hAnsi="Arial" w:cs="Arial"/>
+          <w:b/>
+          <w:bCs/>
+          <w:sz w:val="24"/>
+          <w:szCs w:val="24"/>
+        </w:rPr>
+        <w:t>keinen direkten Zugriff</w:t>
+      </w:r>
+      <w:r>
+        <w:rPr>
+          <w:rFonts w:ascii="Arial" w:hAnsi="Arial" w:cs="Arial"/>
+          <w:sz w:val="24"/>
+          <w:szCs w:val="24"/>
+        </w:rPr>
+        <w:t xml:space="preserve"> auf die Klasse</w:t>
       </w:r>
       <w:r>
         <w:rPr>
@@ -4651,7 +6671,25 @@
           <w:sz w:val="24"/>
           <w:szCs w:val="24"/>
         </w:rPr>
-        <w:t>, die man ausschließlich lokal, d.h. im Bereich der Deklaration verwenden kann.</w:t>
+        <w:t xml:space="preserve">, die man ausschließlich </w:t>
+      </w:r>
+      <w:r>
+        <w:rPr>
+          <w:rFonts w:ascii="Arial" w:hAnsi="Arial" w:cs="Arial"/>
+          <w:b/>
+          <w:bCs/>
+          <w:sz w:val="24"/>
+          <w:szCs w:val="24"/>
+        </w:rPr>
+        <w:t>lokal</w:t>
+      </w:r>
+      <w:r>
+        <w:rPr>
+          <w:rFonts w:ascii="Arial" w:hAnsi="Arial" w:cs="Arial"/>
+          <w:sz w:val="24"/>
+          <w:szCs w:val="24"/>
+        </w:rPr>
+        <w:t>, d.h. im Bereich der Deklaration verwenden kann.</w:t>
       </w:r>
     </w:p>
     <w:p>
@@ -4779,19 +6817,195 @@
           <w:sz w:val="24"/>
           <w:szCs w:val="24"/>
           <w:highlight w:val="white"/>
+          <w:lang w:val="en-GB"/>
+        </w:rPr>
+      </w:pPr>
+      <w:r>
+        <w:rPr>
+          <w:rFonts w:ascii="Arial" w:hAnsi="Arial" w:cs="Arial"/>
+          <w:color w:val="0000FF"/>
+          <w:kern w:val="0"/>
+          <w:sz w:val="24"/>
+          <w:szCs w:val="24"/>
+          <w:highlight w:val="white"/>
+          <w:lang w:val="en-GB"/>
+        </w:rPr>
+        <w:t>var</w:t>
+      </w:r>
+      <w:r>
+        <w:rPr>
+          <w:rFonts w:ascii="Arial" w:hAnsi="Arial" w:cs="Arial"/>
+          <w:color w:val="000000"/>
+          <w:kern w:val="0"/>
+          <w:sz w:val="24"/>
+          <w:szCs w:val="24"/>
+          <w:highlight w:val="white"/>
+          <w:lang w:val="en-GB"/>
+        </w:rPr>
+        <w:t xml:space="preserve"> person = </w:t>
+      </w:r>
+      <w:r>
+        <w:rPr>
+          <w:rFonts w:ascii="Arial" w:hAnsi="Arial" w:cs="Arial"/>
+          <w:b/>
+          <w:bCs/>
+          <w:color w:val="0000FF"/>
+          <w:kern w:val="0"/>
+          <w:sz w:val="24"/>
+          <w:szCs w:val="24"/>
+          <w:highlight w:val="white"/>
+          <w:lang w:val="en-GB"/>
+        </w:rPr>
+        <w:t>new</w:t>
+      </w:r>
+      <w:r>
+        <w:rPr>
+          <w:rFonts w:ascii="Arial" w:hAnsi="Arial" w:cs="Arial"/>
+          <w:b/>
+          <w:bCs/>
+          <w:color w:val="0000FF"/>
+          <w:kern w:val="0"/>
+          <w:sz w:val="24"/>
+          <w:szCs w:val="24"/>
+          <w:highlight w:val="white"/>
+          <w:lang w:val="en-GB"/>
+        </w:rPr>
+        <w:t xml:space="preserve"> </w:t>
+      </w:r>
+      <w:proofErr w:type="gramStart"/>
+      <w:r>
+        <w:rPr>
+          <w:rFonts w:ascii="Arial" w:hAnsi="Arial" w:cs="Arial"/>
+          <w:b/>
+          <w:bCs/>
+          <w:color w:val="000000"/>
+          <w:kern w:val="0"/>
+          <w:sz w:val="24"/>
+          <w:szCs w:val="24"/>
+          <w:highlight w:val="white"/>
+          <w:lang w:val="en-GB"/>
+        </w:rPr>
+        <w:t>{ Name</w:t>
+      </w:r>
+      <w:proofErr w:type="gramEnd"/>
+      <w:r>
+        <w:rPr>
+          <w:rFonts w:ascii="Arial" w:hAnsi="Arial" w:cs="Arial"/>
+          <w:b/>
+          <w:bCs/>
+          <w:color w:val="000000"/>
+          <w:kern w:val="0"/>
+          <w:sz w:val="24"/>
+          <w:szCs w:val="24"/>
+          <w:highlight w:val="white"/>
+          <w:lang w:val="en-GB"/>
+        </w:rPr>
+        <w:t xml:space="preserve"> = </w:t>
+      </w:r>
+      <w:r>
+        <w:rPr>
+          <w:rFonts w:ascii="Arial" w:hAnsi="Arial" w:cs="Arial"/>
+          <w:b/>
+          <w:bCs/>
+          <w:color w:val="A31515"/>
+          <w:kern w:val="0"/>
+          <w:sz w:val="24"/>
+          <w:szCs w:val="24"/>
+          <w:highlight w:val="white"/>
+          <w:lang w:val="en-GB"/>
+        </w:rPr>
+        <w:t>"Anna"</w:t>
+      </w:r>
+      <w:r>
+        <w:rPr>
+          <w:rFonts w:ascii="Arial" w:hAnsi="Arial" w:cs="Arial"/>
+          <w:b/>
+          <w:bCs/>
+          <w:color w:val="000000"/>
+          <w:kern w:val="0"/>
+          <w:sz w:val="24"/>
+          <w:szCs w:val="24"/>
+          <w:highlight w:val="white"/>
+          <w:lang w:val="en-GB"/>
+        </w:rPr>
+        <w:t xml:space="preserve">, Alter = </w:t>
+      </w:r>
+      <w:r>
+        <w:rPr>
+          <w:rFonts w:ascii="Arial" w:hAnsi="Arial" w:cs="Arial"/>
+          <w:b/>
+          <w:bCs/>
+          <w:color w:val="000000"/>
+          <w:kern w:val="0"/>
+          <w:sz w:val="24"/>
+          <w:szCs w:val="24"/>
+          <w:highlight w:val="white"/>
+          <w:lang w:val="en-GB"/>
+        </w:rPr>
+        <w:t>33</w:t>
+      </w:r>
+      <w:proofErr w:type="gramStart"/>
+      <w:r>
+        <w:rPr>
+          <w:rFonts w:ascii="Arial" w:hAnsi="Arial" w:cs="Arial"/>
+          <w:b/>
+          <w:bCs/>
+          <w:color w:val="000000"/>
+          <w:kern w:val="0"/>
+          <w:sz w:val="24"/>
+          <w:szCs w:val="24"/>
+          <w:highlight w:val="white"/>
+          <w:lang w:val="en-GB"/>
+        </w:rPr>
+        <w:t>}</w:t>
+      </w:r>
+      <w:r>
+        <w:rPr>
+          <w:rFonts w:ascii="Arial" w:hAnsi="Arial" w:cs="Arial"/>
+          <w:color w:val="000000"/>
+          <w:kern w:val="0"/>
+          <w:sz w:val="24"/>
+          <w:szCs w:val="24"/>
+          <w:highlight w:val="white"/>
+          <w:lang w:val="en-GB"/>
+        </w:rPr>
+        <w:t>;</w:t>
+      </w:r>
+      <w:proofErr w:type="gramEnd"/>
+    </w:p>
+    <w:p>
+      <w:pPr>
+        <w:ind w:left="708"/>
+        <w:rPr>
+          <w:rFonts w:ascii="Arial" w:hAnsi="Arial" w:cs="Arial"/>
+          <w:b/>
+          <w:bCs/>
+          <w:sz w:val="24"/>
+          <w:szCs w:val="24"/>
         </w:rPr>
       </w:pPr>
       <w:proofErr w:type="spellStart"/>
       <w:r>
         <w:rPr>
           <w:rFonts w:ascii="Arial" w:hAnsi="Arial" w:cs="Arial"/>
-          <w:color w:val="0000FF"/>
-          <w:kern w:val="0"/>
-          <w:sz w:val="24"/>
-          <w:szCs w:val="24"/>
-          <w:highlight w:val="white"/>
-        </w:rPr>
-        <w:t>var</w:t>
+          <w:color w:val="2B91AF"/>
+          <w:kern w:val="0"/>
+          <w:sz w:val="24"/>
+          <w:szCs w:val="24"/>
+          <w:highlight w:val="white"/>
+        </w:rPr>
+        <w:t>Console</w:t>
+      </w:r>
+      <w:r>
+        <w:rPr>
+          <w:rFonts w:ascii="Arial" w:hAnsi="Arial" w:cs="Arial"/>
+          <w:color w:val="000000"/>
+          <w:kern w:val="0"/>
+          <w:sz w:val="24"/>
+          <w:szCs w:val="24"/>
+          <w:highlight w:val="white"/>
+        </w:rPr>
+        <w:t>.WriteLine</w:t>
       </w:r>
       <w:proofErr w:type="spellEnd"/>
       <w:r>
@@ -4803,293 +7017,198 @@
           <w:szCs w:val="24"/>
           <w:highlight w:val="white"/>
         </w:rPr>
+        <w:t>(</w:t>
+      </w:r>
+      <w:r>
+        <w:rPr>
+          <w:rFonts w:ascii="Arial" w:hAnsi="Arial" w:cs="Arial"/>
+          <w:color w:val="A31515"/>
+          <w:kern w:val="0"/>
+          <w:sz w:val="24"/>
+          <w:szCs w:val="24"/>
+          <w:highlight w:val="white"/>
+        </w:rPr>
+        <w:t xml:space="preserve">$"Name: </w:t>
+      </w:r>
+      <w:r>
+        <w:rPr>
+          <w:rFonts w:ascii="Arial" w:hAnsi="Arial" w:cs="Arial"/>
+          <w:color w:val="000000"/>
+          <w:kern w:val="0"/>
+          <w:sz w:val="24"/>
+          <w:szCs w:val="24"/>
+          <w:highlight w:val="white"/>
+        </w:rPr>
+        <w:t>{</w:t>
+      </w:r>
+      <w:proofErr w:type="spellStart"/>
+      <w:proofErr w:type="gramStart"/>
+      <w:r>
+        <w:rPr>
+          <w:rFonts w:ascii="Arial" w:hAnsi="Arial" w:cs="Arial"/>
+          <w:color w:val="000000"/>
+          <w:kern w:val="0"/>
+          <w:sz w:val="24"/>
+          <w:szCs w:val="24"/>
+          <w:highlight w:val="white"/>
+        </w:rPr>
+        <w:t>person.Name</w:t>
+      </w:r>
+      <w:proofErr w:type="spellEnd"/>
+      <w:proofErr w:type="gramEnd"/>
+      <w:r>
+        <w:rPr>
+          <w:rFonts w:ascii="Arial" w:hAnsi="Arial" w:cs="Arial"/>
+          <w:color w:val="000000"/>
+          <w:kern w:val="0"/>
+          <w:sz w:val="24"/>
+          <w:szCs w:val="24"/>
+          <w:highlight w:val="white"/>
+        </w:rPr>
+        <w:t>}</w:t>
+      </w:r>
+      <w:r>
+        <w:rPr>
+          <w:rFonts w:ascii="Arial" w:hAnsi="Arial" w:cs="Arial"/>
+          <w:color w:val="A31515"/>
+          <w:kern w:val="0"/>
+          <w:sz w:val="24"/>
+          <w:szCs w:val="24"/>
+          <w:highlight w:val="white"/>
+        </w:rPr>
+        <w:t xml:space="preserve">, Alter: </w:t>
+      </w:r>
+      <w:r>
+        <w:rPr>
+          <w:rFonts w:ascii="Arial" w:hAnsi="Arial" w:cs="Arial"/>
+          <w:color w:val="000000"/>
+          <w:kern w:val="0"/>
+          <w:sz w:val="24"/>
+          <w:szCs w:val="24"/>
+          <w:highlight w:val="white"/>
+        </w:rPr>
+        <w:t>{</w:t>
+      </w:r>
+      <w:proofErr w:type="spellStart"/>
+      <w:proofErr w:type="gramStart"/>
+      <w:r>
+        <w:rPr>
+          <w:rFonts w:ascii="Arial" w:hAnsi="Arial" w:cs="Arial"/>
+          <w:color w:val="000000"/>
+          <w:kern w:val="0"/>
+          <w:sz w:val="24"/>
+          <w:szCs w:val="24"/>
+          <w:highlight w:val="white"/>
+        </w:rPr>
+        <w:t>person.Alter</w:t>
+      </w:r>
+      <w:proofErr w:type="spellEnd"/>
+      <w:proofErr w:type="gramEnd"/>
+      <w:r>
+        <w:rPr>
+          <w:rFonts w:ascii="Arial" w:hAnsi="Arial" w:cs="Arial"/>
+          <w:color w:val="000000"/>
+          <w:kern w:val="0"/>
+          <w:sz w:val="24"/>
+          <w:szCs w:val="24"/>
+          <w:highlight w:val="white"/>
+        </w:rPr>
+        <w:t>}</w:t>
+      </w:r>
+      <w:r>
+        <w:rPr>
+          <w:rFonts w:ascii="Arial" w:hAnsi="Arial" w:cs="Arial"/>
+          <w:color w:val="A31515"/>
+          <w:kern w:val="0"/>
+          <w:sz w:val="24"/>
+          <w:szCs w:val="24"/>
+          <w:highlight w:val="white"/>
+        </w:rPr>
+        <w:t>"</w:t>
+      </w:r>
+      <w:r>
+        <w:rPr>
+          <w:rFonts w:ascii="Arial" w:hAnsi="Arial" w:cs="Arial"/>
+          <w:color w:val="000000"/>
+          <w:kern w:val="0"/>
+          <w:sz w:val="24"/>
+          <w:szCs w:val="24"/>
+          <w:highlight w:val="white"/>
+        </w:rPr>
+        <w:t>);</w:t>
+      </w:r>
+    </w:p>
+    <w:p>
+      <w:pPr>
+        <w:rPr>
+          <w:rFonts w:ascii="Arial" w:hAnsi="Arial" w:cs="Arial"/>
+          <w:sz w:val="24"/>
+          <w:szCs w:val="24"/>
+        </w:rPr>
+      </w:pPr>
+      <w:r>
+        <w:rPr>
+          <w:rFonts w:ascii="Arial" w:hAnsi="Arial" w:cs="Arial"/>
+          <w:b/>
+          <w:bCs/>
+          <w:sz w:val="24"/>
+          <w:szCs w:val="24"/>
+        </w:rPr>
+        <w:t>Erklärung:</w:t>
+      </w:r>
+    </w:p>
+    <w:p>
+      <w:pPr>
+        <w:ind w:left="360"/>
+        <w:rPr>
+          <w:rFonts w:ascii="Arial" w:hAnsi="Arial" w:cs="Arial"/>
+          <w:sz w:val="24"/>
+          <w:szCs w:val="24"/>
+        </w:rPr>
+      </w:pPr>
+      <w:r>
+        <w:rPr>
+          <w:rFonts w:ascii="Arial" w:hAnsi="Arial" w:cs="Arial"/>
+          <w:sz w:val="24"/>
+          <w:szCs w:val="24"/>
+        </w:rPr>
+        <w:t xml:space="preserve">Anonyme Objekte verwenden die </w:t>
+      </w:r>
+      <w:proofErr w:type="spellStart"/>
+      <w:r>
+        <w:rPr>
+          <w:rFonts w:ascii="Arial" w:hAnsi="Arial" w:cs="Arial"/>
+          <w:sz w:val="24"/>
+          <w:szCs w:val="24"/>
+        </w:rPr>
+        <w:t>new</w:t>
+      </w:r>
+      <w:proofErr w:type="spellEnd"/>
+      <w:r>
+        <w:rPr>
+          <w:rFonts w:ascii="Arial" w:hAnsi="Arial" w:cs="Arial"/>
+          <w:sz w:val="24"/>
+          <w:szCs w:val="24"/>
+        </w:rPr>
         <w:t xml:space="preserve"> </w:t>
       </w:r>
-      <w:proofErr w:type="spellStart"/>
-      <w:r>
-        <w:rPr>
-          <w:rFonts w:ascii="Arial" w:hAnsi="Arial" w:cs="Arial"/>
-          <w:color w:val="000000"/>
-          <w:kern w:val="0"/>
-          <w:sz w:val="24"/>
-          <w:szCs w:val="24"/>
-          <w:highlight w:val="white"/>
-        </w:rPr>
-        <w:t>person</w:t>
-      </w:r>
-      <w:proofErr w:type="spellEnd"/>
-      <w:r>
-        <w:rPr>
-          <w:rFonts w:ascii="Arial" w:hAnsi="Arial" w:cs="Arial"/>
-          <w:color w:val="000000"/>
-          <w:kern w:val="0"/>
-          <w:sz w:val="24"/>
-          <w:szCs w:val="24"/>
-          <w:highlight w:val="white"/>
-        </w:rPr>
-        <w:t xml:space="preserve"> = </w:t>
-      </w:r>
-      <w:proofErr w:type="spellStart"/>
-      <w:r>
-        <w:rPr>
-          <w:rFonts w:ascii="Arial" w:hAnsi="Arial" w:cs="Arial"/>
-          <w:color w:val="0000FF"/>
-          <w:kern w:val="0"/>
-          <w:sz w:val="24"/>
-          <w:szCs w:val="24"/>
-          <w:highlight w:val="white"/>
-        </w:rPr>
-        <w:t>new</w:t>
-      </w:r>
-      <w:proofErr w:type="spellEnd"/>
-      <w:r>
-        <w:rPr>
-          <w:rFonts w:ascii="Arial" w:hAnsi="Arial" w:cs="Arial"/>
-          <w:color w:val="000000"/>
-          <w:kern w:val="0"/>
-          <w:sz w:val="24"/>
-          <w:szCs w:val="24"/>
-          <w:highlight w:val="white"/>
-        </w:rPr>
-        <w:t xml:space="preserve"> { Name = </w:t>
-      </w:r>
-      <w:r>
-        <w:rPr>
-          <w:rFonts w:ascii="Arial" w:hAnsi="Arial" w:cs="Arial"/>
-          <w:color w:val="A31515"/>
-          <w:kern w:val="0"/>
-          <w:sz w:val="24"/>
-          <w:szCs w:val="24"/>
-          <w:highlight w:val="white"/>
-        </w:rPr>
-        <w:t>"Anna"</w:t>
-      </w:r>
-      <w:r>
-        <w:rPr>
-          <w:rFonts w:ascii="Arial" w:hAnsi="Arial" w:cs="Arial"/>
-          <w:color w:val="000000"/>
-          <w:kern w:val="0"/>
-          <w:sz w:val="24"/>
-          <w:szCs w:val="24"/>
-          <w:highlight w:val="white"/>
-        </w:rPr>
-        <w:t>, Alter = 25 };</w:t>
-      </w:r>
-    </w:p>
-    <w:p>
-      <w:pPr>
-        <w:ind w:left="708"/>
-        <w:rPr>
-          <w:rFonts w:ascii="Arial" w:hAnsi="Arial" w:cs="Arial"/>
-          <w:b/>
-          <w:bCs/>
-          <w:sz w:val="24"/>
-          <w:szCs w:val="24"/>
-        </w:rPr>
-      </w:pPr>
-      <w:proofErr w:type="spellStart"/>
-      <w:r>
-        <w:rPr>
-          <w:rFonts w:ascii="Arial" w:hAnsi="Arial" w:cs="Arial"/>
-          <w:color w:val="2B91AF"/>
-          <w:kern w:val="0"/>
-          <w:sz w:val="24"/>
-          <w:szCs w:val="24"/>
-          <w:highlight w:val="white"/>
-        </w:rPr>
-        <w:t>Console</w:t>
-      </w:r>
-      <w:r>
-        <w:rPr>
-          <w:rFonts w:ascii="Arial" w:hAnsi="Arial" w:cs="Arial"/>
-          <w:color w:val="000000"/>
-          <w:kern w:val="0"/>
-          <w:sz w:val="24"/>
-          <w:szCs w:val="24"/>
-          <w:highlight w:val="white"/>
-        </w:rPr>
-        <w:t>.WriteLine</w:t>
-      </w:r>
-      <w:proofErr w:type="spellEnd"/>
-      <w:r>
-        <w:rPr>
-          <w:rFonts w:ascii="Arial" w:hAnsi="Arial" w:cs="Arial"/>
-          <w:color w:val="000000"/>
-          <w:kern w:val="0"/>
-          <w:sz w:val="24"/>
-          <w:szCs w:val="24"/>
-          <w:highlight w:val="white"/>
-        </w:rPr>
-        <w:t>(</w:t>
-      </w:r>
-      <w:r>
-        <w:rPr>
-          <w:rFonts w:ascii="Arial" w:hAnsi="Arial" w:cs="Arial"/>
-          <w:color w:val="A31515"/>
-          <w:kern w:val="0"/>
-          <w:sz w:val="24"/>
-          <w:szCs w:val="24"/>
-          <w:highlight w:val="white"/>
-        </w:rPr>
-        <w:t xml:space="preserve">$"Name: </w:t>
-      </w:r>
-      <w:r>
-        <w:rPr>
-          <w:rFonts w:ascii="Arial" w:hAnsi="Arial" w:cs="Arial"/>
-          <w:color w:val="000000"/>
-          <w:kern w:val="0"/>
-          <w:sz w:val="24"/>
-          <w:szCs w:val="24"/>
-          <w:highlight w:val="white"/>
-        </w:rPr>
-        <w:t>{</w:t>
-      </w:r>
-      <w:proofErr w:type="spellStart"/>
-      <w:r>
-        <w:rPr>
-          <w:rFonts w:ascii="Arial" w:hAnsi="Arial" w:cs="Arial"/>
-          <w:color w:val="000000"/>
-          <w:kern w:val="0"/>
-          <w:sz w:val="24"/>
-          <w:szCs w:val="24"/>
-          <w:highlight w:val="white"/>
-        </w:rPr>
-        <w:t>person.Name</w:t>
-      </w:r>
-      <w:proofErr w:type="spellEnd"/>
-      <w:r>
-        <w:rPr>
-          <w:rFonts w:ascii="Arial" w:hAnsi="Arial" w:cs="Arial"/>
-          <w:color w:val="000000"/>
-          <w:kern w:val="0"/>
-          <w:sz w:val="24"/>
-          <w:szCs w:val="24"/>
-          <w:highlight w:val="white"/>
-        </w:rPr>
-        <w:t>}</w:t>
-      </w:r>
-      <w:r>
-        <w:rPr>
-          <w:rFonts w:ascii="Arial" w:hAnsi="Arial" w:cs="Arial"/>
-          <w:color w:val="A31515"/>
-          <w:kern w:val="0"/>
-          <w:sz w:val="24"/>
-          <w:szCs w:val="24"/>
-          <w:highlight w:val="white"/>
-        </w:rPr>
-        <w:t xml:space="preserve">, Alter: </w:t>
-      </w:r>
-      <w:r>
-        <w:rPr>
-          <w:rFonts w:ascii="Arial" w:hAnsi="Arial" w:cs="Arial"/>
-          <w:color w:val="000000"/>
-          <w:kern w:val="0"/>
-          <w:sz w:val="24"/>
-          <w:szCs w:val="24"/>
-          <w:highlight w:val="white"/>
-        </w:rPr>
-        <w:t>{</w:t>
-      </w:r>
-      <w:proofErr w:type="spellStart"/>
-      <w:r>
-        <w:rPr>
-          <w:rFonts w:ascii="Arial" w:hAnsi="Arial" w:cs="Arial"/>
-          <w:color w:val="000000"/>
-          <w:kern w:val="0"/>
-          <w:sz w:val="24"/>
-          <w:szCs w:val="24"/>
-          <w:highlight w:val="white"/>
-        </w:rPr>
-        <w:t>person.Alter</w:t>
-      </w:r>
-      <w:proofErr w:type="spellEnd"/>
-      <w:r>
-        <w:rPr>
-          <w:rFonts w:ascii="Arial" w:hAnsi="Arial" w:cs="Arial"/>
-          <w:color w:val="000000"/>
-          <w:kern w:val="0"/>
-          <w:sz w:val="24"/>
-          <w:szCs w:val="24"/>
-          <w:highlight w:val="white"/>
-        </w:rPr>
-        <w:t>}</w:t>
-      </w:r>
-      <w:r>
-        <w:rPr>
-          <w:rFonts w:ascii="Arial" w:hAnsi="Arial" w:cs="Arial"/>
-          <w:color w:val="A31515"/>
-          <w:kern w:val="0"/>
-          <w:sz w:val="24"/>
-          <w:szCs w:val="24"/>
-          <w:highlight w:val="white"/>
-        </w:rPr>
-        <w:t>"</w:t>
-      </w:r>
-      <w:r>
-        <w:rPr>
-          <w:rFonts w:ascii="Arial" w:hAnsi="Arial" w:cs="Arial"/>
-          <w:color w:val="000000"/>
-          <w:kern w:val="0"/>
-          <w:sz w:val="24"/>
-          <w:szCs w:val="24"/>
-          <w:highlight w:val="white"/>
-        </w:rPr>
-        <w:t>);</w:t>
-      </w:r>
-    </w:p>
-    <w:p>
-      <w:pPr>
-        <w:rPr>
-          <w:rFonts w:ascii="Arial" w:hAnsi="Arial" w:cs="Arial"/>
-          <w:sz w:val="24"/>
-          <w:szCs w:val="24"/>
-        </w:rPr>
-      </w:pPr>
-      <w:r>
-        <w:rPr>
-          <w:rFonts w:ascii="Arial" w:hAnsi="Arial" w:cs="Arial"/>
-          <w:b/>
-          <w:bCs/>
-          <w:sz w:val="24"/>
-          <w:szCs w:val="24"/>
-        </w:rPr>
-        <w:t>Erklärung:</w:t>
-      </w:r>
-    </w:p>
-    <w:p>
-      <w:pPr>
-        <w:ind w:left="360"/>
-        <w:rPr>
-          <w:rFonts w:ascii="Arial" w:hAnsi="Arial" w:cs="Arial"/>
-          <w:sz w:val="24"/>
-          <w:szCs w:val="24"/>
-        </w:rPr>
-      </w:pPr>
-      <w:r>
-        <w:rPr>
-          <w:rFonts w:ascii="Arial" w:hAnsi="Arial" w:cs="Arial"/>
-          <w:sz w:val="24"/>
-          <w:szCs w:val="24"/>
-        </w:rPr>
-        <w:t xml:space="preserve">Anonyme Objekte verwenden die </w:t>
-      </w:r>
-      <w:proofErr w:type="spellStart"/>
-      <w:r>
-        <w:rPr>
-          <w:rFonts w:ascii="Arial" w:hAnsi="Arial" w:cs="Arial"/>
-          <w:sz w:val="24"/>
-          <w:szCs w:val="24"/>
-        </w:rPr>
-        <w:t>new</w:t>
-      </w:r>
-      <w:proofErr w:type="spellEnd"/>
-      <w:r>
-        <w:rPr>
-          <w:rFonts w:ascii="Arial" w:hAnsi="Arial" w:cs="Arial"/>
-          <w:sz w:val="24"/>
-          <w:szCs w:val="24"/>
-        </w:rPr>
-        <w:t xml:space="preserve"> { ... }-Syntax.</w:t>
+      <w:proofErr w:type="gramStart"/>
+      <w:r>
+        <w:rPr>
+          <w:rFonts w:ascii="Arial" w:hAnsi="Arial" w:cs="Arial"/>
+          <w:sz w:val="24"/>
+          <w:szCs w:val="24"/>
+        </w:rPr>
+        <w:t>{ ... }-</w:t>
+      </w:r>
+      <w:proofErr w:type="gramEnd"/>
+      <w:r>
+        <w:rPr>
+          <w:rFonts w:ascii="Arial" w:hAnsi="Arial" w:cs="Arial"/>
+          <w:sz w:val="24"/>
+          <w:szCs w:val="24"/>
+        </w:rPr>
+        <w:t>Syntax.</w:t>
       </w:r>
     </w:p>
     <w:p>
@@ -5299,18 +7418,94 @@
           <w:bCs/>
           <w:sz w:val="24"/>
           <w:szCs w:val="24"/>
-        </w:rPr>
-      </w:pPr>
-      <w:r>
-        <w:rPr>
-          <w:rFonts w:ascii="Arial" w:hAnsi="Arial" w:cs="Arial"/>
-          <w:b/>
-          <w:bCs/>
-          <w:sz w:val="24"/>
-          <w:szCs w:val="24"/>
-        </w:rPr>
-        <w:t>Beispiel: LINQ mit anonymen Objekten</w:t>
-      </w:r>
+          <w:lang w:val="en-GB"/>
+        </w:rPr>
+      </w:pPr>
+      <w:proofErr w:type="spellStart"/>
+      <w:r>
+        <w:rPr>
+          <w:rFonts w:ascii="Arial" w:hAnsi="Arial" w:cs="Arial"/>
+          <w:b/>
+          <w:bCs/>
+          <w:sz w:val="24"/>
+          <w:szCs w:val="24"/>
+          <w:lang w:val="en-GB"/>
+        </w:rPr>
+        <w:t>Beispiel</w:t>
+      </w:r>
+      <w:proofErr w:type="spellEnd"/>
+      <w:r>
+        <w:rPr>
+          <w:rFonts w:ascii="Arial" w:hAnsi="Arial" w:cs="Arial"/>
+          <w:b/>
+          <w:bCs/>
+          <w:sz w:val="24"/>
+          <w:szCs w:val="24"/>
+          <w:lang w:val="en-GB"/>
+        </w:rPr>
+        <w:t xml:space="preserve">: LINQ </w:t>
+      </w:r>
+      <w:proofErr w:type="spellStart"/>
+      <w:r>
+        <w:rPr>
+          <w:rFonts w:ascii="Arial" w:hAnsi="Arial" w:cs="Arial"/>
+          <w:b/>
+          <w:bCs/>
+          <w:sz w:val="24"/>
+          <w:szCs w:val="24"/>
+          <w:lang w:val="en-GB"/>
+        </w:rPr>
+        <w:t>mit</w:t>
+      </w:r>
+      <w:proofErr w:type="spellEnd"/>
+      <w:r>
+        <w:rPr>
+          <w:rFonts w:ascii="Arial" w:hAnsi="Arial" w:cs="Arial"/>
+          <w:b/>
+          <w:bCs/>
+          <w:sz w:val="24"/>
+          <w:szCs w:val="24"/>
+          <w:lang w:val="en-GB"/>
+        </w:rPr>
+        <w:t xml:space="preserve"> </w:t>
+      </w:r>
+      <w:proofErr w:type="spellStart"/>
+      <w:r>
+        <w:rPr>
+          <w:rFonts w:ascii="Arial" w:hAnsi="Arial" w:cs="Arial"/>
+          <w:b/>
+          <w:bCs/>
+          <w:sz w:val="24"/>
+          <w:szCs w:val="24"/>
+          <w:lang w:val="en-GB"/>
+        </w:rPr>
+        <w:t>anonymen</w:t>
+      </w:r>
+      <w:proofErr w:type="spellEnd"/>
+      <w:r>
+        <w:rPr>
+          <w:rFonts w:ascii="Arial" w:hAnsi="Arial" w:cs="Arial"/>
+          <w:b/>
+          <w:bCs/>
+          <w:sz w:val="24"/>
+          <w:szCs w:val="24"/>
+          <w:lang w:val="en-GB"/>
+        </w:rPr>
+        <w:t xml:space="preserve"> </w:t>
+      </w:r>
+      <w:proofErr w:type="spellStart"/>
+      <w:r>
+        <w:rPr>
+          <w:rFonts w:ascii="Arial" w:hAnsi="Arial" w:cs="Arial"/>
+          <w:b/>
+          <w:bCs/>
+          <w:sz w:val="24"/>
+          <w:szCs w:val="24"/>
+          <w:lang w:val="en-GB"/>
+        </w:rPr>
+        <w:t>Objekten</w:t>
+      </w:r>
+      <w:proofErr w:type="spellEnd"/>
     </w:p>
     <w:p>
       <w:pPr>
@@ -5325,68 +7520,119 @@
           <w:sz w:val="24"/>
           <w:szCs w:val="24"/>
           <w:highlight w:val="white"/>
-        </w:rPr>
-      </w:pPr>
-      <w:r>
-        <w:rPr>
-          <w:rFonts w:ascii="Arial" w:hAnsi="Arial" w:cs="Arial"/>
-          <w:color w:val="000000"/>
-          <w:kern w:val="0"/>
-          <w:sz w:val="24"/>
-          <w:szCs w:val="24"/>
-          <w:highlight w:val="white"/>
+          <w:lang w:val="en-GB"/>
+        </w:rPr>
+      </w:pPr>
+      <w:r>
+        <w:rPr>
+          <w:rFonts w:ascii="Arial" w:hAnsi="Arial" w:cs="Arial"/>
+          <w:color w:val="000000"/>
+          <w:kern w:val="0"/>
+          <w:sz w:val="24"/>
+          <w:szCs w:val="24"/>
+          <w:highlight w:val="white"/>
+          <w:lang w:val="en-GB"/>
         </w:rPr>
         <w:t xml:space="preserve">           </w:t>
       </w:r>
+      <w:r>
+        <w:rPr>
+          <w:rFonts w:ascii="Arial" w:hAnsi="Arial" w:cs="Arial"/>
+          <w:color w:val="0000FF"/>
+          <w:kern w:val="0"/>
+          <w:sz w:val="24"/>
+          <w:szCs w:val="24"/>
+          <w:highlight w:val="white"/>
+          <w:lang w:val="en-GB"/>
+        </w:rPr>
+        <w:t>var</w:t>
+      </w:r>
+      <w:r>
+        <w:rPr>
+          <w:rFonts w:ascii="Arial" w:hAnsi="Arial" w:cs="Arial"/>
+          <w:color w:val="000000"/>
+          <w:kern w:val="0"/>
+          <w:sz w:val="24"/>
+          <w:szCs w:val="24"/>
+          <w:highlight w:val="white"/>
+          <w:lang w:val="en-GB"/>
+        </w:rPr>
+        <w:t xml:space="preserve"> </w:t>
+      </w:r>
       <w:proofErr w:type="spellStart"/>
       <w:r>
         <w:rPr>
           <w:rFonts w:ascii="Arial" w:hAnsi="Arial" w:cs="Arial"/>
+          <w:color w:val="000000"/>
+          <w:kern w:val="0"/>
+          <w:sz w:val="24"/>
+          <w:szCs w:val="24"/>
+          <w:highlight w:val="white"/>
+          <w:lang w:val="en-GB"/>
+        </w:rPr>
+        <w:t>personen</w:t>
+      </w:r>
+      <w:proofErr w:type="spellEnd"/>
+      <w:r>
+        <w:rPr>
+          <w:rFonts w:ascii="Arial" w:hAnsi="Arial" w:cs="Arial"/>
+          <w:color w:val="000000"/>
+          <w:kern w:val="0"/>
+          <w:sz w:val="24"/>
+          <w:szCs w:val="24"/>
+          <w:highlight w:val="white"/>
+          <w:lang w:val="en-GB"/>
+        </w:rPr>
+        <w:t xml:space="preserve"> = </w:t>
+      </w:r>
+      <w:r>
+        <w:rPr>
+          <w:rFonts w:ascii="Arial" w:hAnsi="Arial" w:cs="Arial"/>
           <w:color w:val="0000FF"/>
           <w:kern w:val="0"/>
           <w:sz w:val="24"/>
           <w:szCs w:val="24"/>
           <w:highlight w:val="white"/>
-        </w:rPr>
-        <w:t>var</w:t>
-      </w:r>
-      <w:proofErr w:type="spellEnd"/>
-      <w:r>
-        <w:rPr>
-          <w:rFonts w:ascii="Arial" w:hAnsi="Arial" w:cs="Arial"/>
-          <w:color w:val="000000"/>
-          <w:kern w:val="0"/>
-          <w:sz w:val="24"/>
-          <w:szCs w:val="24"/>
-          <w:highlight w:val="white"/>
+          <w:lang w:val="en-GB"/>
+        </w:rPr>
+        <w:t>new</w:t>
+      </w:r>
+      <w:r>
+        <w:rPr>
+          <w:rFonts w:ascii="Arial" w:hAnsi="Arial" w:cs="Arial"/>
+          <w:color w:val="000000"/>
+          <w:kern w:val="0"/>
+          <w:sz w:val="24"/>
+          <w:szCs w:val="24"/>
+          <w:highlight w:val="white"/>
+          <w:lang w:val="en-GB"/>
         </w:rPr>
         <w:t xml:space="preserve"> </w:t>
       </w:r>
-      <w:proofErr w:type="spellStart"/>
-      <w:r>
-        <w:rPr>
-          <w:rFonts w:ascii="Arial" w:hAnsi="Arial" w:cs="Arial"/>
-          <w:color w:val="000000"/>
-          <w:kern w:val="0"/>
-          <w:sz w:val="24"/>
-          <w:szCs w:val="24"/>
-          <w:highlight w:val="white"/>
-        </w:rPr>
-        <w:t>personen</w:t>
-      </w:r>
-      <w:proofErr w:type="spellEnd"/>
-      <w:r>
-        <w:rPr>
-          <w:rFonts w:ascii="Arial" w:hAnsi="Arial" w:cs="Arial"/>
-          <w:color w:val="000000"/>
-          <w:kern w:val="0"/>
-          <w:sz w:val="24"/>
-          <w:szCs w:val="24"/>
-          <w:highlight w:val="white"/>
-        </w:rPr>
-        <w:t xml:space="preserve"> = </w:t>
-      </w:r>
-      <w:proofErr w:type="spellStart"/>
+      <w:r>
+        <w:rPr>
+          <w:rFonts w:ascii="Arial" w:hAnsi="Arial" w:cs="Arial"/>
+          <w:color w:val="2B91AF"/>
+          <w:kern w:val="0"/>
+          <w:sz w:val="24"/>
+          <w:szCs w:val="24"/>
+          <w:highlight w:val="white"/>
+          <w:lang w:val="en-GB"/>
+        </w:rPr>
+        <w:t>List</w:t>
+      </w:r>
+      <w:r>
+        <w:rPr>
+          <w:rFonts w:ascii="Arial" w:hAnsi="Arial" w:cs="Arial"/>
+          <w:color w:val="000000"/>
+          <w:kern w:val="0"/>
+          <w:sz w:val="24"/>
+          <w:szCs w:val="24"/>
+          <w:highlight w:val="white"/>
+          <w:lang w:val="en-GB"/>
+        </w:rPr>
+        <w:t>&lt;</w:t>
+      </w:r>
       <w:r>
         <w:rPr>
           <w:rFonts w:ascii="Arial" w:hAnsi="Arial" w:cs="Arial"/>
@@ -5395,66 +7641,34 @@
           <w:sz w:val="24"/>
           <w:szCs w:val="24"/>
           <w:highlight w:val="white"/>
-        </w:rPr>
-        <w:t>new</w:t>
-      </w:r>
-      <w:proofErr w:type="spellEnd"/>
-      <w:r>
-        <w:rPr>
-          <w:rFonts w:ascii="Arial" w:hAnsi="Arial" w:cs="Arial"/>
-          <w:color w:val="000000"/>
-          <w:kern w:val="0"/>
-          <w:sz w:val="24"/>
-          <w:szCs w:val="24"/>
-          <w:highlight w:val="white"/>
-        </w:rPr>
-        <w:t xml:space="preserve"> </w:t>
-      </w:r>
-      <w:r>
-        <w:rPr>
-          <w:rFonts w:ascii="Arial" w:hAnsi="Arial" w:cs="Arial"/>
-          <w:color w:val="2B91AF"/>
-          <w:kern w:val="0"/>
-          <w:sz w:val="24"/>
-          <w:szCs w:val="24"/>
-          <w:highlight w:val="white"/>
-        </w:rPr>
-        <w:t>List</w:t>
-      </w:r>
-      <w:r>
-        <w:rPr>
-          <w:rFonts w:ascii="Arial" w:hAnsi="Arial" w:cs="Arial"/>
-          <w:color w:val="000000"/>
-          <w:kern w:val="0"/>
-          <w:sz w:val="24"/>
-          <w:szCs w:val="24"/>
-          <w:highlight w:val="white"/>
-        </w:rPr>
-        <w:t>&lt;</w:t>
-      </w:r>
-      <w:proofErr w:type="spellStart"/>
-      <w:r>
-        <w:rPr>
-          <w:rFonts w:ascii="Arial" w:hAnsi="Arial" w:cs="Arial"/>
-          <w:color w:val="0000FF"/>
-          <w:kern w:val="0"/>
-          <w:sz w:val="24"/>
-          <w:szCs w:val="24"/>
-          <w:highlight w:val="white"/>
+          <w:lang w:val="en-GB"/>
         </w:rPr>
         <w:t>string</w:t>
       </w:r>
-      <w:proofErr w:type="spellEnd"/>
-      <w:r>
-        <w:rPr>
-          <w:rFonts w:ascii="Arial" w:hAnsi="Arial" w:cs="Arial"/>
-          <w:color w:val="000000"/>
-          <w:kern w:val="0"/>
-          <w:sz w:val="24"/>
-          <w:szCs w:val="24"/>
-          <w:highlight w:val="white"/>
-        </w:rPr>
-        <w:t xml:space="preserve">&gt; { </w:t>
+      <w:r>
+        <w:rPr>
+          <w:rFonts w:ascii="Arial" w:hAnsi="Arial" w:cs="Arial"/>
+          <w:color w:val="000000"/>
+          <w:kern w:val="0"/>
+          <w:sz w:val="24"/>
+          <w:szCs w:val="24"/>
+          <w:highlight w:val="white"/>
+          <w:lang w:val="en-GB"/>
+        </w:rPr>
+        <w:t xml:space="preserve">&gt; </w:t>
+      </w:r>
+      <w:proofErr w:type="gramStart"/>
+      <w:r>
+        <w:rPr>
+          <w:rFonts w:ascii="Arial" w:hAnsi="Arial" w:cs="Arial"/>
+          <w:color w:val="000000"/>
+          <w:kern w:val="0"/>
+          <w:sz w:val="24"/>
+          <w:szCs w:val="24"/>
+          <w:highlight w:val="white"/>
+          <w:lang w:val="en-GB"/>
+        </w:rPr>
+        <w:t xml:space="preserve">{ </w:t>
       </w:r>
       <w:r>
         <w:rPr>
@@ -5464,17 +7678,32 @@
           <w:sz w:val="24"/>
           <w:szCs w:val="24"/>
           <w:highlight w:val="white"/>
-        </w:rPr>
-        <w:t>"Anna"</w:t>
-      </w:r>
-      <w:r>
-        <w:rPr>
-          <w:rFonts w:ascii="Arial" w:hAnsi="Arial" w:cs="Arial"/>
-          <w:color w:val="000000"/>
-          <w:kern w:val="0"/>
-          <w:sz w:val="24"/>
-          <w:szCs w:val="24"/>
-          <w:highlight w:val="white"/>
+          <w:lang w:val="en-GB"/>
+        </w:rPr>
+        <w:t>"</w:t>
+      </w:r>
+      <w:proofErr w:type="gramEnd"/>
+      <w:r>
+        <w:rPr>
+          <w:rFonts w:ascii="Arial" w:hAnsi="Arial" w:cs="Arial"/>
+          <w:color w:val="A31515"/>
+          <w:kern w:val="0"/>
+          <w:sz w:val="24"/>
+          <w:szCs w:val="24"/>
+          <w:highlight w:val="white"/>
+          <w:lang w:val="en-GB"/>
+        </w:rPr>
+        <w:t>Anna"</w:t>
+      </w:r>
+      <w:r>
+        <w:rPr>
+          <w:rFonts w:ascii="Arial" w:hAnsi="Arial" w:cs="Arial"/>
+          <w:color w:val="000000"/>
+          <w:kern w:val="0"/>
+          <w:sz w:val="24"/>
+          <w:szCs w:val="24"/>
+          <w:highlight w:val="white"/>
+          <w:lang w:val="en-GB"/>
         </w:rPr>
         <w:t xml:space="preserve">, </w:t>
       </w:r>
@@ -5486,6 +7715,7 @@
           <w:sz w:val="24"/>
           <w:szCs w:val="24"/>
           <w:highlight w:val="white"/>
+          <w:lang w:val="en-GB"/>
         </w:rPr>
         <w:t>"Bernd"</w:t>
       </w:r>
@@ -5497,6 +7727,7 @@
           <w:sz w:val="24"/>
           <w:szCs w:val="24"/>
           <w:highlight w:val="white"/>
+          <w:lang w:val="en-GB"/>
         </w:rPr>
         <w:t xml:space="preserve">, </w:t>
       </w:r>
@@ -5508,6 +7739,7 @@
           <w:sz w:val="24"/>
           <w:szCs w:val="24"/>
           <w:highlight w:val="white"/>
+          <w:lang w:val="en-GB"/>
         </w:rPr>
         <w:t>"Clemens"</w:t>
       </w:r>
@@ -5519,6 +7751,7 @@
           <w:sz w:val="24"/>
           <w:szCs w:val="24"/>
           <w:highlight w:val="white"/>
+          <w:lang w:val="en-GB"/>
         </w:rPr>
         <w:t xml:space="preserve">, </w:t>
       </w:r>
@@ -5530,19 +7763,47 @@
           <w:sz w:val="24"/>
           <w:szCs w:val="24"/>
           <w:highlight w:val="white"/>
-        </w:rPr>
-        <w:t>"Diana"</w:t>
-      </w:r>
-      <w:r>
-        <w:rPr>
-          <w:rFonts w:ascii="Arial" w:hAnsi="Arial" w:cs="Arial"/>
-          <w:color w:val="000000"/>
-          <w:kern w:val="0"/>
-          <w:sz w:val="24"/>
-          <w:szCs w:val="24"/>
-          <w:highlight w:val="white"/>
-        </w:rPr>
-        <w:t xml:space="preserve"> };</w:t>
+          <w:lang w:val="en-GB"/>
+        </w:rPr>
+        <w:t>"Diana</w:t>
+      </w:r>
+      <w:proofErr w:type="gramStart"/>
+      <w:r>
+        <w:rPr>
+          <w:rFonts w:ascii="Arial" w:hAnsi="Arial" w:cs="Arial"/>
+          <w:color w:val="A31515"/>
+          <w:kern w:val="0"/>
+          <w:sz w:val="24"/>
+          <w:szCs w:val="24"/>
+          <w:highlight w:val="white"/>
+          <w:lang w:val="en-GB"/>
+        </w:rPr>
+        <w:t>"</w:t>
+      </w:r>
+      <w:r>
+        <w:rPr>
+          <w:rFonts w:ascii="Arial" w:hAnsi="Arial" w:cs="Arial"/>
+          <w:color w:val="000000"/>
+          <w:kern w:val="0"/>
+          <w:sz w:val="24"/>
+          <w:szCs w:val="24"/>
+          <w:highlight w:val="white"/>
+          <w:lang w:val="en-GB"/>
+        </w:rPr>
+        <w:t xml:space="preserve"> }</w:t>
+      </w:r>
+      <w:proofErr w:type="gramEnd"/>
+      <w:r>
+        <w:rPr>
+          <w:rFonts w:ascii="Arial" w:hAnsi="Arial" w:cs="Arial"/>
+          <w:color w:val="000000"/>
+          <w:kern w:val="0"/>
+          <w:sz w:val="24"/>
+          <w:szCs w:val="24"/>
+          <w:highlight w:val="white"/>
+          <w:lang w:val="en-GB"/>
+        </w:rPr>
+        <w:t>;</w:t>
       </w:r>
     </w:p>
     <w:p>
@@ -5568,6 +7829,7 @@
           <w:sz w:val="24"/>
           <w:szCs w:val="24"/>
           <w:highlight w:val="white"/>
+          <w:lang w:val="en-GB"/>
         </w:rPr>
         <w:t xml:space="preserve">           </w:t>
       </w:r>
@@ -5698,21 +7960,8 @@
           <w:szCs w:val="24"/>
           <w:highlight w:val="white"/>
         </w:rPr>
-        <w:t xml:space="preserve"> </w:t>
-      </w:r>
-      <w:proofErr w:type="spellStart"/>
-      <w:r>
-        <w:rPr>
-          <w:rFonts w:ascii="Arial" w:hAnsi="Arial" w:cs="Arial"/>
-          <w:color w:val="000000"/>
-          <w:kern w:val="0"/>
-          <w:sz w:val="24"/>
-          <w:szCs w:val="24"/>
-          <w:highlight w:val="white"/>
-        </w:rPr>
-        <w:t>personen</w:t>
-      </w:r>
-      <w:proofErr w:type="spellEnd"/>
+        <w:t xml:space="preserve"> personen</w:t>
+      </w:r>
     </w:p>
     <w:p>
       <w:pPr>
@@ -5902,7 +8151,33 @@
           <w:highlight w:val="yellow"/>
           <w:lang w:val="en-GB"/>
         </w:rPr>
-        <w:t xml:space="preserve"> { Name = name, </w:t>
+        <w:t xml:space="preserve"> </w:t>
+      </w:r>
+      <w:proofErr w:type="gramStart"/>
+      <w:r>
+        <w:rPr>
+          <w:rFonts w:ascii="Arial" w:hAnsi="Arial" w:cs="Arial"/>
+          <w:color w:val="000000"/>
+          <w:kern w:val="0"/>
+          <w:sz w:val="24"/>
+          <w:szCs w:val="24"/>
+          <w:highlight w:val="yellow"/>
+          <w:lang w:val="en-GB"/>
+        </w:rPr>
+        <w:t>{ Name</w:t>
+      </w:r>
+      <w:proofErr w:type="gramEnd"/>
+      <w:r>
+        <w:rPr>
+          <w:rFonts w:ascii="Arial" w:hAnsi="Arial" w:cs="Arial"/>
+          <w:color w:val="000000"/>
+          <w:kern w:val="0"/>
+          <w:sz w:val="24"/>
+          <w:szCs w:val="24"/>
+          <w:highlight w:val="yellow"/>
+          <w:lang w:val="en-GB"/>
+        </w:rPr>
+        <w:t xml:space="preserve"> = name, </w:t>
       </w:r>
       <w:proofErr w:type="spellStart"/>
       <w:r>
@@ -5931,6 +8206,7 @@
         <w:t xml:space="preserve"> = </w:t>
       </w:r>
       <w:proofErr w:type="spellStart"/>
+      <w:proofErr w:type="gramStart"/>
       <w:r>
         <w:rPr>
           <w:rFonts w:ascii="Arial" w:hAnsi="Arial" w:cs="Arial"/>
@@ -5944,6 +8220,7 @@
         <w:t>name.Length</w:t>
       </w:r>
       <w:proofErr w:type="spellEnd"/>
+      <w:proofErr w:type="gramEnd"/>
       <w:r>
         <w:rPr>
           <w:rFonts w:ascii="Arial" w:hAnsi="Arial" w:cs="Arial"/>
@@ -5954,8 +8231,22 @@
           <w:highlight w:val="yellow"/>
           <w:lang w:val="en-GB"/>
         </w:rPr>
-        <w:t xml:space="preserve"> };</w:t>
-      </w:r>
+        <w:t xml:space="preserve"> </w:t>
+      </w:r>
+      <w:proofErr w:type="gramStart"/>
+      <w:r>
+        <w:rPr>
+          <w:rFonts w:ascii="Arial" w:hAnsi="Arial" w:cs="Arial"/>
+          <w:color w:val="000000"/>
+          <w:kern w:val="0"/>
+          <w:sz w:val="24"/>
+          <w:szCs w:val="24"/>
+          <w:highlight w:val="yellow"/>
+          <w:lang w:val="en-GB"/>
+        </w:rPr>
+        <w:t>};</w:t>
+      </w:r>
+      <w:proofErr w:type="gramEnd"/>
     </w:p>
     <w:p>
       <w:pPr>
@@ -6231,6 +8522,7 @@
         <w:t>{</w:t>
       </w:r>
       <w:proofErr w:type="spellStart"/>
+      <w:proofErr w:type="gramStart"/>
       <w:r>
         <w:rPr>
           <w:rFonts w:ascii="Arial" w:hAnsi="Arial" w:cs="Arial"/>
@@ -6243,6 +8535,7 @@
         <w:t>person.Name</w:t>
       </w:r>
       <w:proofErr w:type="spellEnd"/>
+      <w:proofErr w:type="gramEnd"/>
       <w:r>
         <w:rPr>
           <w:rFonts w:ascii="Arial" w:hAnsi="Arial" w:cs="Arial"/>
@@ -6277,6 +8570,7 @@
         <w:t>{</w:t>
       </w:r>
       <w:proofErr w:type="spellStart"/>
+      <w:proofErr w:type="gramStart"/>
       <w:r>
         <w:rPr>
           <w:rFonts w:ascii="Arial" w:hAnsi="Arial" w:cs="Arial"/>
@@ -6289,6 +8583,7 @@
         <w:t>person.Laenge</w:t>
       </w:r>
       <w:proofErr w:type="spellEnd"/>
+      <w:proofErr w:type="gramEnd"/>
       <w:r>
         <w:rPr>
           <w:rFonts w:ascii="Arial" w:hAnsi="Arial" w:cs="Arial"/>
@@ -6384,18 +8679,20 @@
       <w:r>
         <w:rPr>
           <w:rFonts w:ascii="Arial" w:hAnsi="Arial" w:cs="Arial"/>
-          <w:sz w:val="24"/>
-          <w:szCs w:val="24"/>
-          <w:highlight w:val="yellow"/>
+          <w:b/>
+          <w:bCs/>
+          <w:sz w:val="24"/>
+          <w:szCs w:val="24"/>
         </w:rPr>
         <w:t>s</w:t>
       </w:r>
       <w:r>
         <w:rPr>
           <w:rFonts w:ascii="Arial" w:hAnsi="Arial" w:cs="Arial"/>
-          <w:sz w:val="24"/>
-          <w:szCs w:val="24"/>
-          <w:highlight w:val="yellow"/>
+          <w:b/>
+          <w:bCs/>
+          <w:sz w:val="24"/>
+          <w:szCs w:val="24"/>
         </w:rPr>
         <w:t>elect</w:t>
       </w:r>
@@ -6411,9 +8708,10 @@
       <w:r>
         <w:rPr>
           <w:rFonts w:ascii="Arial" w:hAnsi="Arial" w:cs="Arial"/>
-          <w:sz w:val="24"/>
-          <w:szCs w:val="24"/>
-          <w:highlight w:val="yellow"/>
+          <w:b/>
+          <w:bCs/>
+          <w:sz w:val="24"/>
+          <w:szCs w:val="24"/>
         </w:rPr>
         <w:t>ein neues anonymes Objekt</w:t>
       </w:r>
@@ -6849,6 +9147,7 @@
                 <w14:ligatures w14:val="none"/>
               </w:rPr>
             </w:pPr>
+            <w:proofErr w:type="gramStart"/>
             <w:r>
               <w:rPr>
                 <w:rFonts w:ascii="Arial" w:eastAsia="Times New Roman" w:hAnsi="Arial" w:cs="Arial"/>
@@ -6858,7 +9157,19 @@
                 <w:lang w:eastAsia="de-DE"/>
                 <w14:ligatures w14:val="none"/>
               </w:rPr>
-              <w:t>First(x =&gt; x &gt; 5)</w:t>
+              <w:t>First(</w:t>
+            </w:r>
+            <w:proofErr w:type="gramEnd"/>
+            <w:r>
+              <w:rPr>
+                <w:rFonts w:ascii="Arial" w:eastAsia="Times New Roman" w:hAnsi="Arial" w:cs="Arial"/>
+                <w:kern w:val="0"/>
+                <w:sz w:val="24"/>
+                <w:szCs w:val="24"/>
+                <w:lang w:eastAsia="de-DE"/>
+                <w14:ligatures w14:val="none"/>
+              </w:rPr>
+              <w:t>x =&gt; x &gt; 5)</w:t>
             </w:r>
           </w:p>
         </w:tc>
@@ -6947,6 +9258,7 @@
               </w:rPr>
             </w:pPr>
             <w:proofErr w:type="spellStart"/>
+            <w:proofErr w:type="gramStart"/>
             <w:r>
               <w:rPr>
                 <w:rFonts w:ascii="Arial" w:eastAsia="Times New Roman" w:hAnsi="Arial" w:cs="Arial"/>
@@ -6968,7 +9280,19 @@
                 <w:lang w:eastAsia="de-DE"/>
                 <w14:ligatures w14:val="none"/>
               </w:rPr>
-              <w:t>(x =&gt; x &gt; 10)</w:t>
+              <w:t>(</w:t>
+            </w:r>
+            <w:proofErr w:type="gramEnd"/>
+            <w:r>
+              <w:rPr>
+                <w:rFonts w:ascii="Arial" w:eastAsia="Times New Roman" w:hAnsi="Arial" w:cs="Arial"/>
+                <w:kern w:val="0"/>
+                <w:sz w:val="24"/>
+                <w:szCs w:val="24"/>
+                <w:lang w:eastAsia="de-DE"/>
+                <w14:ligatures w14:val="none"/>
+              </w:rPr>
+              <w:t>x =&gt; x &gt; 10)</w:t>
             </w:r>
           </w:p>
         </w:tc>
@@ -7054,6 +9378,7 @@
               </w:rPr>
             </w:pPr>
             <w:proofErr w:type="spellStart"/>
+            <w:proofErr w:type="gramStart"/>
             <w:r>
               <w:rPr>
                 <w:rFonts w:ascii="Arial" w:eastAsia="Times New Roman" w:hAnsi="Arial" w:cs="Arial"/>
@@ -7075,7 +9400,19 @@
                 <w:lang w:eastAsia="de-DE"/>
                 <w14:ligatures w14:val="none"/>
               </w:rPr>
-              <w:t xml:space="preserve">(x =&gt; </w:t>
+              <w:t>(</w:t>
+            </w:r>
+            <w:proofErr w:type="gramEnd"/>
+            <w:r>
+              <w:rPr>
+                <w:rFonts w:ascii="Arial" w:eastAsia="Times New Roman" w:hAnsi="Arial" w:cs="Arial"/>
+                <w:kern w:val="0"/>
+                <w:sz w:val="24"/>
+                <w:szCs w:val="24"/>
+                <w:lang w:eastAsia="de-DE"/>
+                <w14:ligatures w14:val="none"/>
+              </w:rPr>
+              <w:t xml:space="preserve">x =&gt; </w:t>
             </w:r>
             <w:proofErr w:type="spellStart"/>
             <w:r>
@@ -7188,6 +9525,7 @@
               </w:rPr>
             </w:pPr>
             <w:proofErr w:type="spellStart"/>
+            <w:proofErr w:type="gramStart"/>
             <w:r>
               <w:rPr>
                 <w:rFonts w:ascii="Arial" w:eastAsia="Times New Roman" w:hAnsi="Arial" w:cs="Arial"/>
@@ -7209,7 +9547,19 @@
                 <w:lang w:eastAsia="de-DE"/>
                 <w14:ligatures w14:val="none"/>
               </w:rPr>
-              <w:t xml:space="preserve">(x =&gt; </w:t>
+              <w:t>(</w:t>
+            </w:r>
+            <w:proofErr w:type="gramEnd"/>
+            <w:r>
+              <w:rPr>
+                <w:rFonts w:ascii="Arial" w:eastAsia="Times New Roman" w:hAnsi="Arial" w:cs="Arial"/>
+                <w:kern w:val="0"/>
+                <w:sz w:val="24"/>
+                <w:szCs w:val="24"/>
+                <w:lang w:eastAsia="de-DE"/>
+                <w14:ligatures w14:val="none"/>
+              </w:rPr>
+              <w:t xml:space="preserve">x =&gt; </w:t>
             </w:r>
             <w:proofErr w:type="spellStart"/>
             <w:r>
@@ -7316,6 +9666,7 @@
                 <w14:ligatures w14:val="none"/>
               </w:rPr>
             </w:pPr>
+            <w:proofErr w:type="gramStart"/>
             <w:r>
               <w:rPr>
                 <w:rFonts w:ascii="Arial" w:eastAsia="Times New Roman" w:hAnsi="Arial" w:cs="Arial"/>
@@ -7325,7 +9676,19 @@
                 <w:lang w:eastAsia="de-DE"/>
                 <w14:ligatures w14:val="none"/>
               </w:rPr>
-              <w:t>Any(x =&gt; x &gt; 10)</w:t>
+              <w:t>Any(</w:t>
+            </w:r>
+            <w:proofErr w:type="gramEnd"/>
+            <w:r>
+              <w:rPr>
+                <w:rFonts w:ascii="Arial" w:eastAsia="Times New Roman" w:hAnsi="Arial" w:cs="Arial"/>
+                <w:kern w:val="0"/>
+                <w:sz w:val="24"/>
+                <w:szCs w:val="24"/>
+                <w:lang w:eastAsia="de-DE"/>
+                <w14:ligatures w14:val="none"/>
+              </w:rPr>
+              <w:t>x =&gt; x &gt; 10)</w:t>
             </w:r>
           </w:p>
         </w:tc>
@@ -7411,6 +9774,7 @@
                 <w14:ligatures w14:val="none"/>
               </w:rPr>
             </w:pPr>
+            <w:proofErr w:type="gramStart"/>
             <w:r>
               <w:rPr>
                 <w:rFonts w:ascii="Arial" w:eastAsia="Times New Roman" w:hAnsi="Arial" w:cs="Arial"/>
@@ -7420,7 +9784,19 @@
                 <w:lang w:eastAsia="de-DE"/>
                 <w14:ligatures w14:val="none"/>
               </w:rPr>
-              <w:t>All(x =&gt; x &gt; 0)</w:t>
+              <w:t>All(</w:t>
+            </w:r>
+            <w:proofErr w:type="gramEnd"/>
+            <w:r>
+              <w:rPr>
+                <w:rFonts w:ascii="Arial" w:eastAsia="Times New Roman" w:hAnsi="Arial" w:cs="Arial"/>
+                <w:kern w:val="0"/>
+                <w:sz w:val="24"/>
+                <w:szCs w:val="24"/>
+                <w:lang w:eastAsia="de-DE"/>
+                <w14:ligatures w14:val="none"/>
+              </w:rPr>
+              <w:t>x =&gt; x &gt; 0)</w:t>
             </w:r>
           </w:p>
         </w:tc>
@@ -7506,6 +9882,7 @@
               </w:rPr>
             </w:pPr>
             <w:proofErr w:type="spellStart"/>
+            <w:proofErr w:type="gramStart"/>
             <w:r>
               <w:rPr>
                 <w:rFonts w:ascii="Arial" w:eastAsia="Times New Roman" w:hAnsi="Arial" w:cs="Arial"/>
@@ -7527,7 +9904,19 @@
                 <w:lang w:eastAsia="de-DE"/>
                 <w14:ligatures w14:val="none"/>
               </w:rPr>
-              <w:t xml:space="preserve">(x =&gt; </w:t>
+              <w:t>(</w:t>
+            </w:r>
+            <w:proofErr w:type="gramEnd"/>
+            <w:r>
+              <w:rPr>
+                <w:rFonts w:ascii="Arial" w:eastAsia="Times New Roman" w:hAnsi="Arial" w:cs="Arial"/>
+                <w:kern w:val="0"/>
+                <w:sz w:val="24"/>
+                <w:szCs w:val="24"/>
+                <w:lang w:eastAsia="de-DE"/>
+                <w14:ligatures w14:val="none"/>
+              </w:rPr>
+              <w:t xml:space="preserve">x =&gt; </w:t>
             </w:r>
             <w:proofErr w:type="spellStart"/>
             <w:r>
@@ -7637,6 +10026,7 @@
                 <w14:ligatures w14:val="none"/>
               </w:rPr>
             </w:pPr>
+            <w:proofErr w:type="gramStart"/>
             <w:r>
               <w:rPr>
                 <w:rFonts w:ascii="Arial" w:eastAsia="Times New Roman" w:hAnsi="Arial" w:cs="Arial"/>
@@ -7646,7 +10036,19 @@
                 <w:lang w:eastAsia="de-DE"/>
                 <w14:ligatures w14:val="none"/>
               </w:rPr>
-              <w:t xml:space="preserve">Average(x =&gt; </w:t>
+              <w:t>Average(</w:t>
+            </w:r>
+            <w:proofErr w:type="gramEnd"/>
+            <w:r>
+              <w:rPr>
+                <w:rFonts w:ascii="Arial" w:eastAsia="Times New Roman" w:hAnsi="Arial" w:cs="Arial"/>
+                <w:kern w:val="0"/>
+                <w:sz w:val="24"/>
+                <w:szCs w:val="24"/>
+                <w:lang w:eastAsia="de-DE"/>
+                <w14:ligatures w14:val="none"/>
+              </w:rPr>
+              <w:t xml:space="preserve">x =&gt; </w:t>
             </w:r>
             <w:proofErr w:type="spellStart"/>
             <w:r>
@@ -7753,6 +10155,7 @@
                 <w14:ligatures w14:val="none"/>
               </w:rPr>
             </w:pPr>
+            <w:proofErr w:type="gramStart"/>
             <w:r>
               <w:rPr>
                 <w:rFonts w:ascii="Arial" w:eastAsia="Times New Roman" w:hAnsi="Arial" w:cs="Arial"/>
@@ -7762,7 +10165,19 @@
                 <w:lang w:eastAsia="de-DE"/>
                 <w14:ligatures w14:val="none"/>
               </w:rPr>
-              <w:t xml:space="preserve">Min(x =&gt; </w:t>
+              <w:t>Min(</w:t>
+            </w:r>
+            <w:proofErr w:type="gramEnd"/>
+            <w:r>
+              <w:rPr>
+                <w:rFonts w:ascii="Arial" w:eastAsia="Times New Roman" w:hAnsi="Arial" w:cs="Arial"/>
+                <w:kern w:val="0"/>
+                <w:sz w:val="24"/>
+                <w:szCs w:val="24"/>
+                <w:lang w:eastAsia="de-DE"/>
+                <w14:ligatures w14:val="none"/>
+              </w:rPr>
+              <w:t xml:space="preserve">x =&gt; </w:t>
             </w:r>
             <w:proofErr w:type="spellStart"/>
             <w:r>
@@ -7872,6 +10287,7 @@
                 <w14:ligatures w14:val="none"/>
               </w:rPr>
             </w:pPr>
+            <w:proofErr w:type="gramStart"/>
             <w:r>
               <w:rPr>
                 <w:rFonts w:ascii="Arial" w:eastAsia="Times New Roman" w:hAnsi="Arial" w:cs="Arial"/>
@@ -7881,7 +10297,19 @@
                 <w:lang w:eastAsia="de-DE"/>
                 <w14:ligatures w14:val="none"/>
               </w:rPr>
-              <w:t xml:space="preserve">Max(x =&gt; </w:t>
+              <w:t>Max(</w:t>
+            </w:r>
+            <w:proofErr w:type="gramEnd"/>
+            <w:r>
+              <w:rPr>
+                <w:rFonts w:ascii="Arial" w:eastAsia="Times New Roman" w:hAnsi="Arial" w:cs="Arial"/>
+                <w:kern w:val="0"/>
+                <w:sz w:val="24"/>
+                <w:szCs w:val="24"/>
+                <w:lang w:eastAsia="de-DE"/>
+                <w14:ligatures w14:val="none"/>
+              </w:rPr>
+              <w:t xml:space="preserve">x =&gt; </w:t>
             </w:r>
             <w:proofErr w:type="spellStart"/>
             <w:r>
@@ -7973,13 +10401,7 @@
       <w:rPr>
         <w:lang w:val="en-GB"/>
       </w:rPr>
-      <w:t>LINQ to Objects (1)</w:t>
-    </w:r>
-    <w:r>
-      <w:rPr>
-        <w:lang w:val="en-GB"/>
-      </w:rPr>
-      <w:t xml:space="preserve"> </w:t>
+      <w:t xml:space="preserve">LINQ to Objects (1) </w:t>
     </w:r>
     <w:r>
       <w:rPr>
@@ -10011,7 +12433,6 @@
   <w:style w:type="character" w:default="1" w:styleId="Absatz-Standardschriftart">
     <w:name w:val="Default Paragraph Font"/>
     <w:uiPriority w:val="1"/>
-    <w:semiHidden/>
     <w:unhideWhenUsed/>
   </w:style>
   <w:style w:type="table" w:default="1" w:styleId="NormaleTabelle">

--- a/Modul 3/Woche 5-6/Woche 5/LINQ to Objects (1).docx
+++ b/Modul 3/Woche 5-6/Woche 5/LINQ to Objects (1).docx
@@ -109,7 +109,23 @@
           <w:sz w:val="24"/>
           <w:szCs w:val="24"/>
         </w:rPr>
-        <w:t>Beispiel: Einfache Schleife mit Ausgabe</w:t>
+        <w:t>Beispiel: Einfache Schleife</w:t>
+      </w:r>
+      <w:r>
+        <w:rPr>
+          <w:rFonts w:ascii="Arial" w:hAnsi="Arial" w:cs="Arial"/>
+          <w:sz w:val="24"/>
+          <w:szCs w:val="24"/>
+        </w:rPr>
+        <w:t xml:space="preserve"> von 0 bis 4</w:t>
+      </w:r>
+      <w:r>
+        <w:rPr>
+          <w:rFonts w:ascii="Arial" w:hAnsi="Arial" w:cs="Arial"/>
+          <w:sz w:val="24"/>
+          <w:szCs w:val="24"/>
+        </w:rPr>
+        <w:t xml:space="preserve"> mit Ausgabe</w:t>
       </w:r>
     </w:p>
     <w:p>
@@ -149,13 +165,15 @@
           <w:rFonts w:ascii="Arial" w:hAnsi="Arial" w:cs="Arial"/>
           <w:sz w:val="24"/>
           <w:szCs w:val="24"/>
-        </w:rPr>
-      </w:pPr>
-      <w:r>
-        <w:rPr>
-          <w:rFonts w:ascii="Arial" w:hAnsi="Arial" w:cs="Arial"/>
-          <w:sz w:val="24"/>
-          <w:szCs w:val="24"/>
+          <w:lang w:val="en-GB"/>
+        </w:rPr>
+      </w:pPr>
+      <w:r>
+        <w:rPr>
+          <w:rFonts w:ascii="Arial" w:hAnsi="Arial" w:cs="Arial"/>
+          <w:sz w:val="24"/>
+          <w:szCs w:val="24"/>
+          <w:lang w:val="en-GB"/>
         </w:rPr>
         <w:t xml:space="preserve">B9 00 00 00 00      </w:t>
       </w:r>
@@ -165,6 +183,7 @@
           <w:rFonts w:ascii="Arial" w:hAnsi="Arial" w:cs="Arial"/>
           <w:sz w:val="24"/>
           <w:szCs w:val="24"/>
+          <w:lang w:val="en-GB"/>
         </w:rPr>
         <w:t xml:space="preserve">  ;</w:t>
       </w:r>
@@ -174,6 +193,7 @@
           <w:rFonts w:ascii="Arial" w:hAnsi="Arial" w:cs="Arial"/>
           <w:sz w:val="24"/>
           <w:szCs w:val="24"/>
+          <w:lang w:val="en-GB"/>
         </w:rPr>
         <w:t xml:space="preserve"> mov </w:t>
       </w:r>
@@ -183,6 +203,7 @@
           <w:rFonts w:ascii="Arial" w:hAnsi="Arial" w:cs="Arial"/>
           <w:sz w:val="24"/>
           <w:szCs w:val="24"/>
+          <w:lang w:val="en-GB"/>
         </w:rPr>
         <w:t>ecx</w:t>
       </w:r>
@@ -192,6 +213,7 @@
           <w:rFonts w:ascii="Arial" w:hAnsi="Arial" w:cs="Arial"/>
           <w:sz w:val="24"/>
           <w:szCs w:val="24"/>
+          <w:lang w:val="en-GB"/>
         </w:rPr>
         <w:t>, 0</w:t>
       </w:r>
@@ -390,7 +412,85 @@
           <w:szCs w:val="24"/>
           <w:lang w:val="en-GB"/>
         </w:rPr>
-        <w:t xml:space="preserve">, </w:t>
+        <w:t>, ecx</w:t>
+      </w:r>
+    </w:p>
+    <w:p>
+      <w:pPr>
+        <w:rPr>
+          <w:rFonts w:ascii="Arial" w:hAnsi="Arial" w:cs="Arial"/>
+          <w:sz w:val="24"/>
+          <w:szCs w:val="24"/>
+          <w:lang w:val="en-GB"/>
+        </w:rPr>
+      </w:pPr>
+      <w:r>
+        <w:rPr>
+          <w:rFonts w:ascii="Arial" w:hAnsi="Arial" w:cs="Arial"/>
+          <w:sz w:val="24"/>
+          <w:szCs w:val="24"/>
+          <w:lang w:val="en-GB"/>
+        </w:rPr>
+        <w:t xml:space="preserve">E8 ?? ?? ?? ??      </w:t>
+      </w:r>
+      <w:proofErr w:type="gramStart"/>
+      <w:r>
+        <w:rPr>
+          <w:rFonts w:ascii="Arial" w:hAnsi="Arial" w:cs="Arial"/>
+          <w:sz w:val="24"/>
+          <w:szCs w:val="24"/>
+          <w:lang w:val="en-GB"/>
+        </w:rPr>
+        <w:t xml:space="preserve">  ;</w:t>
+      </w:r>
+      <w:proofErr w:type="gramEnd"/>
+      <w:r>
+        <w:rPr>
+          <w:rFonts w:ascii="Arial" w:hAnsi="Arial" w:cs="Arial"/>
+          <w:sz w:val="24"/>
+          <w:szCs w:val="24"/>
+          <w:lang w:val="en-GB"/>
+        </w:rPr>
+        <w:t xml:space="preserve"> call WriteLine</w:t>
+      </w:r>
+    </w:p>
+    <w:p>
+      <w:pPr>
+        <w:rPr>
+          <w:rFonts w:ascii="Arial" w:hAnsi="Arial" w:cs="Arial"/>
+          <w:sz w:val="24"/>
+          <w:szCs w:val="24"/>
+          <w:lang w:val="en-GB"/>
+        </w:rPr>
+      </w:pPr>
+      <w:r>
+        <w:rPr>
+          <w:rFonts w:ascii="Arial" w:hAnsi="Arial" w:cs="Arial"/>
+          <w:sz w:val="24"/>
+          <w:szCs w:val="24"/>
+          <w:lang w:val="en-GB"/>
+        </w:rPr>
+        <w:t xml:space="preserve">FF C1               </w:t>
+      </w:r>
+      <w:proofErr w:type="gramStart"/>
+      <w:r>
+        <w:rPr>
+          <w:rFonts w:ascii="Arial" w:hAnsi="Arial" w:cs="Arial"/>
+          <w:sz w:val="24"/>
+          <w:szCs w:val="24"/>
+          <w:lang w:val="en-GB"/>
+        </w:rPr>
+        <w:t xml:space="preserve">  ;</w:t>
+      </w:r>
+      <w:proofErr w:type="gramEnd"/>
+      <w:r>
+        <w:rPr>
+          <w:rFonts w:ascii="Arial" w:hAnsi="Arial" w:cs="Arial"/>
+          <w:sz w:val="24"/>
+          <w:szCs w:val="24"/>
+          <w:lang w:val="en-GB"/>
+        </w:rPr>
+        <w:t xml:space="preserve"> </w:t>
       </w:r>
       <w:proofErr w:type="spellStart"/>
       <w:r>
@@ -400,6 +500,26 @@
           <w:szCs w:val="24"/>
           <w:lang w:val="en-GB"/>
         </w:rPr>
+        <w:t>inc</w:t>
+      </w:r>
+      <w:proofErr w:type="spellEnd"/>
+      <w:r>
+        <w:rPr>
+          <w:rFonts w:ascii="Arial" w:hAnsi="Arial" w:cs="Arial"/>
+          <w:sz w:val="24"/>
+          <w:szCs w:val="24"/>
+          <w:lang w:val="en-GB"/>
+        </w:rPr>
+        <w:t xml:space="preserve"> </w:t>
+      </w:r>
+      <w:proofErr w:type="spellStart"/>
+      <w:r>
+        <w:rPr>
+          <w:rFonts w:ascii="Arial" w:hAnsi="Arial" w:cs="Arial"/>
+          <w:sz w:val="24"/>
+          <w:szCs w:val="24"/>
+          <w:lang w:val="en-GB"/>
+        </w:rPr>
         <w:t>ecx</w:t>
       </w:r>
       <w:proofErr w:type="spellEnd"/>
@@ -410,17 +530,15 @@
           <w:rFonts w:ascii="Arial" w:hAnsi="Arial" w:cs="Arial"/>
           <w:sz w:val="24"/>
           <w:szCs w:val="24"/>
-          <w:lang w:val="en-GB"/>
-        </w:rPr>
-      </w:pPr>
-      <w:r>
-        <w:rPr>
-          <w:rFonts w:ascii="Arial" w:hAnsi="Arial" w:cs="Arial"/>
-          <w:sz w:val="24"/>
-          <w:szCs w:val="24"/>
-          <w:lang w:val="en-GB"/>
-        </w:rPr>
-        <w:t xml:space="preserve">E8 ?? ?? ?? ??      </w:t>
+        </w:rPr>
+      </w:pPr>
+      <w:r>
+        <w:rPr>
+          <w:rFonts w:ascii="Arial" w:hAnsi="Arial" w:cs="Arial"/>
+          <w:sz w:val="24"/>
+          <w:szCs w:val="24"/>
+        </w:rPr>
+        <w:t xml:space="preserve">EB F1               </w:t>
       </w:r>
       <w:proofErr w:type="gramStart"/>
       <w:r>
@@ -428,7 +546,6 @@
           <w:rFonts w:ascii="Arial" w:hAnsi="Arial" w:cs="Arial"/>
           <w:sz w:val="24"/>
           <w:szCs w:val="24"/>
-          <w:lang w:val="en-GB"/>
         </w:rPr>
         <w:t xml:space="preserve">  ;</w:t>
       </w:r>
@@ -438,28 +555,43 @@
           <w:rFonts w:ascii="Arial" w:hAnsi="Arial" w:cs="Arial"/>
           <w:sz w:val="24"/>
           <w:szCs w:val="24"/>
-          <w:lang w:val="en-GB"/>
-        </w:rPr>
-        <w:t xml:space="preserve"> call WriteLine</w:t>
-      </w:r>
-    </w:p>
-    <w:p>
-      <w:pPr>
-        <w:rPr>
-          <w:rFonts w:ascii="Arial" w:hAnsi="Arial" w:cs="Arial"/>
-          <w:sz w:val="24"/>
-          <w:szCs w:val="24"/>
-          <w:lang w:val="en-GB"/>
-        </w:rPr>
-      </w:pPr>
-      <w:r>
-        <w:rPr>
-          <w:rFonts w:ascii="Arial" w:hAnsi="Arial" w:cs="Arial"/>
-          <w:sz w:val="24"/>
-          <w:szCs w:val="24"/>
-          <w:lang w:val="en-GB"/>
-        </w:rPr>
-        <w:t xml:space="preserve">FF C1               </w:t>
+        </w:rPr>
+        <w:t xml:space="preserve"> </w:t>
+      </w:r>
+      <w:proofErr w:type="spellStart"/>
+      <w:r>
+        <w:rPr>
+          <w:rFonts w:ascii="Arial" w:hAnsi="Arial" w:cs="Arial"/>
+          <w:sz w:val="24"/>
+          <w:szCs w:val="24"/>
+        </w:rPr>
+        <w:t>jmp</w:t>
+      </w:r>
+      <w:proofErr w:type="spellEnd"/>
+      <w:r>
+        <w:rPr>
+          <w:rFonts w:ascii="Arial" w:hAnsi="Arial" w:cs="Arial"/>
+          <w:sz w:val="24"/>
+          <w:szCs w:val="24"/>
+        </w:rPr>
+        <w:t xml:space="preserve"> -15</w:t>
+      </w:r>
+    </w:p>
+    <w:p>
+      <w:pPr>
+        <w:rPr>
+          <w:rFonts w:ascii="Arial" w:hAnsi="Arial" w:cs="Arial"/>
+          <w:sz w:val="24"/>
+          <w:szCs w:val="24"/>
+        </w:rPr>
+      </w:pPr>
+      <w:r>
+        <w:rPr>
+          <w:rFonts w:ascii="Arial" w:hAnsi="Arial" w:cs="Arial"/>
+          <w:sz w:val="24"/>
+          <w:szCs w:val="24"/>
+        </w:rPr>
+        <w:t xml:space="preserve">C3                  </w:t>
       </w:r>
       <w:proofErr w:type="gramStart"/>
       <w:r>
@@ -467,7 +599,6 @@
           <w:rFonts w:ascii="Arial" w:hAnsi="Arial" w:cs="Arial"/>
           <w:sz w:val="24"/>
           <w:szCs w:val="24"/>
-          <w:lang w:val="en-GB"/>
         </w:rPr>
         <w:t xml:space="preserve">  ;</w:t>
       </w:r>
@@ -477,7 +608,6 @@
           <w:rFonts w:ascii="Arial" w:hAnsi="Arial" w:cs="Arial"/>
           <w:sz w:val="24"/>
           <w:szCs w:val="24"/>
-          <w:lang w:val="en-GB"/>
         </w:rPr>
         <w:t xml:space="preserve"> </w:t>
       </w:r>
@@ -487,11 +617,72 @@
           <w:rFonts w:ascii="Arial" w:hAnsi="Arial" w:cs="Arial"/>
           <w:sz w:val="24"/>
           <w:szCs w:val="24"/>
-          <w:lang w:val="en-GB"/>
-        </w:rPr>
-        <w:t>inc</w:t>
+        </w:rPr>
+        <w:t>ret</w:t>
       </w:r>
       <w:proofErr w:type="spellEnd"/>
+    </w:p>
+    <w:p>
+      <w:pPr>
+        <w:rPr>
+          <w:rFonts w:ascii="Arial" w:hAnsi="Arial" w:cs="Arial"/>
+          <w:sz w:val="24"/>
+          <w:szCs w:val="24"/>
+        </w:rPr>
+      </w:pPr>
+    </w:p>
+    <w:p>
+      <w:pPr>
+        <w:jc w:val="center"/>
+        <w:rPr>
+          <w:rFonts w:ascii="Arial" w:hAnsi="Arial" w:cs="Arial"/>
+          <w:b/>
+          <w:bCs/>
+          <w:sz w:val="24"/>
+          <w:szCs w:val="24"/>
+        </w:rPr>
+      </w:pPr>
+      <w:r>
+        <w:rPr>
+          <w:rFonts w:ascii="Arial" w:hAnsi="Arial" w:cs="Arial"/>
+          <w:b/>
+          <w:bCs/>
+          <w:sz w:val="24"/>
+          <w:szCs w:val="24"/>
+        </w:rPr>
+        <w:t>IL-Code</w:t>
+      </w:r>
+      <w:r>
+        <w:rPr>
+          <w:rFonts w:ascii="Arial" w:hAnsi="Arial" w:cs="Arial"/>
+          <w:b/>
+          <w:bCs/>
+          <w:sz w:val="24"/>
+          <w:szCs w:val="24"/>
+        </w:rPr>
+        <w:t xml:space="preserve"> (Bytecode, Zwischencode für .NET-Sprachen)</w:t>
+      </w:r>
+    </w:p>
+    <w:p>
+      <w:pPr>
+        <w:rPr>
+          <w:rFonts w:ascii="Arial" w:hAnsi="Arial" w:cs="Arial"/>
+          <w:sz w:val="24"/>
+          <w:szCs w:val="24"/>
+          <w:lang w:val="en-GB"/>
+        </w:rPr>
+      </w:pPr>
+      <w:proofErr w:type="gramStart"/>
+      <w:r>
+        <w:rPr>
+          <w:rFonts w:ascii="Arial" w:hAnsi="Arial" w:cs="Arial"/>
+          <w:sz w:val="24"/>
+          <w:szCs w:val="24"/>
+          <w:lang w:val="en-GB"/>
+        </w:rPr>
+        <w:t>.locals</w:t>
+      </w:r>
+      <w:proofErr w:type="gramEnd"/>
       <w:r>
         <w:rPr>
           <w:rFonts w:ascii="Arial" w:hAnsi="Arial" w:cs="Arial"/>
@@ -509,25 +700,66 @@
           <w:szCs w:val="24"/>
           <w:lang w:val="en-GB"/>
         </w:rPr>
-        <w:t>ecx</w:t>
+        <w:t>init</w:t>
       </w:r>
       <w:proofErr w:type="spellEnd"/>
-    </w:p>
-    <w:p>
-      <w:pPr>
-        <w:rPr>
-          <w:rFonts w:ascii="Arial" w:hAnsi="Arial" w:cs="Arial"/>
-          <w:sz w:val="24"/>
-          <w:szCs w:val="24"/>
-        </w:rPr>
-      </w:pPr>
-      <w:r>
-        <w:rPr>
-          <w:rFonts w:ascii="Arial" w:hAnsi="Arial" w:cs="Arial"/>
-          <w:sz w:val="24"/>
-          <w:szCs w:val="24"/>
-        </w:rPr>
-        <w:t xml:space="preserve">EB F1               </w:t>
+      <w:r>
+        <w:rPr>
+          <w:rFonts w:ascii="Arial" w:hAnsi="Arial" w:cs="Arial"/>
+          <w:sz w:val="24"/>
+          <w:szCs w:val="24"/>
+          <w:lang w:val="en-GB"/>
+        </w:rPr>
+        <w:t xml:space="preserve"> ([0] int32 </w:t>
+      </w:r>
+      <w:proofErr w:type="spellStart"/>
+      <w:r>
+        <w:rPr>
+          <w:rFonts w:ascii="Arial" w:hAnsi="Arial" w:cs="Arial"/>
+          <w:sz w:val="24"/>
+          <w:szCs w:val="24"/>
+          <w:lang w:val="en-GB"/>
+        </w:rPr>
+        <w:t>i</w:t>
+      </w:r>
+      <w:proofErr w:type="spellEnd"/>
+      <w:r>
+        <w:rPr>
+          <w:rFonts w:ascii="Arial" w:hAnsi="Arial" w:cs="Arial"/>
+          <w:sz w:val="24"/>
+          <w:szCs w:val="24"/>
+          <w:lang w:val="en-GB"/>
+        </w:rPr>
+        <w:t>)</w:t>
+      </w:r>
+    </w:p>
+    <w:p>
+      <w:pPr>
+        <w:rPr>
+          <w:rFonts w:ascii="Arial" w:hAnsi="Arial" w:cs="Arial"/>
+          <w:sz w:val="24"/>
+          <w:szCs w:val="24"/>
+          <w:lang w:val="en-GB"/>
+        </w:rPr>
+      </w:pPr>
+    </w:p>
+    <w:p>
+      <w:pPr>
+        <w:rPr>
+          <w:rFonts w:ascii="Arial" w:hAnsi="Arial" w:cs="Arial"/>
+          <w:sz w:val="24"/>
+          <w:szCs w:val="24"/>
+          <w:lang w:val="en-GB"/>
+        </w:rPr>
+      </w:pPr>
+      <w:r>
+        <w:rPr>
+          <w:rFonts w:ascii="Arial" w:hAnsi="Arial" w:cs="Arial"/>
+          <w:sz w:val="24"/>
+          <w:szCs w:val="24"/>
+          <w:lang w:val="en-GB"/>
+        </w:rPr>
+        <w:t xml:space="preserve">IL_0000: </w:t>
       </w:r>
       <w:proofErr w:type="gramStart"/>
       <w:r>
@@ -535,8 +767,9 @@
           <w:rFonts w:ascii="Arial" w:hAnsi="Arial" w:cs="Arial"/>
           <w:sz w:val="24"/>
           <w:szCs w:val="24"/>
-        </w:rPr>
-        <w:t xml:space="preserve">  ;</w:t>
+          <w:lang w:val="en-GB"/>
+        </w:rPr>
+        <w:t>ldc.i</w:t>
       </w:r>
       <w:proofErr w:type="gramEnd"/>
       <w:r>
@@ -544,8 +777,9 @@
           <w:rFonts w:ascii="Arial" w:hAnsi="Arial" w:cs="Arial"/>
           <w:sz w:val="24"/>
           <w:szCs w:val="24"/>
-        </w:rPr>
-        <w:t xml:space="preserve"> </w:t>
+          <w:lang w:val="en-GB"/>
+        </w:rPr>
+        <w:t xml:space="preserve">4.0        // </w:t>
       </w:r>
       <w:proofErr w:type="spellStart"/>
       <w:r>
@@ -553,8 +787,9 @@
           <w:rFonts w:ascii="Arial" w:hAnsi="Arial" w:cs="Arial"/>
           <w:sz w:val="24"/>
           <w:szCs w:val="24"/>
-        </w:rPr>
-        <w:t>jmp</w:t>
+          <w:lang w:val="en-GB"/>
+        </w:rPr>
+        <w:t>i</w:t>
       </w:r>
       <w:proofErr w:type="spellEnd"/>
       <w:r>
@@ -562,26 +797,54 @@
           <w:rFonts w:ascii="Arial" w:hAnsi="Arial" w:cs="Arial"/>
           <w:sz w:val="24"/>
           <w:szCs w:val="24"/>
-        </w:rPr>
-        <w:t xml:space="preserve"> -15</w:t>
-      </w:r>
-    </w:p>
-    <w:p>
-      <w:pPr>
-        <w:rPr>
-          <w:rFonts w:ascii="Arial" w:hAnsi="Arial" w:cs="Arial"/>
-          <w:sz w:val="24"/>
-          <w:szCs w:val="24"/>
-        </w:rPr>
-      </w:pPr>
-      <w:r>
-        <w:rPr>
-          <w:rFonts w:ascii="Arial" w:hAnsi="Arial" w:cs="Arial"/>
-          <w:sz w:val="24"/>
-          <w:szCs w:val="24"/>
-        </w:rPr>
-        <w:t xml:space="preserve">C3                  </w:t>
-      </w:r>
+          <w:lang w:val="en-GB"/>
+        </w:rPr>
+        <w:t xml:space="preserve"> = 0</w:t>
+      </w:r>
+    </w:p>
+    <w:p>
+      <w:pPr>
+        <w:rPr>
+          <w:rFonts w:ascii="Arial" w:hAnsi="Arial" w:cs="Arial"/>
+          <w:sz w:val="24"/>
+          <w:szCs w:val="24"/>
+        </w:rPr>
+      </w:pPr>
+      <w:r>
+        <w:rPr>
+          <w:rFonts w:ascii="Arial" w:hAnsi="Arial" w:cs="Arial"/>
+          <w:sz w:val="24"/>
+          <w:szCs w:val="24"/>
+        </w:rPr>
+        <w:t>IL_0001: stloc.0</w:t>
+      </w:r>
+    </w:p>
+    <w:p>
+      <w:pPr>
+        <w:rPr>
+          <w:rFonts w:ascii="Arial" w:hAnsi="Arial" w:cs="Arial"/>
+          <w:sz w:val="24"/>
+          <w:szCs w:val="24"/>
+        </w:rPr>
+      </w:pPr>
+    </w:p>
+    <w:p>
+      <w:pPr>
+        <w:rPr>
+          <w:rFonts w:ascii="Arial" w:hAnsi="Arial" w:cs="Arial"/>
+          <w:sz w:val="24"/>
+          <w:szCs w:val="24"/>
+        </w:rPr>
+      </w:pPr>
+      <w:r>
+        <w:rPr>
+          <w:rFonts w:ascii="Arial" w:hAnsi="Arial" w:cs="Arial"/>
+          <w:sz w:val="24"/>
+          <w:szCs w:val="24"/>
+        </w:rPr>
+        <w:t xml:space="preserve">IL_0002: </w:t>
+      </w:r>
+      <w:proofErr w:type="spellStart"/>
       <w:proofErr w:type="gramStart"/>
       <w:r>
         <w:rPr>
@@ -589,94 +852,7 @@
           <w:sz w:val="24"/>
           <w:szCs w:val="24"/>
         </w:rPr>
-        <w:t xml:space="preserve">  ;</w:t>
-      </w:r>
-      <w:proofErr w:type="gramEnd"/>
-      <w:r>
-        <w:rPr>
-          <w:rFonts w:ascii="Arial" w:hAnsi="Arial" w:cs="Arial"/>
-          <w:sz w:val="24"/>
-          <w:szCs w:val="24"/>
-        </w:rPr>
-        <w:t xml:space="preserve"> </w:t>
-      </w:r>
-      <w:proofErr w:type="spellStart"/>
-      <w:r>
-        <w:rPr>
-          <w:rFonts w:ascii="Arial" w:hAnsi="Arial" w:cs="Arial"/>
-          <w:sz w:val="24"/>
-          <w:szCs w:val="24"/>
-        </w:rPr>
-        <w:t>ret</w:t>
-      </w:r>
-      <w:proofErr w:type="spellEnd"/>
-    </w:p>
-    <w:p>
-      <w:pPr>
-        <w:rPr>
-          <w:rFonts w:ascii="Arial" w:hAnsi="Arial" w:cs="Arial"/>
-          <w:sz w:val="24"/>
-          <w:szCs w:val="24"/>
-        </w:rPr>
-      </w:pPr>
-    </w:p>
-    <w:p>
-      <w:pPr>
-        <w:jc w:val="center"/>
-        <w:rPr>
-          <w:rFonts w:ascii="Arial" w:hAnsi="Arial" w:cs="Arial"/>
-          <w:b/>
-          <w:bCs/>
-          <w:sz w:val="24"/>
-          <w:szCs w:val="24"/>
-        </w:rPr>
-      </w:pPr>
-      <w:r>
-        <w:rPr>
-          <w:rFonts w:ascii="Arial" w:hAnsi="Arial" w:cs="Arial"/>
-          <w:b/>
-          <w:bCs/>
-          <w:sz w:val="24"/>
-          <w:szCs w:val="24"/>
-        </w:rPr>
-        <w:t>IL-Code</w:t>
-      </w:r>
-      <w:r>
-        <w:rPr>
-          <w:rFonts w:ascii="Arial" w:hAnsi="Arial" w:cs="Arial"/>
-          <w:b/>
-          <w:bCs/>
-          <w:sz w:val="24"/>
-          <w:szCs w:val="24"/>
-        </w:rPr>
-        <w:t xml:space="preserve"> (Bytecode, Zwischencode für .NET-Sprachen)</w:t>
-      </w:r>
-    </w:p>
-    <w:p>
-      <w:pPr>
-        <w:rPr>
-          <w:rFonts w:ascii="Arial" w:hAnsi="Arial" w:cs="Arial"/>
-          <w:sz w:val="24"/>
-          <w:szCs w:val="24"/>
-        </w:rPr>
-      </w:pPr>
-      <w:proofErr w:type="gramStart"/>
-      <w:r>
-        <w:rPr>
-          <w:rFonts w:ascii="Arial" w:hAnsi="Arial" w:cs="Arial"/>
-          <w:sz w:val="24"/>
-          <w:szCs w:val="24"/>
-        </w:rPr>
-        <w:t>.</w:t>
-      </w:r>
-      <w:proofErr w:type="spellStart"/>
-      <w:r>
-        <w:rPr>
-          <w:rFonts w:ascii="Arial" w:hAnsi="Arial" w:cs="Arial"/>
-          <w:sz w:val="24"/>
-          <w:szCs w:val="24"/>
-        </w:rPr>
-        <w:t>locals</w:t>
+        <w:t>br.s</w:t>
       </w:r>
       <w:proofErr w:type="spellEnd"/>
       <w:proofErr w:type="gramEnd"/>
@@ -686,7 +862,35 @@
           <w:sz w:val="24"/>
           <w:szCs w:val="24"/>
         </w:rPr>
-        <w:t xml:space="preserve"> </w:t>
+        <w:t xml:space="preserve"> IL_0011    // springe zur Schleifenbedingung</w:t>
+      </w:r>
+    </w:p>
+    <w:p>
+      <w:pPr>
+        <w:rPr>
+          <w:rFonts w:ascii="Arial" w:hAnsi="Arial" w:cs="Arial"/>
+          <w:sz w:val="24"/>
+          <w:szCs w:val="24"/>
+        </w:rPr>
+      </w:pPr>
+    </w:p>
+    <w:p>
+      <w:pPr>
+        <w:rPr>
+          <w:rFonts w:ascii="Arial" w:hAnsi="Arial" w:cs="Arial"/>
+          <w:sz w:val="24"/>
+          <w:szCs w:val="24"/>
+          <w:lang w:val="en-GB"/>
+        </w:rPr>
+      </w:pPr>
+      <w:r>
+        <w:rPr>
+          <w:rFonts w:ascii="Arial" w:hAnsi="Arial" w:cs="Arial"/>
+          <w:sz w:val="24"/>
+          <w:szCs w:val="24"/>
+          <w:lang w:val="en-GB"/>
+        </w:rPr>
+        <w:t xml:space="preserve">IL_0004: ldloc.0         // </w:t>
       </w:r>
       <w:proofErr w:type="spellStart"/>
       <w:r>
@@ -694,128 +898,29 @@
           <w:rFonts w:ascii="Arial" w:hAnsi="Arial" w:cs="Arial"/>
           <w:sz w:val="24"/>
           <w:szCs w:val="24"/>
-        </w:rPr>
-        <w:t>init</w:t>
+          <w:lang w:val="en-GB"/>
+        </w:rPr>
+        <w:t>i</w:t>
       </w:r>
       <w:proofErr w:type="spellEnd"/>
-      <w:r>
-        <w:rPr>
-          <w:rFonts w:ascii="Arial" w:hAnsi="Arial" w:cs="Arial"/>
-          <w:sz w:val="24"/>
-          <w:szCs w:val="24"/>
-        </w:rPr>
-        <w:t xml:space="preserve"> ([0] int32 i)</w:t>
-      </w:r>
-    </w:p>
-    <w:p>
-      <w:pPr>
-        <w:rPr>
-          <w:rFonts w:ascii="Arial" w:hAnsi="Arial" w:cs="Arial"/>
-          <w:sz w:val="24"/>
-          <w:szCs w:val="24"/>
-        </w:rPr>
-      </w:pPr>
-    </w:p>
-    <w:p>
-      <w:pPr>
-        <w:rPr>
-          <w:rFonts w:ascii="Arial" w:hAnsi="Arial" w:cs="Arial"/>
-          <w:sz w:val="24"/>
-          <w:szCs w:val="24"/>
-          <w:lang w:val="en-GB"/>
-        </w:rPr>
-      </w:pPr>
-      <w:r>
-        <w:rPr>
-          <w:rFonts w:ascii="Arial" w:hAnsi="Arial" w:cs="Arial"/>
-          <w:sz w:val="24"/>
-          <w:szCs w:val="24"/>
-          <w:lang w:val="en-GB"/>
-        </w:rPr>
-        <w:t xml:space="preserve">IL_0000: </w:t>
-      </w:r>
-      <w:proofErr w:type="gramStart"/>
-      <w:r>
-        <w:rPr>
-          <w:rFonts w:ascii="Arial" w:hAnsi="Arial" w:cs="Arial"/>
-          <w:sz w:val="24"/>
-          <w:szCs w:val="24"/>
-          <w:lang w:val="en-GB"/>
-        </w:rPr>
-        <w:t>ldc.i</w:t>
-      </w:r>
-      <w:proofErr w:type="gramEnd"/>
-      <w:r>
-        <w:rPr>
-          <w:rFonts w:ascii="Arial" w:hAnsi="Arial" w:cs="Arial"/>
-          <w:sz w:val="24"/>
-          <w:szCs w:val="24"/>
-          <w:lang w:val="en-GB"/>
-        </w:rPr>
-        <w:t xml:space="preserve">4.0        // </w:t>
-      </w:r>
-      <w:proofErr w:type="spellStart"/>
-      <w:r>
-        <w:rPr>
-          <w:rFonts w:ascii="Arial" w:hAnsi="Arial" w:cs="Arial"/>
-          <w:sz w:val="24"/>
-          <w:szCs w:val="24"/>
-          <w:lang w:val="en-GB"/>
-        </w:rPr>
-        <w:t>i</w:t>
-      </w:r>
-      <w:proofErr w:type="spellEnd"/>
-      <w:r>
-        <w:rPr>
-          <w:rFonts w:ascii="Arial" w:hAnsi="Arial" w:cs="Arial"/>
-          <w:sz w:val="24"/>
-          <w:szCs w:val="24"/>
-          <w:lang w:val="en-GB"/>
-        </w:rPr>
-        <w:t xml:space="preserve"> = 0</w:t>
-      </w:r>
-    </w:p>
-    <w:p>
-      <w:pPr>
-        <w:rPr>
-          <w:rFonts w:ascii="Arial" w:hAnsi="Arial" w:cs="Arial"/>
-          <w:sz w:val="24"/>
-          <w:szCs w:val="24"/>
-        </w:rPr>
-      </w:pPr>
-      <w:r>
-        <w:rPr>
-          <w:rFonts w:ascii="Arial" w:hAnsi="Arial" w:cs="Arial"/>
-          <w:sz w:val="24"/>
-          <w:szCs w:val="24"/>
-        </w:rPr>
-        <w:t>IL_0001: stloc.0</w:t>
-      </w:r>
-    </w:p>
-    <w:p>
-      <w:pPr>
-        <w:rPr>
-          <w:rFonts w:ascii="Arial" w:hAnsi="Arial" w:cs="Arial"/>
-          <w:sz w:val="24"/>
-          <w:szCs w:val="24"/>
-        </w:rPr>
-      </w:pPr>
-    </w:p>
-    <w:p>
-      <w:pPr>
-        <w:rPr>
-          <w:rFonts w:ascii="Arial" w:hAnsi="Arial" w:cs="Arial"/>
-          <w:sz w:val="24"/>
-          <w:szCs w:val="24"/>
-        </w:rPr>
-      </w:pPr>
-      <w:r>
-        <w:rPr>
-          <w:rFonts w:ascii="Arial" w:hAnsi="Arial" w:cs="Arial"/>
-          <w:sz w:val="24"/>
-          <w:szCs w:val="24"/>
-        </w:rPr>
-        <w:t xml:space="preserve">IL_0002: </w:t>
+    </w:p>
+    <w:p>
+      <w:pPr>
+        <w:rPr>
+          <w:rFonts w:ascii="Arial" w:hAnsi="Arial" w:cs="Arial"/>
+          <w:sz w:val="24"/>
+          <w:szCs w:val="24"/>
+          <w:lang w:val="en-GB"/>
+        </w:rPr>
+      </w:pPr>
+      <w:r>
+        <w:rPr>
+          <w:rFonts w:ascii="Arial" w:hAnsi="Arial" w:cs="Arial"/>
+          <w:sz w:val="24"/>
+          <w:szCs w:val="24"/>
+          <w:lang w:val="en-GB"/>
+        </w:rPr>
+        <w:t>IL_0005: call void [</w:t>
       </w:r>
       <w:proofErr w:type="spellStart"/>
       <w:proofErr w:type="gramStart"/>
@@ -824,8 +929,295 @@
           <w:rFonts w:ascii="Arial" w:hAnsi="Arial" w:cs="Arial"/>
           <w:sz w:val="24"/>
           <w:szCs w:val="24"/>
-        </w:rPr>
-        <w:t>br.s</w:t>
+          <w:lang w:val="en-GB"/>
+        </w:rPr>
+        <w:t>System.Console</w:t>
+      </w:r>
+      <w:proofErr w:type="spellEnd"/>
+      <w:r>
+        <w:rPr>
+          <w:rFonts w:ascii="Arial" w:hAnsi="Arial" w:cs="Arial"/>
+          <w:sz w:val="24"/>
+          <w:szCs w:val="24"/>
+          <w:lang w:val="en-GB"/>
+        </w:rPr>
+        <w:t>]</w:t>
+      </w:r>
+      <w:proofErr w:type="spellStart"/>
+      <w:r>
+        <w:rPr>
+          <w:rFonts w:ascii="Arial" w:hAnsi="Arial" w:cs="Arial"/>
+          <w:sz w:val="24"/>
+          <w:szCs w:val="24"/>
+          <w:lang w:val="en-GB"/>
+        </w:rPr>
+        <w:t>System.Console</w:t>
+      </w:r>
+      <w:proofErr w:type="spellEnd"/>
+      <w:r>
+        <w:rPr>
+          <w:rFonts w:ascii="Arial" w:hAnsi="Arial" w:cs="Arial"/>
+          <w:sz w:val="24"/>
+          <w:szCs w:val="24"/>
+          <w:lang w:val="en-GB"/>
+        </w:rPr>
+        <w:t>::</w:t>
+      </w:r>
+      <w:proofErr w:type="gramEnd"/>
+      <w:r>
+        <w:rPr>
+          <w:rFonts w:ascii="Arial" w:hAnsi="Arial" w:cs="Arial"/>
+          <w:sz w:val="24"/>
+          <w:szCs w:val="24"/>
+          <w:lang w:val="en-GB"/>
+        </w:rPr>
+        <w:t>WriteLine(int32)</w:t>
+      </w:r>
+    </w:p>
+    <w:p>
+      <w:pPr>
+        <w:rPr>
+          <w:rFonts w:ascii="Arial" w:hAnsi="Arial" w:cs="Arial"/>
+          <w:sz w:val="24"/>
+          <w:szCs w:val="24"/>
+          <w:lang w:val="en-GB"/>
+        </w:rPr>
+      </w:pPr>
+    </w:p>
+    <w:p>
+      <w:pPr>
+        <w:rPr>
+          <w:rFonts w:ascii="Arial" w:hAnsi="Arial" w:cs="Arial"/>
+          <w:sz w:val="24"/>
+          <w:szCs w:val="24"/>
+          <w:lang w:val="en-GB"/>
+        </w:rPr>
+      </w:pPr>
+      <w:r>
+        <w:rPr>
+          <w:rFonts w:ascii="Arial" w:hAnsi="Arial" w:cs="Arial"/>
+          <w:sz w:val="24"/>
+          <w:szCs w:val="24"/>
+          <w:lang w:val="en-GB"/>
+        </w:rPr>
+        <w:t xml:space="preserve">IL_000A: ldloc.0         // </w:t>
+      </w:r>
+      <w:proofErr w:type="spellStart"/>
+      <w:r>
+        <w:rPr>
+          <w:rFonts w:ascii="Arial" w:hAnsi="Arial" w:cs="Arial"/>
+          <w:sz w:val="24"/>
+          <w:szCs w:val="24"/>
+          <w:lang w:val="en-GB"/>
+        </w:rPr>
+        <w:t>i</w:t>
+      </w:r>
+      <w:proofErr w:type="spellEnd"/>
+    </w:p>
+    <w:p>
+      <w:pPr>
+        <w:rPr>
+          <w:rFonts w:ascii="Arial" w:hAnsi="Arial" w:cs="Arial"/>
+          <w:sz w:val="24"/>
+          <w:szCs w:val="24"/>
+          <w:lang w:val="en-GB"/>
+        </w:rPr>
+      </w:pPr>
+      <w:r>
+        <w:rPr>
+          <w:rFonts w:ascii="Arial" w:hAnsi="Arial" w:cs="Arial"/>
+          <w:sz w:val="24"/>
+          <w:szCs w:val="24"/>
+          <w:lang w:val="en-GB"/>
+        </w:rPr>
+        <w:t xml:space="preserve">IL_000B: </w:t>
+      </w:r>
+      <w:proofErr w:type="gramStart"/>
+      <w:r>
+        <w:rPr>
+          <w:rFonts w:ascii="Arial" w:hAnsi="Arial" w:cs="Arial"/>
+          <w:sz w:val="24"/>
+          <w:szCs w:val="24"/>
+          <w:lang w:val="en-GB"/>
+        </w:rPr>
+        <w:t>ldc.i</w:t>
+      </w:r>
+      <w:proofErr w:type="gramEnd"/>
+      <w:r>
+        <w:rPr>
+          <w:rFonts w:ascii="Arial" w:hAnsi="Arial" w:cs="Arial"/>
+          <w:sz w:val="24"/>
+          <w:szCs w:val="24"/>
+          <w:lang w:val="en-GB"/>
+        </w:rPr>
+        <w:t>4.1</w:t>
+      </w:r>
+    </w:p>
+    <w:p>
+      <w:pPr>
+        <w:rPr>
+          <w:rFonts w:ascii="Arial" w:hAnsi="Arial" w:cs="Arial"/>
+          <w:sz w:val="24"/>
+          <w:szCs w:val="24"/>
+          <w:lang w:val="en-GB"/>
+        </w:rPr>
+      </w:pPr>
+      <w:r>
+        <w:rPr>
+          <w:rFonts w:ascii="Arial" w:hAnsi="Arial" w:cs="Arial"/>
+          <w:sz w:val="24"/>
+          <w:szCs w:val="24"/>
+          <w:lang w:val="en-GB"/>
+        </w:rPr>
+        <w:t>IL_000C: add</w:t>
+      </w:r>
+    </w:p>
+    <w:p>
+      <w:pPr>
+        <w:rPr>
+          <w:rFonts w:ascii="Arial" w:hAnsi="Arial" w:cs="Arial"/>
+          <w:sz w:val="24"/>
+          <w:szCs w:val="24"/>
+          <w:lang w:val="en-GB"/>
+        </w:rPr>
+      </w:pPr>
+      <w:r>
+        <w:rPr>
+          <w:rFonts w:ascii="Arial" w:hAnsi="Arial" w:cs="Arial"/>
+          <w:sz w:val="24"/>
+          <w:szCs w:val="24"/>
+          <w:lang w:val="en-GB"/>
+        </w:rPr>
+        <w:t xml:space="preserve">IL_000D: stloc.0         // </w:t>
+      </w:r>
+      <w:proofErr w:type="spellStart"/>
+      <w:r>
+        <w:rPr>
+          <w:rFonts w:ascii="Arial" w:hAnsi="Arial" w:cs="Arial"/>
+          <w:sz w:val="24"/>
+          <w:szCs w:val="24"/>
+          <w:lang w:val="en-GB"/>
+        </w:rPr>
+        <w:t>i</w:t>
+      </w:r>
+      <w:proofErr w:type="spellEnd"/>
+      <w:r>
+        <w:rPr>
+          <w:rFonts w:ascii="Arial" w:hAnsi="Arial" w:cs="Arial"/>
+          <w:sz w:val="24"/>
+          <w:szCs w:val="24"/>
+          <w:lang w:val="en-GB"/>
+        </w:rPr>
+        <w:t>++</w:t>
+      </w:r>
+    </w:p>
+    <w:p>
+      <w:pPr>
+        <w:rPr>
+          <w:rFonts w:ascii="Arial" w:hAnsi="Arial" w:cs="Arial"/>
+          <w:sz w:val="24"/>
+          <w:szCs w:val="24"/>
+          <w:lang w:val="en-GB"/>
+        </w:rPr>
+      </w:pPr>
+    </w:p>
+    <w:p>
+      <w:pPr>
+        <w:rPr>
+          <w:rFonts w:ascii="Arial" w:hAnsi="Arial" w:cs="Arial"/>
+          <w:sz w:val="24"/>
+          <w:szCs w:val="24"/>
+          <w:lang w:val="en-GB"/>
+        </w:rPr>
+      </w:pPr>
+      <w:r>
+        <w:rPr>
+          <w:rFonts w:ascii="Arial" w:hAnsi="Arial" w:cs="Arial"/>
+          <w:sz w:val="24"/>
+          <w:szCs w:val="24"/>
+          <w:lang w:val="en-GB"/>
+        </w:rPr>
+        <w:t xml:space="preserve">IL_0011: ldloc.0         // </w:t>
+      </w:r>
+      <w:proofErr w:type="spellStart"/>
+      <w:r>
+        <w:rPr>
+          <w:rFonts w:ascii="Arial" w:hAnsi="Arial" w:cs="Arial"/>
+          <w:sz w:val="24"/>
+          <w:szCs w:val="24"/>
+          <w:lang w:val="en-GB"/>
+        </w:rPr>
+        <w:t>i</w:t>
+      </w:r>
+      <w:proofErr w:type="spellEnd"/>
+    </w:p>
+    <w:p>
+      <w:pPr>
+        <w:rPr>
+          <w:rFonts w:ascii="Arial" w:hAnsi="Arial" w:cs="Arial"/>
+          <w:sz w:val="24"/>
+          <w:szCs w:val="24"/>
+          <w:lang w:val="en-GB"/>
+        </w:rPr>
+      </w:pPr>
+      <w:r>
+        <w:rPr>
+          <w:rFonts w:ascii="Arial" w:hAnsi="Arial" w:cs="Arial"/>
+          <w:sz w:val="24"/>
+          <w:szCs w:val="24"/>
+          <w:lang w:val="en-GB"/>
+        </w:rPr>
+        <w:t xml:space="preserve">IL_0012: </w:t>
+      </w:r>
+      <w:proofErr w:type="gramStart"/>
+      <w:r>
+        <w:rPr>
+          <w:rFonts w:ascii="Arial" w:hAnsi="Arial" w:cs="Arial"/>
+          <w:sz w:val="24"/>
+          <w:szCs w:val="24"/>
+          <w:lang w:val="en-GB"/>
+        </w:rPr>
+        <w:t>ldc.i</w:t>
+      </w:r>
+      <w:proofErr w:type="gramEnd"/>
+      <w:r>
+        <w:rPr>
+          <w:rFonts w:ascii="Arial" w:hAnsi="Arial" w:cs="Arial"/>
+          <w:sz w:val="24"/>
+          <w:szCs w:val="24"/>
+          <w:lang w:val="en-GB"/>
+        </w:rPr>
+        <w:t>4.5</w:t>
+      </w:r>
+    </w:p>
+    <w:p>
+      <w:pPr>
+        <w:rPr>
+          <w:rFonts w:ascii="Arial" w:hAnsi="Arial" w:cs="Arial"/>
+          <w:sz w:val="24"/>
+          <w:szCs w:val="24"/>
+          <w:lang w:val="en-GB"/>
+        </w:rPr>
+      </w:pPr>
+      <w:r>
+        <w:rPr>
+          <w:rFonts w:ascii="Arial" w:hAnsi="Arial" w:cs="Arial"/>
+          <w:sz w:val="24"/>
+          <w:szCs w:val="24"/>
+          <w:lang w:val="en-GB"/>
+        </w:rPr>
+        <w:t xml:space="preserve">IL_0013: </w:t>
+      </w:r>
+      <w:proofErr w:type="spellStart"/>
+      <w:proofErr w:type="gramStart"/>
+      <w:r>
+        <w:rPr>
+          <w:rFonts w:ascii="Arial" w:hAnsi="Arial" w:cs="Arial"/>
+          <w:sz w:val="24"/>
+          <w:szCs w:val="24"/>
+          <w:lang w:val="en-GB"/>
+        </w:rPr>
+        <w:t>blt.s</w:t>
       </w:r>
       <w:proofErr w:type="spellEnd"/>
       <w:proofErr w:type="gramEnd"/>
@@ -834,36 +1226,9 @@
           <w:rFonts w:ascii="Arial" w:hAnsi="Arial" w:cs="Arial"/>
           <w:sz w:val="24"/>
           <w:szCs w:val="24"/>
-        </w:rPr>
-        <w:t xml:space="preserve"> IL_0011    // springe zur Schleifenbedingung</w:t>
-      </w:r>
-    </w:p>
-    <w:p>
-      <w:pPr>
-        <w:rPr>
-          <w:rFonts w:ascii="Arial" w:hAnsi="Arial" w:cs="Arial"/>
-          <w:sz w:val="24"/>
-          <w:szCs w:val="24"/>
-        </w:rPr>
-      </w:pPr>
-    </w:p>
-    <w:p>
-      <w:pPr>
-        <w:rPr>
-          <w:rFonts w:ascii="Arial" w:hAnsi="Arial" w:cs="Arial"/>
-          <w:sz w:val="24"/>
-          <w:szCs w:val="24"/>
-          <w:lang w:val="en-GB"/>
-        </w:rPr>
-      </w:pPr>
-      <w:r>
-        <w:rPr>
-          <w:rFonts w:ascii="Arial" w:hAnsi="Arial" w:cs="Arial"/>
-          <w:sz w:val="24"/>
-          <w:szCs w:val="24"/>
-          <w:lang w:val="en-GB"/>
-        </w:rPr>
-        <w:t xml:space="preserve">IL_0004: ldloc.0         // </w:t>
+          <w:lang w:val="en-GB"/>
+        </w:rPr>
+        <w:t xml:space="preserve"> IL_0004   // </w:t>
       </w:r>
       <w:proofErr w:type="spellStart"/>
       <w:r>
@@ -873,29 +1238,285 @@
           <w:szCs w:val="24"/>
           <w:lang w:val="en-GB"/>
         </w:rPr>
+        <w:t>wenn</w:t>
+      </w:r>
+      <w:proofErr w:type="spellEnd"/>
+      <w:r>
+        <w:rPr>
+          <w:rFonts w:ascii="Arial" w:hAnsi="Arial" w:cs="Arial"/>
+          <w:sz w:val="24"/>
+          <w:szCs w:val="24"/>
+          <w:lang w:val="en-GB"/>
+        </w:rPr>
+        <w:t xml:space="preserve"> </w:t>
+      </w:r>
+      <w:proofErr w:type="spellStart"/>
+      <w:r>
+        <w:rPr>
+          <w:rFonts w:ascii="Arial" w:hAnsi="Arial" w:cs="Arial"/>
+          <w:sz w:val="24"/>
+          <w:szCs w:val="24"/>
+          <w:lang w:val="en-GB"/>
+        </w:rPr>
         <w:t>i</w:t>
       </w:r>
       <w:proofErr w:type="spellEnd"/>
-    </w:p>
-    <w:p>
-      <w:pPr>
-        <w:rPr>
-          <w:rFonts w:ascii="Arial" w:hAnsi="Arial" w:cs="Arial"/>
-          <w:sz w:val="24"/>
-          <w:szCs w:val="24"/>
-          <w:lang w:val="en-GB"/>
-        </w:rPr>
-      </w:pPr>
-      <w:r>
-        <w:rPr>
-          <w:rFonts w:ascii="Arial" w:hAnsi="Arial" w:cs="Arial"/>
-          <w:sz w:val="24"/>
-          <w:szCs w:val="24"/>
-          <w:lang w:val="en-GB"/>
-        </w:rPr>
-        <w:t>IL_0005: call void [</w:t>
+      <w:r>
+        <w:rPr>
+          <w:rFonts w:ascii="Arial" w:hAnsi="Arial" w:cs="Arial"/>
+          <w:sz w:val="24"/>
+          <w:szCs w:val="24"/>
+          <w:lang w:val="en-GB"/>
+        </w:rPr>
+        <w:t xml:space="preserve"> &lt; 5 → </w:t>
       </w:r>
       <w:proofErr w:type="spellStart"/>
+      <w:r>
+        <w:rPr>
+          <w:rFonts w:ascii="Arial" w:hAnsi="Arial" w:cs="Arial"/>
+          <w:sz w:val="24"/>
+          <w:szCs w:val="24"/>
+          <w:lang w:val="en-GB"/>
+        </w:rPr>
+        <w:t>Schleifenrumpf</w:t>
+      </w:r>
+      <w:proofErr w:type="spellEnd"/>
+    </w:p>
+    <w:p>
+      <w:pPr>
+        <w:rPr>
+          <w:rFonts w:ascii="Arial" w:hAnsi="Arial" w:cs="Arial"/>
+          <w:sz w:val="24"/>
+          <w:szCs w:val="24"/>
+          <w:lang w:val="en-GB"/>
+        </w:rPr>
+      </w:pPr>
+    </w:p>
+    <w:p>
+      <w:pPr>
+        <w:rPr>
+          <w:rFonts w:ascii="Arial" w:hAnsi="Arial" w:cs="Arial"/>
+          <w:sz w:val="24"/>
+          <w:szCs w:val="24"/>
+        </w:rPr>
+      </w:pPr>
+      <w:r>
+        <w:rPr>
+          <w:rFonts w:ascii="Arial" w:hAnsi="Arial" w:cs="Arial"/>
+          <w:sz w:val="24"/>
+          <w:szCs w:val="24"/>
+        </w:rPr>
+        <w:t xml:space="preserve">IL_0015: </w:t>
+      </w:r>
+      <w:proofErr w:type="spellStart"/>
+      <w:r>
+        <w:rPr>
+          <w:rFonts w:ascii="Arial" w:hAnsi="Arial" w:cs="Arial"/>
+          <w:sz w:val="24"/>
+          <w:szCs w:val="24"/>
+        </w:rPr>
+        <w:t>ret</w:t>
+      </w:r>
+      <w:proofErr w:type="spellEnd"/>
+    </w:p>
+    <w:p>
+      <w:pPr>
+        <w:rPr>
+          <w:rFonts w:ascii="Arial" w:hAnsi="Arial" w:cs="Arial"/>
+          <w:sz w:val="24"/>
+          <w:szCs w:val="24"/>
+        </w:rPr>
+      </w:pPr>
+    </w:p>
+    <w:p>
+      <w:pPr>
+        <w:jc w:val="center"/>
+        <w:rPr>
+          <w:rFonts w:ascii="Arial" w:hAnsi="Arial" w:cs="Arial"/>
+          <w:b/>
+          <w:bCs/>
+          <w:sz w:val="24"/>
+          <w:szCs w:val="24"/>
+        </w:rPr>
+      </w:pPr>
+      <w:r>
+        <w:rPr>
+          <w:rFonts w:ascii="Arial" w:hAnsi="Arial" w:cs="Arial"/>
+          <w:b/>
+          <w:bCs/>
+          <w:sz w:val="24"/>
+          <w:szCs w:val="24"/>
+        </w:rPr>
+        <w:t>C#-Code</w:t>
+      </w:r>
+      <w:r>
+        <w:rPr>
+          <w:rFonts w:ascii="Arial" w:hAnsi="Arial" w:cs="Arial"/>
+          <w:b/>
+          <w:bCs/>
+          <w:sz w:val="24"/>
+          <w:szCs w:val="24"/>
+        </w:rPr>
+        <w:t xml:space="preserve"> mit Zählschl</w:t>
+      </w:r>
+      <w:r>
+        <w:rPr>
+          <w:rFonts w:ascii="Arial" w:hAnsi="Arial" w:cs="Arial"/>
+          <w:b/>
+          <w:bCs/>
+          <w:sz w:val="24"/>
+          <w:szCs w:val="24"/>
+        </w:rPr>
+        <w:t>eife</w:t>
+      </w:r>
+    </w:p>
+    <w:p>
+      <w:pPr>
+        <w:rPr>
+          <w:rFonts w:ascii="Arial" w:hAnsi="Arial" w:cs="Arial"/>
+          <w:sz w:val="24"/>
+          <w:szCs w:val="24"/>
+          <w:lang w:val="en-GB"/>
+        </w:rPr>
+      </w:pPr>
+      <w:r>
+        <w:rPr>
+          <w:rFonts w:ascii="Arial" w:hAnsi="Arial" w:cs="Arial"/>
+          <w:sz w:val="24"/>
+          <w:szCs w:val="24"/>
+          <w:lang w:val="en-GB"/>
+        </w:rPr>
+        <w:t xml:space="preserve">for (int </w:t>
+      </w:r>
+      <w:proofErr w:type="spellStart"/>
+      <w:r>
+        <w:rPr>
+          <w:rFonts w:ascii="Arial" w:hAnsi="Arial" w:cs="Arial"/>
+          <w:sz w:val="24"/>
+          <w:szCs w:val="24"/>
+          <w:lang w:val="en-GB"/>
+        </w:rPr>
+        <w:t>i</w:t>
+      </w:r>
+      <w:proofErr w:type="spellEnd"/>
+      <w:r>
+        <w:rPr>
+          <w:rFonts w:ascii="Arial" w:hAnsi="Arial" w:cs="Arial"/>
+          <w:sz w:val="24"/>
+          <w:szCs w:val="24"/>
+          <w:lang w:val="en-GB"/>
+        </w:rPr>
+        <w:t xml:space="preserve"> = 0; </w:t>
+      </w:r>
+      <w:proofErr w:type="spellStart"/>
+      <w:r>
+        <w:rPr>
+          <w:rFonts w:ascii="Arial" w:hAnsi="Arial" w:cs="Arial"/>
+          <w:sz w:val="24"/>
+          <w:szCs w:val="24"/>
+          <w:lang w:val="en-GB"/>
+        </w:rPr>
+        <w:t>i</w:t>
+      </w:r>
+      <w:proofErr w:type="spellEnd"/>
+      <w:r>
+        <w:rPr>
+          <w:rFonts w:ascii="Arial" w:hAnsi="Arial" w:cs="Arial"/>
+          <w:sz w:val="24"/>
+          <w:szCs w:val="24"/>
+          <w:lang w:val="en-GB"/>
+        </w:rPr>
+        <w:t xml:space="preserve"> &lt; 5; </w:t>
+      </w:r>
+      <w:proofErr w:type="spellStart"/>
+      <w:r>
+        <w:rPr>
+          <w:rFonts w:ascii="Arial" w:hAnsi="Arial" w:cs="Arial"/>
+          <w:sz w:val="24"/>
+          <w:szCs w:val="24"/>
+          <w:lang w:val="en-GB"/>
+        </w:rPr>
+        <w:t>i</w:t>
+      </w:r>
+      <w:proofErr w:type="spellEnd"/>
+      <w:r>
+        <w:rPr>
+          <w:rFonts w:ascii="Arial" w:hAnsi="Arial" w:cs="Arial"/>
+          <w:sz w:val="24"/>
+          <w:szCs w:val="24"/>
+          <w:lang w:val="en-GB"/>
+        </w:rPr>
+        <w:t>++)</w:t>
+      </w:r>
+    </w:p>
+    <w:p>
+      <w:pPr>
+        <w:rPr>
+          <w:rFonts w:ascii="Arial" w:hAnsi="Arial" w:cs="Arial"/>
+          <w:sz w:val="24"/>
+          <w:szCs w:val="24"/>
+          <w:lang w:val="en-GB"/>
+        </w:rPr>
+      </w:pPr>
+      <w:r>
+        <w:rPr>
+          <w:rFonts w:ascii="Arial" w:hAnsi="Arial" w:cs="Arial"/>
+          <w:sz w:val="24"/>
+          <w:szCs w:val="24"/>
+          <w:lang w:val="en-GB"/>
+        </w:rPr>
+        <w:t>{</w:t>
+      </w:r>
+    </w:p>
+    <w:p>
+      <w:pPr>
+        <w:rPr>
+          <w:rFonts w:ascii="Arial" w:hAnsi="Arial" w:cs="Arial"/>
+          <w:sz w:val="24"/>
+          <w:szCs w:val="24"/>
+          <w:lang w:val="en-GB"/>
+        </w:rPr>
+      </w:pPr>
+      <w:r>
+        <w:rPr>
+          <w:rFonts w:ascii="Arial" w:hAnsi="Arial" w:cs="Arial"/>
+          <w:sz w:val="24"/>
+          <w:szCs w:val="24"/>
+          <w:lang w:val="en-GB"/>
+        </w:rPr>
+        <w:t xml:space="preserve">    </w:t>
+      </w:r>
+      <w:proofErr w:type="spellStart"/>
+      <w:r>
+        <w:rPr>
+          <w:rFonts w:ascii="Arial" w:hAnsi="Arial" w:cs="Arial"/>
+          <w:sz w:val="24"/>
+          <w:szCs w:val="24"/>
+          <w:lang w:val="en-GB"/>
+        </w:rPr>
+        <w:t>Console.WriteLine</w:t>
+      </w:r>
+      <w:proofErr w:type="spellEnd"/>
+      <w:r>
+        <w:rPr>
+          <w:rFonts w:ascii="Arial" w:hAnsi="Arial" w:cs="Arial"/>
+          <w:sz w:val="24"/>
+          <w:szCs w:val="24"/>
+          <w:lang w:val="en-GB"/>
+        </w:rPr>
+        <w:t>(</w:t>
+      </w:r>
+      <w:proofErr w:type="spellStart"/>
+      <w:r>
+        <w:rPr>
+          <w:rFonts w:ascii="Arial" w:hAnsi="Arial" w:cs="Arial"/>
+          <w:sz w:val="24"/>
+          <w:szCs w:val="24"/>
+          <w:lang w:val="en-GB"/>
+        </w:rPr>
+        <w:t>i</w:t>
+      </w:r>
+      <w:proofErr w:type="spellEnd"/>
       <w:proofErr w:type="gramStart"/>
       <w:r>
         <w:rPr>
@@ -904,7 +1525,91 @@
           <w:szCs w:val="24"/>
           <w:lang w:val="en-GB"/>
         </w:rPr>
-        <w:t>System.Console</w:t>
+        <w:t>);</w:t>
+      </w:r>
+      <w:proofErr w:type="gramEnd"/>
+    </w:p>
+    <w:p>
+      <w:pPr>
+        <w:rPr>
+          <w:rFonts w:ascii="Arial" w:hAnsi="Arial" w:cs="Arial"/>
+          <w:sz w:val="24"/>
+          <w:szCs w:val="24"/>
+          <w:lang w:val="en-GB"/>
+        </w:rPr>
+      </w:pPr>
+      <w:r>
+        <w:rPr>
+          <w:rFonts w:ascii="Arial" w:hAnsi="Arial" w:cs="Arial"/>
+          <w:sz w:val="24"/>
+          <w:szCs w:val="24"/>
+          <w:lang w:val="en-GB"/>
+        </w:rPr>
+        <w:t>}</w:t>
+      </w:r>
+    </w:p>
+    <w:p>
+      <w:pPr>
+        <w:rPr>
+          <w:rFonts w:ascii="Arial" w:hAnsi="Arial" w:cs="Arial"/>
+          <w:sz w:val="24"/>
+          <w:szCs w:val="24"/>
+          <w:lang w:val="en-GB"/>
+        </w:rPr>
+      </w:pPr>
+    </w:p>
+    <w:p>
+      <w:pPr>
+        <w:rPr>
+          <w:rFonts w:ascii="Arial" w:hAnsi="Arial" w:cs="Arial"/>
+          <w:sz w:val="24"/>
+          <w:szCs w:val="24"/>
+          <w:lang w:val="en-GB"/>
+        </w:rPr>
+      </w:pPr>
+    </w:p>
+    <w:p>
+      <w:pPr>
+        <w:jc w:val="center"/>
+        <w:rPr>
+          <w:rFonts w:ascii="Arial" w:hAnsi="Arial" w:cs="Arial"/>
+          <w:b/>
+          <w:bCs/>
+          <w:sz w:val="24"/>
+          <w:szCs w:val="24"/>
+          <w:lang w:val="en-GB"/>
+        </w:rPr>
+      </w:pPr>
+      <w:r>
+        <w:rPr>
+          <w:rFonts w:ascii="Arial" w:hAnsi="Arial" w:cs="Arial"/>
+          <w:b/>
+          <w:bCs/>
+          <w:sz w:val="24"/>
+          <w:szCs w:val="24"/>
+          <w:lang w:val="en-GB"/>
+        </w:rPr>
+        <w:t>LINQ</w:t>
+      </w:r>
+    </w:p>
+    <w:p>
+      <w:pPr>
+        <w:rPr>
+          <w:rFonts w:ascii="Arial" w:hAnsi="Arial" w:cs="Arial"/>
+          <w:sz w:val="24"/>
+          <w:szCs w:val="24"/>
+          <w:lang w:val="en-GB"/>
+        </w:rPr>
+      </w:pPr>
+      <w:proofErr w:type="spellStart"/>
+      <w:r>
+        <w:rPr>
+          <w:rFonts w:ascii="Arial" w:hAnsi="Arial" w:cs="Arial"/>
+          <w:sz w:val="24"/>
+          <w:szCs w:val="24"/>
+          <w:lang w:val="en-GB"/>
+        </w:rPr>
+        <w:t>Enumerable.Range</w:t>
       </w:r>
       <w:proofErr w:type="spellEnd"/>
       <w:r>
@@ -914,7 +1619,17 @@
           <w:szCs w:val="24"/>
           <w:lang w:val="en-GB"/>
         </w:rPr>
-        <w:t>]</w:t>
+        <w:t>(0, 5</w:t>
+      </w:r>
+      <w:proofErr w:type="gramStart"/>
+      <w:r>
+        <w:rPr>
+          <w:rFonts w:ascii="Arial" w:hAnsi="Arial" w:cs="Arial"/>
+          <w:sz w:val="24"/>
+          <w:szCs w:val="24"/>
+          <w:lang w:val="en-GB"/>
+        </w:rPr>
+        <w:t>).</w:t>
       </w:r>
       <w:proofErr w:type="spellStart"/>
       <w:r>
@@ -924,273 +1639,7 @@
           <w:szCs w:val="24"/>
           <w:lang w:val="en-GB"/>
         </w:rPr>
-        <w:t>System.Console</w:t>
-      </w:r>
-      <w:proofErr w:type="spellEnd"/>
-      <w:r>
-        <w:rPr>
-          <w:rFonts w:ascii="Arial" w:hAnsi="Arial" w:cs="Arial"/>
-          <w:sz w:val="24"/>
-          <w:szCs w:val="24"/>
-          <w:lang w:val="en-GB"/>
-        </w:rPr>
-        <w:t>::</w:t>
-      </w:r>
-      <w:proofErr w:type="gramEnd"/>
-      <w:r>
-        <w:rPr>
-          <w:rFonts w:ascii="Arial" w:hAnsi="Arial" w:cs="Arial"/>
-          <w:sz w:val="24"/>
-          <w:szCs w:val="24"/>
-          <w:lang w:val="en-GB"/>
-        </w:rPr>
-        <w:t>WriteLine(int32)</w:t>
-      </w:r>
-    </w:p>
-    <w:p>
-      <w:pPr>
-        <w:rPr>
-          <w:rFonts w:ascii="Arial" w:hAnsi="Arial" w:cs="Arial"/>
-          <w:sz w:val="24"/>
-          <w:szCs w:val="24"/>
-          <w:lang w:val="en-GB"/>
-        </w:rPr>
-      </w:pPr>
-    </w:p>
-    <w:p>
-      <w:pPr>
-        <w:rPr>
-          <w:rFonts w:ascii="Arial" w:hAnsi="Arial" w:cs="Arial"/>
-          <w:sz w:val="24"/>
-          <w:szCs w:val="24"/>
-          <w:lang w:val="en-GB"/>
-        </w:rPr>
-      </w:pPr>
-      <w:r>
-        <w:rPr>
-          <w:rFonts w:ascii="Arial" w:hAnsi="Arial" w:cs="Arial"/>
-          <w:sz w:val="24"/>
-          <w:szCs w:val="24"/>
-          <w:lang w:val="en-GB"/>
-        </w:rPr>
-        <w:t xml:space="preserve">IL_000A: ldloc.0         // </w:t>
-      </w:r>
-      <w:proofErr w:type="spellStart"/>
-      <w:r>
-        <w:rPr>
-          <w:rFonts w:ascii="Arial" w:hAnsi="Arial" w:cs="Arial"/>
-          <w:sz w:val="24"/>
-          <w:szCs w:val="24"/>
-          <w:lang w:val="en-GB"/>
-        </w:rPr>
-        <w:t>i</w:t>
-      </w:r>
-      <w:proofErr w:type="spellEnd"/>
-    </w:p>
-    <w:p>
-      <w:pPr>
-        <w:rPr>
-          <w:rFonts w:ascii="Arial" w:hAnsi="Arial" w:cs="Arial"/>
-          <w:sz w:val="24"/>
-          <w:szCs w:val="24"/>
-          <w:lang w:val="en-GB"/>
-        </w:rPr>
-      </w:pPr>
-      <w:r>
-        <w:rPr>
-          <w:rFonts w:ascii="Arial" w:hAnsi="Arial" w:cs="Arial"/>
-          <w:sz w:val="24"/>
-          <w:szCs w:val="24"/>
-          <w:lang w:val="en-GB"/>
-        </w:rPr>
-        <w:t xml:space="preserve">IL_000B: </w:t>
-      </w:r>
-      <w:proofErr w:type="gramStart"/>
-      <w:r>
-        <w:rPr>
-          <w:rFonts w:ascii="Arial" w:hAnsi="Arial" w:cs="Arial"/>
-          <w:sz w:val="24"/>
-          <w:szCs w:val="24"/>
-          <w:lang w:val="en-GB"/>
-        </w:rPr>
-        <w:t>ldc.i</w:t>
-      </w:r>
-      <w:proofErr w:type="gramEnd"/>
-      <w:r>
-        <w:rPr>
-          <w:rFonts w:ascii="Arial" w:hAnsi="Arial" w:cs="Arial"/>
-          <w:sz w:val="24"/>
-          <w:szCs w:val="24"/>
-          <w:lang w:val="en-GB"/>
-        </w:rPr>
-        <w:t>4.1</w:t>
-      </w:r>
-    </w:p>
-    <w:p>
-      <w:pPr>
-        <w:rPr>
-          <w:rFonts w:ascii="Arial" w:hAnsi="Arial" w:cs="Arial"/>
-          <w:sz w:val="24"/>
-          <w:szCs w:val="24"/>
-          <w:lang w:val="en-GB"/>
-        </w:rPr>
-      </w:pPr>
-      <w:r>
-        <w:rPr>
-          <w:rFonts w:ascii="Arial" w:hAnsi="Arial" w:cs="Arial"/>
-          <w:sz w:val="24"/>
-          <w:szCs w:val="24"/>
-          <w:lang w:val="en-GB"/>
-        </w:rPr>
-        <w:t>IL_000C: add</w:t>
-      </w:r>
-    </w:p>
-    <w:p>
-      <w:pPr>
-        <w:rPr>
-          <w:rFonts w:ascii="Arial" w:hAnsi="Arial" w:cs="Arial"/>
-          <w:sz w:val="24"/>
-          <w:szCs w:val="24"/>
-          <w:lang w:val="en-GB"/>
-        </w:rPr>
-      </w:pPr>
-      <w:r>
-        <w:rPr>
-          <w:rFonts w:ascii="Arial" w:hAnsi="Arial" w:cs="Arial"/>
-          <w:sz w:val="24"/>
-          <w:szCs w:val="24"/>
-          <w:lang w:val="en-GB"/>
-        </w:rPr>
-        <w:t xml:space="preserve">IL_000D: stloc.0         // </w:t>
-      </w:r>
-      <w:proofErr w:type="spellStart"/>
-      <w:r>
-        <w:rPr>
-          <w:rFonts w:ascii="Arial" w:hAnsi="Arial" w:cs="Arial"/>
-          <w:sz w:val="24"/>
-          <w:szCs w:val="24"/>
-          <w:lang w:val="en-GB"/>
-        </w:rPr>
-        <w:t>i</w:t>
-      </w:r>
-      <w:proofErr w:type="spellEnd"/>
-      <w:r>
-        <w:rPr>
-          <w:rFonts w:ascii="Arial" w:hAnsi="Arial" w:cs="Arial"/>
-          <w:sz w:val="24"/>
-          <w:szCs w:val="24"/>
-          <w:lang w:val="en-GB"/>
-        </w:rPr>
-        <w:t>++</w:t>
-      </w:r>
-    </w:p>
-    <w:p>
-      <w:pPr>
-        <w:rPr>
-          <w:rFonts w:ascii="Arial" w:hAnsi="Arial" w:cs="Arial"/>
-          <w:sz w:val="24"/>
-          <w:szCs w:val="24"/>
-          <w:lang w:val="en-GB"/>
-        </w:rPr>
-      </w:pPr>
-    </w:p>
-    <w:p>
-      <w:pPr>
-        <w:rPr>
-          <w:rFonts w:ascii="Arial" w:hAnsi="Arial" w:cs="Arial"/>
-          <w:sz w:val="24"/>
-          <w:szCs w:val="24"/>
-          <w:lang w:val="en-GB"/>
-        </w:rPr>
-      </w:pPr>
-      <w:r>
-        <w:rPr>
-          <w:rFonts w:ascii="Arial" w:hAnsi="Arial" w:cs="Arial"/>
-          <w:sz w:val="24"/>
-          <w:szCs w:val="24"/>
-          <w:lang w:val="en-GB"/>
-        </w:rPr>
-        <w:t xml:space="preserve">IL_0011: ldloc.0         // </w:t>
-      </w:r>
-      <w:proofErr w:type="spellStart"/>
-      <w:r>
-        <w:rPr>
-          <w:rFonts w:ascii="Arial" w:hAnsi="Arial" w:cs="Arial"/>
-          <w:sz w:val="24"/>
-          <w:szCs w:val="24"/>
-          <w:lang w:val="en-GB"/>
-        </w:rPr>
-        <w:t>i</w:t>
-      </w:r>
-      <w:proofErr w:type="spellEnd"/>
-    </w:p>
-    <w:p>
-      <w:pPr>
-        <w:rPr>
-          <w:rFonts w:ascii="Arial" w:hAnsi="Arial" w:cs="Arial"/>
-          <w:sz w:val="24"/>
-          <w:szCs w:val="24"/>
-          <w:lang w:val="en-GB"/>
-        </w:rPr>
-      </w:pPr>
-      <w:r>
-        <w:rPr>
-          <w:rFonts w:ascii="Arial" w:hAnsi="Arial" w:cs="Arial"/>
-          <w:sz w:val="24"/>
-          <w:szCs w:val="24"/>
-          <w:lang w:val="en-GB"/>
-        </w:rPr>
-        <w:t xml:space="preserve">IL_0012: </w:t>
-      </w:r>
-      <w:proofErr w:type="gramStart"/>
-      <w:r>
-        <w:rPr>
-          <w:rFonts w:ascii="Arial" w:hAnsi="Arial" w:cs="Arial"/>
-          <w:sz w:val="24"/>
-          <w:szCs w:val="24"/>
-          <w:lang w:val="en-GB"/>
-        </w:rPr>
-        <w:t>ldc.i</w:t>
-      </w:r>
-      <w:proofErr w:type="gramEnd"/>
-      <w:r>
-        <w:rPr>
-          <w:rFonts w:ascii="Arial" w:hAnsi="Arial" w:cs="Arial"/>
-          <w:sz w:val="24"/>
-          <w:szCs w:val="24"/>
-          <w:lang w:val="en-GB"/>
-        </w:rPr>
-        <w:t>4.5</w:t>
-      </w:r>
-    </w:p>
-    <w:p>
-      <w:pPr>
-        <w:rPr>
-          <w:rFonts w:ascii="Arial" w:hAnsi="Arial" w:cs="Arial"/>
-          <w:sz w:val="24"/>
-          <w:szCs w:val="24"/>
-          <w:lang w:val="en-GB"/>
-        </w:rPr>
-      </w:pPr>
-      <w:r>
-        <w:rPr>
-          <w:rFonts w:ascii="Arial" w:hAnsi="Arial" w:cs="Arial"/>
-          <w:sz w:val="24"/>
-          <w:szCs w:val="24"/>
-          <w:lang w:val="en-GB"/>
-        </w:rPr>
-        <w:t xml:space="preserve">IL_0013: </w:t>
-      </w:r>
-      <w:proofErr w:type="spellStart"/>
-      <w:proofErr w:type="gramStart"/>
-      <w:r>
-        <w:rPr>
-          <w:rFonts w:ascii="Arial" w:hAnsi="Arial" w:cs="Arial"/>
-          <w:sz w:val="24"/>
-          <w:szCs w:val="24"/>
-          <w:lang w:val="en-GB"/>
-        </w:rPr>
-        <w:t>blt.s</w:t>
+        <w:t>ToList</w:t>
       </w:r>
       <w:proofErr w:type="spellEnd"/>
       <w:proofErr w:type="gramEnd"/>
@@ -1201,7 +1650,17 @@
           <w:szCs w:val="24"/>
           <w:lang w:val="en-GB"/>
         </w:rPr>
-        <w:t xml:space="preserve"> IL_0004   // </w:t>
+        <w:t>(</w:t>
+      </w:r>
+      <w:proofErr w:type="gramStart"/>
+      <w:r>
+        <w:rPr>
+          <w:rFonts w:ascii="Arial" w:hAnsi="Arial" w:cs="Arial"/>
+          <w:sz w:val="24"/>
+          <w:szCs w:val="24"/>
+          <w:lang w:val="en-GB"/>
+        </w:rPr>
+        <w:t>).</w:t>
       </w:r>
       <w:proofErr w:type="spellStart"/>
       <w:r>
@@ -1211,373 +1670,7 @@
           <w:szCs w:val="24"/>
           <w:lang w:val="en-GB"/>
         </w:rPr>
-        <w:t>wenn</w:t>
-      </w:r>
-      <w:proofErr w:type="spellEnd"/>
-      <w:r>
-        <w:rPr>
-          <w:rFonts w:ascii="Arial" w:hAnsi="Arial" w:cs="Arial"/>
-          <w:sz w:val="24"/>
-          <w:szCs w:val="24"/>
-          <w:lang w:val="en-GB"/>
-        </w:rPr>
-        <w:t xml:space="preserve"> </w:t>
-      </w:r>
-      <w:proofErr w:type="spellStart"/>
-      <w:r>
-        <w:rPr>
-          <w:rFonts w:ascii="Arial" w:hAnsi="Arial" w:cs="Arial"/>
-          <w:sz w:val="24"/>
-          <w:szCs w:val="24"/>
-          <w:lang w:val="en-GB"/>
-        </w:rPr>
-        <w:t>i</w:t>
-      </w:r>
-      <w:proofErr w:type="spellEnd"/>
-      <w:r>
-        <w:rPr>
-          <w:rFonts w:ascii="Arial" w:hAnsi="Arial" w:cs="Arial"/>
-          <w:sz w:val="24"/>
-          <w:szCs w:val="24"/>
-          <w:lang w:val="en-GB"/>
-        </w:rPr>
-        <w:t xml:space="preserve"> &lt; 5 → </w:t>
-      </w:r>
-      <w:proofErr w:type="spellStart"/>
-      <w:r>
-        <w:rPr>
-          <w:rFonts w:ascii="Arial" w:hAnsi="Arial" w:cs="Arial"/>
-          <w:sz w:val="24"/>
-          <w:szCs w:val="24"/>
-          <w:lang w:val="en-GB"/>
-        </w:rPr>
-        <w:t>Schleifenrumpf</w:t>
-      </w:r>
-      <w:proofErr w:type="spellEnd"/>
-    </w:p>
-    <w:p>
-      <w:pPr>
-        <w:rPr>
-          <w:rFonts w:ascii="Arial" w:hAnsi="Arial" w:cs="Arial"/>
-          <w:sz w:val="24"/>
-          <w:szCs w:val="24"/>
-          <w:lang w:val="en-GB"/>
-        </w:rPr>
-      </w:pPr>
-    </w:p>
-    <w:p>
-      <w:pPr>
-        <w:rPr>
-          <w:rFonts w:ascii="Arial" w:hAnsi="Arial" w:cs="Arial"/>
-          <w:sz w:val="24"/>
-          <w:szCs w:val="24"/>
-        </w:rPr>
-      </w:pPr>
-      <w:r>
-        <w:rPr>
-          <w:rFonts w:ascii="Arial" w:hAnsi="Arial" w:cs="Arial"/>
-          <w:sz w:val="24"/>
-          <w:szCs w:val="24"/>
-        </w:rPr>
-        <w:t xml:space="preserve">IL_0015: </w:t>
-      </w:r>
-      <w:proofErr w:type="spellStart"/>
-      <w:r>
-        <w:rPr>
-          <w:rFonts w:ascii="Arial" w:hAnsi="Arial" w:cs="Arial"/>
-          <w:sz w:val="24"/>
-          <w:szCs w:val="24"/>
-        </w:rPr>
-        <w:t>ret</w:t>
-      </w:r>
-      <w:proofErr w:type="spellEnd"/>
-    </w:p>
-    <w:p>
-      <w:pPr>
-        <w:rPr>
-          <w:rFonts w:ascii="Arial" w:hAnsi="Arial" w:cs="Arial"/>
-          <w:sz w:val="24"/>
-          <w:szCs w:val="24"/>
-        </w:rPr>
-      </w:pPr>
-    </w:p>
-    <w:p>
-      <w:pPr>
-        <w:jc w:val="center"/>
-        <w:rPr>
-          <w:rFonts w:ascii="Arial" w:hAnsi="Arial" w:cs="Arial"/>
-          <w:b/>
-          <w:bCs/>
-          <w:sz w:val="24"/>
-          <w:szCs w:val="24"/>
-        </w:rPr>
-      </w:pPr>
-      <w:r>
-        <w:rPr>
-          <w:rFonts w:ascii="Arial" w:hAnsi="Arial" w:cs="Arial"/>
-          <w:b/>
-          <w:bCs/>
-          <w:sz w:val="24"/>
-          <w:szCs w:val="24"/>
-        </w:rPr>
-        <w:t>C#-Code</w:t>
-      </w:r>
-    </w:p>
-    <w:p>
-      <w:pPr>
-        <w:rPr>
-          <w:rFonts w:ascii="Arial" w:hAnsi="Arial" w:cs="Arial"/>
-          <w:sz w:val="24"/>
-          <w:szCs w:val="24"/>
-          <w:lang w:val="en-GB"/>
-        </w:rPr>
-      </w:pPr>
-      <w:r>
-        <w:rPr>
-          <w:rFonts w:ascii="Arial" w:hAnsi="Arial" w:cs="Arial"/>
-          <w:sz w:val="24"/>
-          <w:szCs w:val="24"/>
-          <w:lang w:val="en-GB"/>
-        </w:rPr>
-        <w:t xml:space="preserve">for (int </w:t>
-      </w:r>
-      <w:proofErr w:type="spellStart"/>
-      <w:r>
-        <w:rPr>
-          <w:rFonts w:ascii="Arial" w:hAnsi="Arial" w:cs="Arial"/>
-          <w:sz w:val="24"/>
-          <w:szCs w:val="24"/>
-          <w:lang w:val="en-GB"/>
-        </w:rPr>
-        <w:t>i</w:t>
-      </w:r>
-      <w:proofErr w:type="spellEnd"/>
-      <w:r>
-        <w:rPr>
-          <w:rFonts w:ascii="Arial" w:hAnsi="Arial" w:cs="Arial"/>
-          <w:sz w:val="24"/>
-          <w:szCs w:val="24"/>
-          <w:lang w:val="en-GB"/>
-        </w:rPr>
-        <w:t xml:space="preserve"> = 0; </w:t>
-      </w:r>
-      <w:proofErr w:type="spellStart"/>
-      <w:r>
-        <w:rPr>
-          <w:rFonts w:ascii="Arial" w:hAnsi="Arial" w:cs="Arial"/>
-          <w:sz w:val="24"/>
-          <w:szCs w:val="24"/>
-          <w:lang w:val="en-GB"/>
-        </w:rPr>
-        <w:t>i</w:t>
-      </w:r>
-      <w:proofErr w:type="spellEnd"/>
-      <w:r>
-        <w:rPr>
-          <w:rFonts w:ascii="Arial" w:hAnsi="Arial" w:cs="Arial"/>
-          <w:sz w:val="24"/>
-          <w:szCs w:val="24"/>
-          <w:lang w:val="en-GB"/>
-        </w:rPr>
-        <w:t xml:space="preserve"> &lt; 5; </w:t>
-      </w:r>
-      <w:proofErr w:type="spellStart"/>
-      <w:r>
-        <w:rPr>
-          <w:rFonts w:ascii="Arial" w:hAnsi="Arial" w:cs="Arial"/>
-          <w:sz w:val="24"/>
-          <w:szCs w:val="24"/>
-          <w:lang w:val="en-GB"/>
-        </w:rPr>
-        <w:t>i</w:t>
-      </w:r>
-      <w:proofErr w:type="spellEnd"/>
-      <w:r>
-        <w:rPr>
-          <w:rFonts w:ascii="Arial" w:hAnsi="Arial" w:cs="Arial"/>
-          <w:sz w:val="24"/>
-          <w:szCs w:val="24"/>
-          <w:lang w:val="en-GB"/>
-        </w:rPr>
-        <w:t>++)</w:t>
-      </w:r>
-    </w:p>
-    <w:p>
-      <w:pPr>
-        <w:rPr>
-          <w:rFonts w:ascii="Arial" w:hAnsi="Arial" w:cs="Arial"/>
-          <w:sz w:val="24"/>
-          <w:szCs w:val="24"/>
-          <w:lang w:val="en-GB"/>
-        </w:rPr>
-      </w:pPr>
-      <w:r>
-        <w:rPr>
-          <w:rFonts w:ascii="Arial" w:hAnsi="Arial" w:cs="Arial"/>
-          <w:sz w:val="24"/>
-          <w:szCs w:val="24"/>
-          <w:lang w:val="en-GB"/>
-        </w:rPr>
-        <w:t>{</w:t>
-      </w:r>
-    </w:p>
-    <w:p>
-      <w:pPr>
-        <w:rPr>
-          <w:rFonts w:ascii="Arial" w:hAnsi="Arial" w:cs="Arial"/>
-          <w:sz w:val="24"/>
-          <w:szCs w:val="24"/>
-          <w:lang w:val="en-GB"/>
-        </w:rPr>
-      </w:pPr>
-      <w:r>
-        <w:rPr>
-          <w:rFonts w:ascii="Arial" w:hAnsi="Arial" w:cs="Arial"/>
-          <w:sz w:val="24"/>
-          <w:szCs w:val="24"/>
-          <w:lang w:val="en-GB"/>
-        </w:rPr>
-        <w:t xml:space="preserve">    </w:t>
-      </w:r>
-      <w:proofErr w:type="spellStart"/>
-      <w:r>
-        <w:rPr>
-          <w:rFonts w:ascii="Arial" w:hAnsi="Arial" w:cs="Arial"/>
-          <w:sz w:val="24"/>
-          <w:szCs w:val="24"/>
-          <w:lang w:val="en-GB"/>
-        </w:rPr>
-        <w:t>Console.WriteLine</w:t>
-      </w:r>
-      <w:proofErr w:type="spellEnd"/>
-      <w:r>
-        <w:rPr>
-          <w:rFonts w:ascii="Arial" w:hAnsi="Arial" w:cs="Arial"/>
-          <w:sz w:val="24"/>
-          <w:szCs w:val="24"/>
-          <w:lang w:val="en-GB"/>
-        </w:rPr>
-        <w:t>(</w:t>
-      </w:r>
-      <w:proofErr w:type="spellStart"/>
-      <w:r>
-        <w:rPr>
-          <w:rFonts w:ascii="Arial" w:hAnsi="Arial" w:cs="Arial"/>
-          <w:sz w:val="24"/>
-          <w:szCs w:val="24"/>
-          <w:lang w:val="en-GB"/>
-        </w:rPr>
-        <w:t>i</w:t>
-      </w:r>
-      <w:proofErr w:type="spellEnd"/>
-      <w:proofErr w:type="gramStart"/>
-      <w:r>
-        <w:rPr>
-          <w:rFonts w:ascii="Arial" w:hAnsi="Arial" w:cs="Arial"/>
-          <w:sz w:val="24"/>
-          <w:szCs w:val="24"/>
-          <w:lang w:val="en-GB"/>
-        </w:rPr>
-        <w:t>);</w:t>
-      </w:r>
-      <w:proofErr w:type="gramEnd"/>
-    </w:p>
-    <w:p>
-      <w:pPr>
-        <w:rPr>
-          <w:rFonts w:ascii="Arial" w:hAnsi="Arial" w:cs="Arial"/>
-          <w:sz w:val="24"/>
-          <w:szCs w:val="24"/>
-        </w:rPr>
-      </w:pPr>
-      <w:r>
-        <w:rPr>
-          <w:rFonts w:ascii="Arial" w:hAnsi="Arial" w:cs="Arial"/>
-          <w:sz w:val="24"/>
-          <w:szCs w:val="24"/>
-        </w:rPr>
-        <w:t>}</w:t>
-      </w:r>
-    </w:p>
-    <w:p>
-      <w:pPr>
-        <w:rPr>
-          <w:rFonts w:ascii="Arial" w:hAnsi="Arial" w:cs="Arial"/>
-          <w:sz w:val="24"/>
-          <w:szCs w:val="24"/>
-        </w:rPr>
-      </w:pPr>
-    </w:p>
-    <w:p>
-      <w:pPr>
-        <w:jc w:val="center"/>
-        <w:rPr>
-          <w:rFonts w:ascii="Arial" w:hAnsi="Arial" w:cs="Arial"/>
-          <w:b/>
-          <w:bCs/>
-          <w:sz w:val="24"/>
-          <w:szCs w:val="24"/>
-        </w:rPr>
-      </w:pPr>
-      <w:r>
-        <w:rPr>
-          <w:rFonts w:ascii="Arial" w:hAnsi="Arial" w:cs="Arial"/>
-          <w:b/>
-          <w:bCs/>
-          <w:sz w:val="24"/>
-          <w:szCs w:val="24"/>
-        </w:rPr>
-        <w:t>LINQ</w:t>
-      </w:r>
-    </w:p>
-    <w:p>
-      <w:pPr>
-        <w:rPr>
-          <w:rFonts w:ascii="Arial" w:hAnsi="Arial" w:cs="Arial"/>
-          <w:sz w:val="24"/>
-          <w:szCs w:val="24"/>
-          <w:lang w:val="en-GB"/>
-        </w:rPr>
-      </w:pPr>
-      <w:proofErr w:type="spellStart"/>
-      <w:r>
-        <w:rPr>
-          <w:rFonts w:ascii="Arial" w:hAnsi="Arial" w:cs="Arial"/>
-          <w:sz w:val="24"/>
-          <w:szCs w:val="24"/>
-          <w:lang w:val="en-GB"/>
-        </w:rPr>
-        <w:t>Enumerable.Range</w:t>
-      </w:r>
-      <w:proofErr w:type="spellEnd"/>
-      <w:r>
-        <w:rPr>
-          <w:rFonts w:ascii="Arial" w:hAnsi="Arial" w:cs="Arial"/>
-          <w:sz w:val="24"/>
-          <w:szCs w:val="24"/>
-          <w:lang w:val="en-GB"/>
-        </w:rPr>
-        <w:t>(0, 5</w:t>
-      </w:r>
-      <w:proofErr w:type="gramStart"/>
-      <w:r>
-        <w:rPr>
-          <w:rFonts w:ascii="Arial" w:hAnsi="Arial" w:cs="Arial"/>
-          <w:sz w:val="24"/>
-          <w:szCs w:val="24"/>
-          <w:lang w:val="en-GB"/>
-        </w:rPr>
-        <w:t>).</w:t>
-      </w:r>
-      <w:proofErr w:type="spellStart"/>
-      <w:r>
-        <w:rPr>
-          <w:rFonts w:ascii="Arial" w:hAnsi="Arial" w:cs="Arial"/>
-          <w:sz w:val="24"/>
-          <w:szCs w:val="24"/>
-          <w:lang w:val="en-GB"/>
-        </w:rPr>
-        <w:t>ToList</w:t>
+        <w:t>ForEach</w:t>
       </w:r>
       <w:proofErr w:type="spellEnd"/>
       <w:proofErr w:type="gramEnd"/>
@@ -1590,6 +1683,66 @@
         </w:rPr>
         <w:t>(</w:t>
       </w:r>
+      <w:proofErr w:type="spellStart"/>
+      <w:r>
+        <w:rPr>
+          <w:rFonts w:ascii="Arial" w:hAnsi="Arial" w:cs="Arial"/>
+          <w:sz w:val="24"/>
+          <w:szCs w:val="24"/>
+          <w:lang w:val="en-GB"/>
+        </w:rPr>
+        <w:t>i</w:t>
+      </w:r>
+      <w:proofErr w:type="spellEnd"/>
+      <w:r>
+        <w:rPr>
+          <w:rFonts w:ascii="Arial" w:hAnsi="Arial" w:cs="Arial"/>
+          <w:sz w:val="24"/>
+          <w:szCs w:val="24"/>
+          <w:lang w:val="en-GB"/>
+        </w:rPr>
+        <w:t xml:space="preserve"> =&gt; </w:t>
+      </w:r>
+      <w:proofErr w:type="spellStart"/>
+      <w:r>
+        <w:rPr>
+          <w:rFonts w:ascii="Arial" w:hAnsi="Arial" w:cs="Arial"/>
+          <w:sz w:val="24"/>
+          <w:szCs w:val="24"/>
+          <w:lang w:val="en-GB"/>
+        </w:rPr>
+        <w:t>Console.WriteLine</w:t>
+      </w:r>
+      <w:proofErr w:type="spellEnd"/>
+      <w:r>
+        <w:rPr>
+          <w:rFonts w:ascii="Arial" w:hAnsi="Arial" w:cs="Arial"/>
+          <w:sz w:val="24"/>
+          <w:szCs w:val="24"/>
+          <w:lang w:val="en-GB"/>
+        </w:rPr>
+        <w:t>(</w:t>
+      </w:r>
+      <w:proofErr w:type="spellStart"/>
+      <w:r>
+        <w:rPr>
+          <w:rFonts w:ascii="Arial" w:hAnsi="Arial" w:cs="Arial"/>
+          <w:sz w:val="24"/>
+          <w:szCs w:val="24"/>
+          <w:lang w:val="en-GB"/>
+        </w:rPr>
+        <w:t>i</w:t>
+      </w:r>
+      <w:proofErr w:type="spellEnd"/>
+      <w:r>
+        <w:rPr>
+          <w:rFonts w:ascii="Arial" w:hAnsi="Arial" w:cs="Arial"/>
+          <w:sz w:val="24"/>
+          <w:szCs w:val="24"/>
+          <w:lang w:val="en-GB"/>
+        </w:rPr>
+        <w:t>)</w:t>
+      </w:r>
       <w:proofErr w:type="gramStart"/>
       <w:r>
         <w:rPr>
@@ -1598,181 +1751,106 @@
           <w:szCs w:val="24"/>
           <w:lang w:val="en-GB"/>
         </w:rPr>
-        <w:t>).</w:t>
-      </w:r>
-      <w:proofErr w:type="spellStart"/>
-      <w:r>
-        <w:rPr>
-          <w:rFonts w:ascii="Arial" w:hAnsi="Arial" w:cs="Arial"/>
-          <w:sz w:val="24"/>
-          <w:szCs w:val="24"/>
-          <w:lang w:val="en-GB"/>
-        </w:rPr>
-        <w:t>ForEach</w:t>
-      </w:r>
-      <w:proofErr w:type="spellEnd"/>
+        <w:t>);</w:t>
+      </w:r>
       <w:proofErr w:type="gramEnd"/>
-      <w:r>
-        <w:rPr>
-          <w:rFonts w:ascii="Arial" w:hAnsi="Arial" w:cs="Arial"/>
-          <w:sz w:val="24"/>
-          <w:szCs w:val="24"/>
-          <w:lang w:val="en-GB"/>
-        </w:rPr>
-        <w:t>(</w:t>
-      </w:r>
-      <w:proofErr w:type="spellStart"/>
-      <w:r>
-        <w:rPr>
-          <w:rFonts w:ascii="Arial" w:hAnsi="Arial" w:cs="Arial"/>
-          <w:sz w:val="24"/>
-          <w:szCs w:val="24"/>
-          <w:lang w:val="en-GB"/>
-        </w:rPr>
-        <w:t>i</w:t>
-      </w:r>
-      <w:proofErr w:type="spellEnd"/>
-      <w:r>
-        <w:rPr>
-          <w:rFonts w:ascii="Arial" w:hAnsi="Arial" w:cs="Arial"/>
-          <w:sz w:val="24"/>
-          <w:szCs w:val="24"/>
-          <w:lang w:val="en-GB"/>
-        </w:rPr>
-        <w:t xml:space="preserve"> =&gt; </w:t>
-      </w:r>
-      <w:proofErr w:type="spellStart"/>
-      <w:r>
-        <w:rPr>
-          <w:rFonts w:ascii="Arial" w:hAnsi="Arial" w:cs="Arial"/>
-          <w:sz w:val="24"/>
-          <w:szCs w:val="24"/>
-          <w:lang w:val="en-GB"/>
-        </w:rPr>
-        <w:t>Console.WriteLine</w:t>
-      </w:r>
-      <w:proofErr w:type="spellEnd"/>
-      <w:r>
-        <w:rPr>
-          <w:rFonts w:ascii="Arial" w:hAnsi="Arial" w:cs="Arial"/>
-          <w:sz w:val="24"/>
-          <w:szCs w:val="24"/>
-          <w:lang w:val="en-GB"/>
-        </w:rPr>
-        <w:t>(</w:t>
-      </w:r>
-      <w:proofErr w:type="spellStart"/>
-      <w:r>
-        <w:rPr>
-          <w:rFonts w:ascii="Arial" w:hAnsi="Arial" w:cs="Arial"/>
-          <w:sz w:val="24"/>
-          <w:szCs w:val="24"/>
-          <w:lang w:val="en-GB"/>
-        </w:rPr>
-        <w:t>i</w:t>
-      </w:r>
-      <w:proofErr w:type="spellEnd"/>
-      <w:r>
-        <w:rPr>
-          <w:rFonts w:ascii="Arial" w:hAnsi="Arial" w:cs="Arial"/>
-          <w:sz w:val="24"/>
-          <w:szCs w:val="24"/>
-          <w:lang w:val="en-GB"/>
+    </w:p>
+    <w:p>
+      <w:pPr>
+        <w:rPr>
+          <w:rFonts w:ascii="Arial" w:hAnsi="Arial" w:cs="Arial"/>
+          <w:sz w:val="24"/>
+          <w:szCs w:val="24"/>
+          <w:lang w:val="en-GB"/>
+        </w:rPr>
+      </w:pPr>
+      <w:r>
+        <w:rPr>
+          <w:rFonts w:ascii="Arial" w:hAnsi="Arial" w:cs="Arial"/>
+          <w:sz w:val="24"/>
+          <w:szCs w:val="24"/>
+          <w:lang w:val="en-GB"/>
+        </w:rPr>
+        <w:br w:type="column"/>
+      </w:r>
+    </w:p>
+    <w:p>
+      <w:pPr>
+        <w:jc w:val="center"/>
+        <w:rPr>
+          <w:rFonts w:ascii="Arial" w:hAnsi="Arial" w:cs="Arial"/>
+          <w:b/>
+          <w:bCs/>
+          <w:sz w:val="24"/>
+          <w:szCs w:val="24"/>
+        </w:rPr>
+      </w:pPr>
+      <w:r>
+        <w:rPr>
+          <w:rFonts w:ascii="Arial" w:hAnsi="Arial" w:cs="Arial"/>
+          <w:b/>
+          <w:bCs/>
+          <w:sz w:val="24"/>
+          <w:szCs w:val="24"/>
+        </w:rPr>
+        <w:t>Grundlagen</w:t>
+      </w:r>
+    </w:p>
+    <w:p>
+      <w:pPr>
+        <w:rPr>
+          <w:rFonts w:ascii="Arial" w:hAnsi="Arial" w:cs="Arial"/>
+          <w:sz w:val="24"/>
+          <w:szCs w:val="24"/>
+        </w:rPr>
+      </w:pPr>
+      <w:r>
+        <w:rPr>
+          <w:rFonts w:ascii="Arial" w:hAnsi="Arial" w:cs="Arial"/>
+          <w:sz w:val="24"/>
+          <w:szCs w:val="24"/>
+        </w:rPr>
+        <w:t xml:space="preserve">LINQ (Language Integrated Query </w:t>
+      </w:r>
+      <w:r>
+        <w:rPr>
+          <w:rFonts w:ascii="Arial" w:hAnsi="Arial" w:cs="Arial"/>
+          <w:sz w:val="24"/>
+          <w:szCs w:val="24"/>
+        </w:rPr>
+        <w:t>=</w:t>
+      </w:r>
+      <w:r>
+        <w:rPr>
+          <w:rFonts w:ascii="Arial" w:hAnsi="Arial" w:cs="Arial"/>
+          <w:sz w:val="24"/>
+          <w:szCs w:val="24"/>
+        </w:rPr>
+        <w:t xml:space="preserve"> </w:t>
+      </w:r>
+      <w:r>
+        <w:rPr>
+          <w:rFonts w:ascii="Arial" w:hAnsi="Arial" w:cs="Arial"/>
+          <w:sz w:val="24"/>
+          <w:szCs w:val="24"/>
+        </w:rPr>
+        <w:t>In (einer .NET-Sprache</w:t>
+      </w:r>
+      <w:r>
+        <w:rPr>
+          <w:rFonts w:ascii="Arial" w:hAnsi="Arial" w:cs="Arial"/>
+          <w:sz w:val="24"/>
+          <w:szCs w:val="24"/>
         </w:rPr>
         <w:t>)</w:t>
       </w:r>
-      <w:proofErr w:type="gramStart"/>
-      <w:r>
-        <w:rPr>
-          <w:rFonts w:ascii="Arial" w:hAnsi="Arial" w:cs="Arial"/>
-          <w:sz w:val="24"/>
-          <w:szCs w:val="24"/>
-          <w:lang w:val="en-GB"/>
-        </w:rPr>
-        <w:t>);</w:t>
-      </w:r>
-      <w:proofErr w:type="gramEnd"/>
-    </w:p>
-    <w:p>
-      <w:pPr>
-        <w:rPr>
-          <w:rFonts w:ascii="Arial" w:hAnsi="Arial" w:cs="Arial"/>
-          <w:sz w:val="24"/>
-          <w:szCs w:val="24"/>
-          <w:lang w:val="en-GB"/>
-        </w:rPr>
-      </w:pPr>
-      <w:r>
-        <w:rPr>
-          <w:rFonts w:ascii="Arial" w:hAnsi="Arial" w:cs="Arial"/>
-          <w:sz w:val="24"/>
-          <w:szCs w:val="24"/>
-          <w:lang w:val="en-GB"/>
-        </w:rPr>
-        <w:br w:type="column"/>
-      </w:r>
-    </w:p>
-    <w:p>
-      <w:pPr>
-        <w:jc w:val="center"/>
-        <w:rPr>
-          <w:rFonts w:ascii="Arial" w:hAnsi="Arial" w:cs="Arial"/>
-          <w:b/>
-          <w:bCs/>
-          <w:sz w:val="24"/>
-          <w:szCs w:val="24"/>
-        </w:rPr>
-      </w:pPr>
-      <w:r>
-        <w:rPr>
-          <w:rFonts w:ascii="Arial" w:hAnsi="Arial" w:cs="Arial"/>
-          <w:b/>
-          <w:bCs/>
-          <w:sz w:val="24"/>
-          <w:szCs w:val="24"/>
-        </w:rPr>
-        <w:t>Grundlagen</w:t>
-      </w:r>
-    </w:p>
-    <w:p>
-      <w:pPr>
-        <w:rPr>
-          <w:rFonts w:ascii="Arial" w:hAnsi="Arial" w:cs="Arial"/>
-          <w:sz w:val="24"/>
-          <w:szCs w:val="24"/>
-        </w:rPr>
-      </w:pPr>
-      <w:r>
-        <w:rPr>
-          <w:rFonts w:ascii="Arial" w:hAnsi="Arial" w:cs="Arial"/>
-          <w:sz w:val="24"/>
-          <w:szCs w:val="24"/>
-        </w:rPr>
-        <w:t xml:space="preserve">LINQ (Language Integrated Query </w:t>
-      </w:r>
-      <w:r>
-        <w:rPr>
-          <w:rFonts w:ascii="Arial" w:hAnsi="Arial" w:cs="Arial"/>
-          <w:sz w:val="24"/>
-          <w:szCs w:val="24"/>
-        </w:rPr>
-        <w:t>=</w:t>
-      </w:r>
-      <w:r>
-        <w:rPr>
-          <w:rFonts w:ascii="Arial" w:hAnsi="Arial" w:cs="Arial"/>
-          <w:sz w:val="24"/>
-          <w:szCs w:val="24"/>
-        </w:rPr>
-        <w:t xml:space="preserve"> </w:t>
-      </w:r>
-      <w:r>
-        <w:rPr>
-          <w:rFonts w:ascii="Arial" w:hAnsi="Arial" w:cs="Arial"/>
-          <w:sz w:val="24"/>
-          <w:szCs w:val="24"/>
-        </w:rPr>
-        <w:t>In (einer .NET-Sprache i</w:t>
+      <w:r>
+        <w:rPr>
+          <w:rFonts w:ascii="Arial" w:hAnsi="Arial" w:cs="Arial"/>
+          <w:sz w:val="24"/>
+          <w:szCs w:val="24"/>
+        </w:rPr>
+        <w:t xml:space="preserve"> i</w:t>
       </w:r>
       <w:r>
         <w:rPr>
@@ -1788,7 +1866,7 @@
           <w:sz w:val="24"/>
           <w:szCs w:val="24"/>
         </w:rPr>
-        <w:t xml:space="preserve">) ist eine </w:t>
+        <w:t xml:space="preserve"> ist eine </w:t>
       </w:r>
       <w:r>
         <w:rPr>
@@ -3056,24 +3134,33 @@
           <w:highlight w:val="white"/>
           <w:lang w:val="en-GB"/>
         </w:rPr>
+        <w:t xml:space="preserve"> name.</w:t>
+      </w:r>
+      <w:proofErr w:type="spellStart"/>
+      <w:r>
+        <w:rPr>
+          <w:rFonts w:ascii="Arial" w:hAnsi="Arial" w:cs="Arial"/>
+          <w:color w:val="000000"/>
+          <w:kern w:val="0"/>
+          <w:sz w:val="24"/>
+          <w:szCs w:val="24"/>
+          <w:highlight w:val="white"/>
+        </w:rPr>
+        <w:t>EndsWith</w:t>
+      </w:r>
+      <w:proofErr w:type="spellEnd"/>
+      <w:r>
+        <w:rPr>
+          <w:rFonts w:ascii="Arial" w:hAnsi="Arial" w:cs="Arial"/>
+          <w:color w:val="000000"/>
+          <w:kern w:val="0"/>
+          <w:sz w:val="24"/>
+          <w:szCs w:val="24"/>
+          <w:highlight w:val="white"/>
+          <w:lang w:val="en-GB"/>
+        </w:rPr>
         <w:t xml:space="preserve"> </w:t>
       </w:r>
-      <w:proofErr w:type="spellStart"/>
-      <w:proofErr w:type="gramStart"/>
-      <w:r>
-        <w:rPr>
-          <w:rFonts w:ascii="Arial" w:hAnsi="Arial" w:cs="Arial"/>
-          <w:color w:val="000000"/>
-          <w:kern w:val="0"/>
-          <w:sz w:val="24"/>
-          <w:szCs w:val="24"/>
-          <w:highlight w:val="white"/>
-          <w:lang w:val="en-GB"/>
-        </w:rPr>
-        <w:t>name.Contains</w:t>
-      </w:r>
-      <w:proofErr w:type="spellEnd"/>
-      <w:proofErr w:type="gramEnd"/>
       <w:r>
         <w:rPr>
           <w:rFonts w:ascii="Arial" w:hAnsi="Arial" w:cs="Arial"/>
@@ -5118,7 +5205,31 @@
           <w:szCs w:val="24"/>
           <w:highlight w:val="white"/>
         </w:rPr>
-        <w:t xml:space="preserve"> zahl </w:t>
+        <w:t xml:space="preserve"> </w:t>
+      </w:r>
+      <w:proofErr w:type="spellStart"/>
+      <w:r>
+        <w:rPr>
+          <w:rFonts w:ascii="Arial" w:hAnsi="Arial" w:cs="Arial"/>
+          <w:color w:val="000000"/>
+          <w:kern w:val="0"/>
+          <w:sz w:val="24"/>
+          <w:szCs w:val="24"/>
+          <w:highlight w:val="white"/>
+        </w:rPr>
+        <w:t>zahl</w:t>
+      </w:r>
+      <w:proofErr w:type="spellEnd"/>
+      <w:r>
+        <w:rPr>
+          <w:rFonts w:ascii="Arial" w:hAnsi="Arial" w:cs="Arial"/>
+          <w:color w:val="000000"/>
+          <w:kern w:val="0"/>
+          <w:sz w:val="24"/>
+          <w:szCs w:val="24"/>
+          <w:highlight w:val="white"/>
+        </w:rPr>
+        <w:t xml:space="preserve"> </w:t>
       </w:r>
       <w:r>
         <w:rPr>
@@ -5581,7 +5692,31 @@
           <w:szCs w:val="24"/>
           <w:highlight w:val="white"/>
         </w:rPr>
-        <w:t xml:space="preserve"> zahl </w:t>
+        <w:t xml:space="preserve"> </w:t>
+      </w:r>
+      <w:proofErr w:type="spellStart"/>
+      <w:r>
+        <w:rPr>
+          <w:rFonts w:ascii="Arial" w:hAnsi="Arial" w:cs="Arial"/>
+          <w:color w:val="000000"/>
+          <w:kern w:val="0"/>
+          <w:sz w:val="24"/>
+          <w:szCs w:val="24"/>
+          <w:highlight w:val="white"/>
+        </w:rPr>
+        <w:t>zahl</w:t>
+      </w:r>
+      <w:proofErr w:type="spellEnd"/>
+      <w:r>
+        <w:rPr>
+          <w:rFonts w:ascii="Arial" w:hAnsi="Arial" w:cs="Arial"/>
+          <w:color w:val="000000"/>
+          <w:kern w:val="0"/>
+          <w:sz w:val="24"/>
+          <w:szCs w:val="24"/>
+          <w:highlight w:val="white"/>
+        </w:rPr>
+        <w:t xml:space="preserve"> </w:t>
       </w:r>
       <w:r>
         <w:rPr>
@@ -6325,7 +6460,7 @@
           <w:sz w:val="24"/>
           <w:szCs w:val="24"/>
         </w:rPr>
-        <w:t>ungeraden Zahlen</w:t>
+        <w:t>geraden Zahlen</w:t>
       </w:r>
       <w:r>
         <w:rPr>
@@ -7263,35 +7398,35 @@
           <w:sz w:val="24"/>
           <w:szCs w:val="24"/>
         </w:rPr>
+        <w:t>Übung</w:t>
+      </w:r>
+      <w:r>
+        <w:rPr>
+          <w:rFonts w:ascii="Arial" w:hAnsi="Arial" w:cs="Arial"/>
+          <w:b/>
+          <w:bCs/>
+          <w:sz w:val="24"/>
+          <w:szCs w:val="24"/>
+        </w:rPr>
+        <w:t>:</w:t>
+      </w:r>
+    </w:p>
+    <w:p>
+      <w:pPr>
+        <w:ind w:left="708"/>
+        <w:rPr>
+          <w:rFonts w:ascii="Arial" w:hAnsi="Arial" w:cs="Arial"/>
+          <w:sz w:val="24"/>
+          <w:szCs w:val="24"/>
+        </w:rPr>
+      </w:pPr>
+      <w:r>
+        <w:rPr>
+          <w:rFonts w:ascii="Arial" w:hAnsi="Arial" w:cs="Arial"/>
+          <w:sz w:val="24"/>
+          <w:szCs w:val="24"/>
+        </w:rPr>
         <w:lastRenderedPageBreak/>
-        <w:t>Übung</w:t>
-      </w:r>
-      <w:r>
-        <w:rPr>
-          <w:rFonts w:ascii="Arial" w:hAnsi="Arial" w:cs="Arial"/>
-          <w:b/>
-          <w:bCs/>
-          <w:sz w:val="24"/>
-          <w:szCs w:val="24"/>
-        </w:rPr>
-        <w:t>:</w:t>
-      </w:r>
-    </w:p>
-    <w:p>
-      <w:pPr>
-        <w:ind w:left="708"/>
-        <w:rPr>
-          <w:rFonts w:ascii="Arial" w:hAnsi="Arial" w:cs="Arial"/>
-          <w:sz w:val="24"/>
-          <w:szCs w:val="24"/>
-        </w:rPr>
-      </w:pPr>
-      <w:r>
-        <w:rPr>
-          <w:rFonts w:ascii="Arial" w:hAnsi="Arial" w:cs="Arial"/>
-          <w:sz w:val="24"/>
-          <w:szCs w:val="24"/>
-        </w:rPr>
         <w:t>Erstellen Sie</w:t>
       </w:r>
       <w:r>
@@ -7960,8 +8095,21 @@
           <w:szCs w:val="24"/>
           <w:highlight w:val="white"/>
         </w:rPr>
-        <w:t xml:space="preserve"> personen</w:t>
-      </w:r>
+        <w:t xml:space="preserve"> </w:t>
+      </w:r>
+      <w:proofErr w:type="spellStart"/>
+      <w:r>
+        <w:rPr>
+          <w:rFonts w:ascii="Arial" w:hAnsi="Arial" w:cs="Arial"/>
+          <w:color w:val="000000"/>
+          <w:kern w:val="0"/>
+          <w:sz w:val="24"/>
+          <w:szCs w:val="24"/>
+          <w:highlight w:val="white"/>
+        </w:rPr>
+        <w:t>personen</w:t>
+      </w:r>
+      <w:proofErr w:type="spellEnd"/>
     </w:p>
     <w:p>
       <w:pPr>
